--- a/presentation-3.2/TrainingCoverTemplate.docx
+++ b/presentation-3.2/TrainingCoverTemplate.docx
@@ -1,6 +1,6 @@
 
 <file path=word/document.xml><?xml version="1.0" encoding="utf-8"?>
-<w:document xmlns:wpc="http://schemas.microsoft.com/office/word/2010/wordprocessingCanvas" xmlns:mo="http://schemas.microsoft.com/office/mac/office/2008/main" xmlns:mc="http://schemas.openxmlformats.org/markup-compatibility/2006" xmlns:mv="urn:schemas-microsoft-com:mac:vml" xmlns:o="urn:schemas-microsoft-com:office:office" xmlns:r="http://schemas.openxmlformats.org/officeDocument/2006/relationships" xmlns:m="http://schemas.openxmlformats.org/officeDocument/2006/math" xmlns:v="urn:schemas-microsoft-com:vml" xmlns:wp14="http://schemas.microsoft.com/office/word/2010/wordprocessingDrawing" xmlns:wp="http://schemas.openxmlformats.org/drawingml/2006/wordprocessingDrawing" xmlns:w10="urn:schemas-microsoft-com:office:word" xmlns:w="http://schemas.openxmlformats.org/wordprocessingml/2006/main" xmlns:w14="http://schemas.microsoft.com/office/word/2010/wordml" xmlns:wpg="http://schemas.microsoft.com/office/word/2010/wordprocessingGroup" xmlns:wpi="http://schemas.microsoft.com/office/word/2010/wordprocessingInk" xmlns:wne="http://schemas.microsoft.com/office/word/2006/wordml" xmlns:wps="http://schemas.microsoft.com/office/word/2010/wordprocessingShape" mc:Ignorable="w14 wp14">
+<w:document xmlns:wpc="http://schemas.microsoft.com/office/word/2010/wordprocessingCanvas" xmlns:mo="http://schemas.microsoft.com/office/mac/office/2008/main" xmlns:mc="http://schemas.openxmlformats.org/markup-compatibility/2006" xmlns:mv="urn:schemas-microsoft-com:mac:vml" xmlns:o="urn:schemas-microsoft-com:office:office" xmlns:r="http://schemas.openxmlformats.org/officeDocument/2006/relationships" xmlns:m="http://schemas.openxmlformats.org/officeDocument/2006/math" xmlns:v="urn:schemas-microsoft-com:vml" xmlns:wp14="http://schemas.microsoft.com/office/word/2010/wordprocessingDrawing" xmlns:wp="http://schemas.openxmlformats.org/drawingml/2006/wordprocessingDrawing" xmlns:w10="urn:schemas-microsoft-com:office:word" xmlns:w="http://schemas.openxmlformats.org/wordprocessingml/2006/main" xmlns:w14="http://schemas.microsoft.com/office/word/2010/wordml" xmlns:w15="http://schemas.microsoft.com/office/word/2012/wordml" xmlns:wpg="http://schemas.microsoft.com/office/word/2010/wordprocessingGroup" xmlns:wpi="http://schemas.microsoft.com/office/word/2010/wordprocessingInk" xmlns:wne="http://schemas.microsoft.com/office/word/2006/wordml" xmlns:wps="http://schemas.microsoft.com/office/word/2010/wordprocessingShape" mc:Ignorable="w14 w15 wp14">
   <w:body>
     <w:p>
       <w:pPr>
@@ -61,7 +61,7 @@
                     <pic:cNvPicPr/>
                   </pic:nvPicPr>
                   <pic:blipFill rotWithShape="1">
-                    <a:blip r:embed="rId9">
+                    <a:blip r:embed="rId8">
                       <a:extLst>
                         <a:ext uri="{28A0092B-C50C-407E-A947-70E740481C1C}">
                           <a14:useLocalDpi xmlns:a14="http://schemas.microsoft.com/office/drawing/2010/main" val="0"/>
@@ -84,7 +84,7 @@
                     </a:ln>
                     <a:extLst>
                       <a:ext uri="{53640926-AAD7-44d8-BBD7-CCE9431645EC}">
-                        <a14:shadowObscured xmlns:a14="http://schemas.microsoft.com/office/drawing/2010/main"/>
+                        <a14:shadowObscured xmlns:a14="http://schemas.microsoft.com/office/drawing/2010/main" xmlns:w="http://schemas.openxmlformats.org/wordprocessingml/2006/main" xmlns:w10="urn:schemas-microsoft-com:office:word" xmlns:v="urn:schemas-microsoft-com:vml" xmlns:o="urn:schemas-microsoft-com:office:office" xmlns=""/>
                       </a:ext>
                     </a:extLst>
                   </pic:spPr>
@@ -159,8 +159,6 @@
           <w:szCs w:val="52"/>
         </w:rPr>
       </w:pPr>
-      <w:bookmarkStart w:id="0" w:name="_GoBack"/>
-      <w:bookmarkEnd w:id="0"/>
     </w:p>
     <w:p>
       <w:pPr>
@@ -332,6 +330,7 @@
           <w:szCs w:val="72"/>
           <w:vertAlign w:val="subscript"/>
         </w:rPr>
+        <w:lastRenderedPageBreak/>
         <w:br w:type="page"/>
       </w:r>
     </w:p>
@@ -381,7 +380,7 @@
                     <pic:cNvPicPr/>
                   </pic:nvPicPr>
                   <pic:blipFill>
-                    <a:blip r:embed="rId10">
+                    <a:blip r:embed="rId9">
                       <a:extLst>
                         <a:ext uri="{28A0092B-C50C-407E-A947-70E740481C1C}">
                           <a14:useLocalDpi xmlns:a14="http://schemas.microsoft.com/office/drawing/2010/main" val="0"/>
@@ -1534,7 +1533,7 @@
         </w:rPr>
         <w:t xml:space="preserve"> </w:t>
       </w:r>
-      <w:hyperlink r:id="rId11" w:history="1">
+      <w:hyperlink r:id="rId10" w:history="1">
         <w:r>
           <w:rPr>
             <w:rStyle w:val="Hyperlink"/>
@@ -1895,8 +1894,8 @@
           <w:szCs w:val="20"/>
         </w:rPr>
         <w:sectPr>
-          <w:footerReference w:type="even" r:id="rId12"/>
-          <w:footerReference w:type="default" r:id="rId13"/>
+          <w:footerReference w:type="even" r:id="rId11"/>
+          <w:footerReference w:type="default" r:id="rId12"/>
           <w:pgSz w:w="12240" w:h="15840"/>
           <w:pgMar w:top="1080" w:right="1584" w:bottom="1080" w:left="1584" w:header="720" w:footer="504" w:gutter="0"/>
           <w:cols w:space="720"/>
@@ -2366,6 +2365,7 @@
           <w:szCs w:val="20"/>
         </w:rPr>
       </w:pPr>
+      <w:bookmarkStart w:id="0" w:name="_GoBack"/>
     </w:p>
     <w:p>
       <w:pPr>
@@ -2434,7 +2434,7 @@
                     <pic:cNvPicPr/>
                   </pic:nvPicPr>
                   <pic:blipFill>
-                    <a:blip r:embed="rId10">
+                    <a:blip r:embed="rId9">
                       <a:extLst>
                         <a:ext uri="{28A0092B-C50C-407E-A947-70E740481C1C}">
                           <a14:useLocalDpi xmlns:a14="http://schemas.microsoft.com/office/drawing/2010/main" val="0"/>
@@ -2562,6 +2562,24 @@
         </w:rPr>
         <w:t>ongodb.com</w:t>
       </w:r>
+      <w:r>
+        <w:rPr>
+          <w:rFonts w:ascii="Akzidenz-Grotesk Std Light" w:eastAsia="Times New Roman" w:hAnsi="Akzidenz-Grotesk Std Light" w:cs="Times New Roman"/>
+          <w:color w:val="242423"/>
+          <w:sz w:val="20"/>
+          <w:szCs w:val="20"/>
+        </w:rPr>
+        <w:t xml:space="preserve"> </w:t>
+      </w:r>
+      <w:r>
+        <w:rPr>
+          <w:rFonts w:ascii="Akzidenz-Grotesk Std Light" w:eastAsia="Times New Roman" w:hAnsi="Akzidenz-Grotesk Std Light" w:cs="Times New Roman"/>
+          <w:color w:val="242423"/>
+          <w:sz w:val="20"/>
+          <w:szCs w:val="20"/>
+        </w:rPr>
+        <w:t xml:space="preserve"> |</w:t>
+      </w:r>
       <w:proofErr w:type="gramEnd"/>
       <w:r>
         <w:rPr>
@@ -2571,15 +2589,6 @@
           <w:szCs w:val="20"/>
         </w:rPr>
         <w:t xml:space="preserve"> </w:t>
-      </w:r>
-      <w:r>
-        <w:rPr>
-          <w:rFonts w:ascii="Akzidenz-Grotesk Std Light" w:eastAsia="Times New Roman" w:hAnsi="Akzidenz-Grotesk Std Light" w:cs="Times New Roman"/>
-          <w:color w:val="242423"/>
-          <w:sz w:val="20"/>
-          <w:szCs w:val="20"/>
-        </w:rPr>
-        <w:t xml:space="preserve"> | </w:t>
       </w:r>
       <w:r>
         <w:rPr>
@@ -2756,6 +2765,7 @@
       </w:r>
       <w:proofErr w:type="spellEnd"/>
     </w:p>
+    <w:bookmarkEnd w:id="0"/>
     <w:p>
       <w:pPr>
         <w:tabs>
@@ -2804,7 +2814,7 @@
 </file>
 
 <file path=word/endnotes.xml><?xml version="1.0" encoding="utf-8"?>
-<w:endnotes xmlns:wpc="http://schemas.microsoft.com/office/word/2010/wordprocessingCanvas" xmlns:mo="http://schemas.microsoft.com/office/mac/office/2008/main" xmlns:mc="http://schemas.openxmlformats.org/markup-compatibility/2006" xmlns:mv="urn:schemas-microsoft-com:mac:vml" xmlns:o="urn:schemas-microsoft-com:office:office" xmlns:r="http://schemas.openxmlformats.org/officeDocument/2006/relationships" xmlns:m="http://schemas.openxmlformats.org/officeDocument/2006/math" xmlns:v="urn:schemas-microsoft-com:vml" xmlns:wp14="http://schemas.microsoft.com/office/word/2010/wordprocessingDrawing" xmlns:wp="http://schemas.openxmlformats.org/drawingml/2006/wordprocessingDrawing" xmlns:w10="urn:schemas-microsoft-com:office:word" xmlns:w="http://schemas.openxmlformats.org/wordprocessingml/2006/main" xmlns:w14="http://schemas.microsoft.com/office/word/2010/wordml" xmlns:wpg="http://schemas.microsoft.com/office/word/2010/wordprocessingGroup" xmlns:wpi="http://schemas.microsoft.com/office/word/2010/wordprocessingInk" xmlns:wne="http://schemas.microsoft.com/office/word/2006/wordml" xmlns:wps="http://schemas.microsoft.com/office/word/2010/wordprocessingShape" mc:Ignorable="w14 wp14">
+<w:endnotes xmlns:wpc="http://schemas.microsoft.com/office/word/2010/wordprocessingCanvas" xmlns:mo="http://schemas.microsoft.com/office/mac/office/2008/main" xmlns:mc="http://schemas.openxmlformats.org/markup-compatibility/2006" xmlns:mv="urn:schemas-microsoft-com:mac:vml" xmlns:o="urn:schemas-microsoft-com:office:office" xmlns:r="http://schemas.openxmlformats.org/officeDocument/2006/relationships" xmlns:m="http://schemas.openxmlformats.org/officeDocument/2006/math" xmlns:v="urn:schemas-microsoft-com:vml" xmlns:wp14="http://schemas.microsoft.com/office/word/2010/wordprocessingDrawing" xmlns:wp="http://schemas.openxmlformats.org/drawingml/2006/wordprocessingDrawing" xmlns:w10="urn:schemas-microsoft-com:office:word" xmlns:w="http://schemas.openxmlformats.org/wordprocessingml/2006/main" xmlns:w14="http://schemas.microsoft.com/office/word/2010/wordml" xmlns:w15="http://schemas.microsoft.com/office/word/2012/wordml" xmlns:wpg="http://schemas.microsoft.com/office/word/2010/wordprocessingGroup" xmlns:wpi="http://schemas.microsoft.com/office/word/2010/wordprocessingInk" xmlns:wne="http://schemas.microsoft.com/office/word/2006/wordml" xmlns:wps="http://schemas.microsoft.com/office/word/2010/wordprocessingShape" mc:Ignorable="w14 w15 wp14">
   <w:endnote w:type="separator" w:id="-1">
     <w:p>
       <w:r>
@@ -2823,7 +2833,7 @@
 </file>
 
 <file path=word/footer1.xml><?xml version="1.0" encoding="utf-8"?>
-<w:ftr xmlns:wpc="http://schemas.microsoft.com/office/word/2010/wordprocessingCanvas" xmlns:mo="http://schemas.microsoft.com/office/mac/office/2008/main" xmlns:mc="http://schemas.openxmlformats.org/markup-compatibility/2006" xmlns:mv="urn:schemas-microsoft-com:mac:vml" xmlns:o="urn:schemas-microsoft-com:office:office" xmlns:r="http://schemas.openxmlformats.org/officeDocument/2006/relationships" xmlns:m="http://schemas.openxmlformats.org/officeDocument/2006/math" xmlns:v="urn:schemas-microsoft-com:vml" xmlns:wp14="http://schemas.microsoft.com/office/word/2010/wordprocessingDrawing" xmlns:wp="http://schemas.openxmlformats.org/drawingml/2006/wordprocessingDrawing" xmlns:w10="urn:schemas-microsoft-com:office:word" xmlns:w="http://schemas.openxmlformats.org/wordprocessingml/2006/main" xmlns:w14="http://schemas.microsoft.com/office/word/2010/wordml" xmlns:wpg="http://schemas.microsoft.com/office/word/2010/wordprocessingGroup" xmlns:wpi="http://schemas.microsoft.com/office/word/2010/wordprocessingInk" xmlns:wne="http://schemas.microsoft.com/office/word/2006/wordml" xmlns:wps="http://schemas.microsoft.com/office/word/2010/wordprocessingShape" mc:Ignorable="w14 wp14">
+<w:ftr xmlns:wpc="http://schemas.microsoft.com/office/word/2010/wordprocessingCanvas" xmlns:mo="http://schemas.microsoft.com/office/mac/office/2008/main" xmlns:mc="http://schemas.openxmlformats.org/markup-compatibility/2006" xmlns:mv="urn:schemas-microsoft-com:mac:vml" xmlns:o="urn:schemas-microsoft-com:office:office" xmlns:r="http://schemas.openxmlformats.org/officeDocument/2006/relationships" xmlns:m="http://schemas.openxmlformats.org/officeDocument/2006/math" xmlns:v="urn:schemas-microsoft-com:vml" xmlns:wp14="http://schemas.microsoft.com/office/word/2010/wordprocessingDrawing" xmlns:wp="http://schemas.openxmlformats.org/drawingml/2006/wordprocessingDrawing" xmlns:w10="urn:schemas-microsoft-com:office:word" xmlns:w="http://schemas.openxmlformats.org/wordprocessingml/2006/main" xmlns:w14="http://schemas.microsoft.com/office/word/2010/wordml" xmlns:w15="http://schemas.microsoft.com/office/word/2012/wordml" xmlns:wpg="http://schemas.microsoft.com/office/word/2010/wordprocessingGroup" xmlns:wpi="http://schemas.microsoft.com/office/word/2010/wordprocessingInk" xmlns:wne="http://schemas.microsoft.com/office/word/2006/wordml" xmlns:wps="http://schemas.microsoft.com/office/word/2010/wordprocessingShape" mc:Ignorable="w14 w15 wp14">
   <w:p>
     <w:pPr>
       <w:pStyle w:val="Footer"/>
@@ -2837,6 +2847,7 @@
         <w:temporary/>
         <w:showingPlcHdr/>
       </w:sdtPr>
+      <w:sdtEndPr/>
       <w:sdtContent>
         <w:r>
           <w:t>[Type text]</w:t>
@@ -2855,6 +2866,7 @@
         <w:temporary/>
         <w:showingPlcHdr/>
       </w:sdtPr>
+      <w:sdtEndPr/>
       <w:sdtContent>
         <w:r>
           <w:t>[Type text]</w:t>
@@ -2873,6 +2885,7 @@
         <w:temporary/>
         <w:showingPlcHdr/>
       </w:sdtPr>
+      <w:sdtEndPr/>
       <w:sdtContent>
         <w:r>
           <w:t>[Type text]</w:t>
@@ -2884,7 +2897,7 @@
 </file>
 
 <file path=word/footer2.xml><?xml version="1.0" encoding="utf-8"?>
-<w:ftr xmlns:wpc="http://schemas.microsoft.com/office/word/2010/wordprocessingCanvas" xmlns:mo="http://schemas.microsoft.com/office/mac/office/2008/main" xmlns:mc="http://schemas.openxmlformats.org/markup-compatibility/2006" xmlns:mv="urn:schemas-microsoft-com:mac:vml" xmlns:o="urn:schemas-microsoft-com:office:office" xmlns:r="http://schemas.openxmlformats.org/officeDocument/2006/relationships" xmlns:m="http://schemas.openxmlformats.org/officeDocument/2006/math" xmlns:v="urn:schemas-microsoft-com:vml" xmlns:wp14="http://schemas.microsoft.com/office/word/2010/wordprocessingDrawing" xmlns:wp="http://schemas.openxmlformats.org/drawingml/2006/wordprocessingDrawing" xmlns:w10="urn:schemas-microsoft-com:office:word" xmlns:w="http://schemas.openxmlformats.org/wordprocessingml/2006/main" xmlns:w14="http://schemas.microsoft.com/office/word/2010/wordml" xmlns:wpg="http://schemas.microsoft.com/office/word/2010/wordprocessingGroup" xmlns:wpi="http://schemas.microsoft.com/office/word/2010/wordprocessingInk" xmlns:wne="http://schemas.microsoft.com/office/word/2006/wordml" xmlns:wps="http://schemas.microsoft.com/office/word/2010/wordprocessingShape" mc:Ignorable="w14 wp14">
+<w:ftr xmlns:wpc="http://schemas.microsoft.com/office/word/2010/wordprocessingCanvas" xmlns:mo="http://schemas.microsoft.com/office/mac/office/2008/main" xmlns:mc="http://schemas.openxmlformats.org/markup-compatibility/2006" xmlns:mv="urn:schemas-microsoft-com:mac:vml" xmlns:o="urn:schemas-microsoft-com:office:office" xmlns:r="http://schemas.openxmlformats.org/officeDocument/2006/relationships" xmlns:m="http://schemas.openxmlformats.org/officeDocument/2006/math" xmlns:v="urn:schemas-microsoft-com:vml" xmlns:wp14="http://schemas.microsoft.com/office/word/2010/wordprocessingDrawing" xmlns:wp="http://schemas.openxmlformats.org/drawingml/2006/wordprocessingDrawing" xmlns:w10="urn:schemas-microsoft-com:office:word" xmlns:w="http://schemas.openxmlformats.org/wordprocessingml/2006/main" xmlns:w14="http://schemas.microsoft.com/office/word/2010/wordml" xmlns:w15="http://schemas.microsoft.com/office/word/2012/wordml" xmlns:wpg="http://schemas.microsoft.com/office/word/2010/wordprocessingGroup" xmlns:wpi="http://schemas.microsoft.com/office/word/2010/wordprocessingInk" xmlns:wne="http://schemas.microsoft.com/office/word/2006/wordml" xmlns:wps="http://schemas.microsoft.com/office/word/2010/wordprocessingShape" mc:Ignorable="w14 w15 wp14">
   <w:p>
     <w:pPr>
       <w:pStyle w:val="Footer"/>
@@ -3013,7 +3026,7 @@
         <w:sz w:val="16"/>
         <w:szCs w:val="16"/>
       </w:rPr>
-      <w:t>2</w:t>
+      <w:t>5</w:t>
     </w:r>
     <w:r>
       <w:rPr>
@@ -3030,7 +3043,7 @@
 </file>
 
 <file path=word/footnotes.xml><?xml version="1.0" encoding="utf-8"?>
-<w:footnotes xmlns:wpc="http://schemas.microsoft.com/office/word/2010/wordprocessingCanvas" xmlns:mo="http://schemas.microsoft.com/office/mac/office/2008/main" xmlns:mc="http://schemas.openxmlformats.org/markup-compatibility/2006" xmlns:mv="urn:schemas-microsoft-com:mac:vml" xmlns:o="urn:schemas-microsoft-com:office:office" xmlns:r="http://schemas.openxmlformats.org/officeDocument/2006/relationships" xmlns:m="http://schemas.openxmlformats.org/officeDocument/2006/math" xmlns:v="urn:schemas-microsoft-com:vml" xmlns:wp14="http://schemas.microsoft.com/office/word/2010/wordprocessingDrawing" xmlns:wp="http://schemas.openxmlformats.org/drawingml/2006/wordprocessingDrawing" xmlns:w10="urn:schemas-microsoft-com:office:word" xmlns:w="http://schemas.openxmlformats.org/wordprocessingml/2006/main" xmlns:w14="http://schemas.microsoft.com/office/word/2010/wordml" xmlns:wpg="http://schemas.microsoft.com/office/word/2010/wordprocessingGroup" xmlns:wpi="http://schemas.microsoft.com/office/word/2010/wordprocessingInk" xmlns:wne="http://schemas.microsoft.com/office/word/2006/wordml" xmlns:wps="http://schemas.microsoft.com/office/word/2010/wordprocessingShape" mc:Ignorable="w14 wp14">
+<w:footnotes xmlns:wpc="http://schemas.microsoft.com/office/word/2010/wordprocessingCanvas" xmlns:mo="http://schemas.microsoft.com/office/mac/office/2008/main" xmlns:mc="http://schemas.openxmlformats.org/markup-compatibility/2006" xmlns:mv="urn:schemas-microsoft-com:mac:vml" xmlns:o="urn:schemas-microsoft-com:office:office" xmlns:r="http://schemas.openxmlformats.org/officeDocument/2006/relationships" xmlns:m="http://schemas.openxmlformats.org/officeDocument/2006/math" xmlns:v="urn:schemas-microsoft-com:vml" xmlns:wp14="http://schemas.microsoft.com/office/word/2010/wordprocessingDrawing" xmlns:wp="http://schemas.openxmlformats.org/drawingml/2006/wordprocessingDrawing" xmlns:w10="urn:schemas-microsoft-com:office:word" xmlns:w="http://schemas.openxmlformats.org/wordprocessingml/2006/main" xmlns:w14="http://schemas.microsoft.com/office/word/2010/wordml" xmlns:w15="http://schemas.microsoft.com/office/word/2012/wordml" xmlns:wpg="http://schemas.microsoft.com/office/word/2010/wordprocessingGroup" xmlns:wpi="http://schemas.microsoft.com/office/word/2010/wordprocessingInk" xmlns:wne="http://schemas.microsoft.com/office/word/2006/wordml" xmlns:wps="http://schemas.microsoft.com/office/word/2010/wordprocessingShape" mc:Ignorable="w14 w15 wp14">
   <w:footnote w:type="separator" w:id="-1">
     <w:p>
       <w:r>
@@ -3049,7 +3062,7 @@
 </file>
 
 <file path=word/numbering.xml><?xml version="1.0" encoding="utf-8"?>
-<w:numbering xmlns:wpc="http://schemas.microsoft.com/office/word/2010/wordprocessingCanvas" xmlns:mo="http://schemas.microsoft.com/office/mac/office/2008/main" xmlns:mc="http://schemas.openxmlformats.org/markup-compatibility/2006" xmlns:mv="urn:schemas-microsoft-com:mac:vml" xmlns:o="urn:schemas-microsoft-com:office:office" xmlns:r="http://schemas.openxmlformats.org/officeDocument/2006/relationships" xmlns:m="http://schemas.openxmlformats.org/officeDocument/2006/math" xmlns:v="urn:schemas-microsoft-com:vml" xmlns:wp14="http://schemas.microsoft.com/office/word/2010/wordprocessingDrawing" xmlns:wp="http://schemas.openxmlformats.org/drawingml/2006/wordprocessingDrawing" xmlns:w10="urn:schemas-microsoft-com:office:word" xmlns:w="http://schemas.openxmlformats.org/wordprocessingml/2006/main" xmlns:w14="http://schemas.microsoft.com/office/word/2010/wordml" xmlns:wpg="http://schemas.microsoft.com/office/word/2010/wordprocessingGroup" xmlns:wpi="http://schemas.microsoft.com/office/word/2010/wordprocessingInk" xmlns:wne="http://schemas.microsoft.com/office/word/2006/wordml" xmlns:wps="http://schemas.microsoft.com/office/word/2010/wordprocessingShape" mc:Ignorable="w14 wp14">
+<w:numbering xmlns:wpc="http://schemas.microsoft.com/office/word/2010/wordprocessingCanvas" xmlns:mo="http://schemas.microsoft.com/office/mac/office/2008/main" xmlns:mc="http://schemas.openxmlformats.org/markup-compatibility/2006" xmlns:mv="urn:schemas-microsoft-com:mac:vml" xmlns:o="urn:schemas-microsoft-com:office:office" xmlns:r="http://schemas.openxmlformats.org/officeDocument/2006/relationships" xmlns:m="http://schemas.openxmlformats.org/officeDocument/2006/math" xmlns:v="urn:schemas-microsoft-com:vml" xmlns:wp14="http://schemas.microsoft.com/office/word/2010/wordprocessingDrawing" xmlns:wp="http://schemas.openxmlformats.org/drawingml/2006/wordprocessingDrawing" xmlns:w10="urn:schemas-microsoft-com:office:word" xmlns:w="http://schemas.openxmlformats.org/wordprocessingml/2006/main" xmlns:w14="http://schemas.microsoft.com/office/word/2010/wordml" xmlns:w15="http://schemas.microsoft.com/office/word/2012/wordml" xmlns:wpg="http://schemas.microsoft.com/office/word/2010/wordprocessingGroup" xmlns:wpi="http://schemas.microsoft.com/office/word/2010/wordprocessingInk" xmlns:wne="http://schemas.microsoft.com/office/word/2006/wordml" xmlns:wps="http://schemas.microsoft.com/office/word/2010/wordprocessingShape" mc:Ignorable="w14 w15 wp14">
   <w:abstractNum w:abstractNumId="0">
     <w:nsid w:val="3F1B1F44"/>
     <w:multiLevelType w:val="hybridMultilevel"/>
@@ -3238,7 +3251,7 @@
 </file>
 
 <file path=word/styles.xml><?xml version="1.0" encoding="utf-8"?>
-<w:styles xmlns:mc="http://schemas.openxmlformats.org/markup-compatibility/2006" xmlns:r="http://schemas.openxmlformats.org/officeDocument/2006/relationships" xmlns:w="http://schemas.openxmlformats.org/wordprocessingml/2006/main" xmlns:w14="http://schemas.microsoft.com/office/word/2010/wordml" mc:Ignorable="w14">
+<w:styles xmlns:mc="http://schemas.openxmlformats.org/markup-compatibility/2006" xmlns:r="http://schemas.openxmlformats.org/officeDocument/2006/relationships" xmlns:w="http://schemas.openxmlformats.org/wordprocessingml/2006/main" xmlns:w14="http://schemas.microsoft.com/office/word/2010/wordml" xmlns:w15="http://schemas.microsoft.com/office/word/2012/wordml" mc:Ignorable="w14 w15">
   <w:docDefaults>
     <w:rPrDefault>
       <w:rPr>
@@ -3250,477 +3263,387 @@
     </w:rPrDefault>
     <w:pPrDefault/>
   </w:docDefaults>
-  <w:latentStyles w:defLockedState="0" w:defUIPriority="99" w:defSemiHidden="1" w:defUnhideWhenUsed="1" w:defQFormat="0" w:count="276">
-    <w:lsdException w:name="Normal" w:semiHidden="0" w:uiPriority="0" w:unhideWhenUsed="0" w:qFormat="1"/>
-    <w:lsdException w:name="heading 1" w:semiHidden="0" w:uiPriority="9" w:unhideWhenUsed="0" w:qFormat="1"/>
-    <w:lsdException w:name="heading 2" w:uiPriority="9" w:qFormat="1"/>
-    <w:lsdException w:name="heading 3" w:uiPriority="9" w:qFormat="1"/>
-    <w:lsdException w:name="heading 4" w:uiPriority="9" w:qFormat="1"/>
-    <w:lsdException w:name="heading 5" w:uiPriority="9" w:qFormat="1"/>
-    <w:lsdException w:name="heading 6" w:uiPriority="9" w:qFormat="1"/>
-    <w:lsdException w:name="heading 7" w:uiPriority="9" w:qFormat="1"/>
-    <w:lsdException w:name="heading 8" w:uiPriority="9" w:qFormat="1"/>
-    <w:lsdException w:name="heading 9" w:uiPriority="9" w:qFormat="1"/>
-    <w:lsdException w:name="toc 1" w:uiPriority="39"/>
-    <w:lsdException w:name="toc 2" w:uiPriority="39"/>
-    <w:lsdException w:name="toc 3" w:uiPriority="39"/>
-    <w:lsdException w:name="toc 4" w:uiPriority="39"/>
-    <w:lsdException w:name="toc 5" w:uiPriority="39"/>
-    <w:lsdException w:name="toc 6" w:uiPriority="39"/>
-    <w:lsdException w:name="toc 7" w:uiPriority="39"/>
-    <w:lsdException w:name="toc 8" w:uiPriority="39"/>
-    <w:lsdException w:name="toc 9" w:uiPriority="39"/>
-    <w:lsdException w:name="caption" w:uiPriority="35" w:qFormat="1"/>
-    <w:lsdException w:name="Title" w:semiHidden="0" w:uiPriority="10" w:unhideWhenUsed="0" w:qFormat="1"/>
-    <w:lsdException w:name="Default Paragraph Font" w:uiPriority="1"/>
-    <w:lsdException w:name="Subtitle" w:semiHidden="0" w:uiPriority="11" w:unhideWhenUsed="0" w:qFormat="1"/>
-    <w:lsdException w:name="Strong" w:semiHidden="0" w:uiPriority="22" w:unhideWhenUsed="0" w:qFormat="1"/>
-    <w:lsdException w:name="Emphasis" w:semiHidden="0" w:uiPriority="20" w:unhideWhenUsed="0" w:qFormat="1"/>
-    <w:lsdException w:name="Table Grid" w:semiHidden="0" w:uiPriority="59" w:unhideWhenUsed="0"/>
-    <w:lsdException w:name="Placeholder Text" w:unhideWhenUsed="0"/>
-    <w:lsdException w:name="No Spacing" w:semiHidden="0" w:uiPriority="1" w:unhideWhenUsed="0" w:qFormat="1"/>
-    <w:lsdException w:name="Light Shading" w:semiHidden="0" w:uiPriority="60" w:unhideWhenUsed="0"/>
-    <w:lsdException w:name="Light List" w:semiHidden="0" w:uiPriority="61" w:unhideWhenUsed="0"/>
-    <w:lsdException w:name="Light Grid" w:semiHidden="0" w:uiPriority="62" w:unhideWhenUsed="0"/>
-    <w:lsdException w:name="Medium Shading 1" w:semiHidden="0" w:uiPriority="63" w:unhideWhenUsed="0"/>
-    <w:lsdException w:name="Medium Shading 2" w:semiHidden="0" w:uiPriority="64" w:unhideWhenUsed="0"/>
-    <w:lsdException w:name="Medium List 1" w:semiHidden="0" w:uiPriority="65" w:unhideWhenUsed="0"/>
-    <w:lsdException w:name="Medium List 2" w:semiHidden="0" w:uiPriority="66" w:unhideWhenUsed="0"/>
-    <w:lsdException w:name="Medium Grid 1" w:semiHidden="0" w:uiPriority="67" w:unhideWhenUsed="0"/>
-    <w:lsdException w:name="Medium Grid 2" w:semiHidden="0" w:uiPriority="68" w:unhideWhenUsed="0"/>
-    <w:lsdException w:name="Medium Grid 3" w:semiHidden="0" w:uiPriority="69" w:unhideWhenUsed="0"/>
-    <w:lsdException w:name="Dark List" w:semiHidden="0" w:uiPriority="70" w:unhideWhenUsed="0"/>
-    <w:lsdException w:name="Colorful Shading" w:semiHidden="0" w:uiPriority="71" w:unhideWhenUsed="0"/>
-    <w:lsdException w:name="Colorful List" w:semiHidden="0" w:uiPriority="72" w:unhideWhenUsed="0"/>
-    <w:lsdException w:name="Colorful Grid" w:semiHidden="0" w:uiPriority="73" w:unhideWhenUsed="0"/>
-    <w:lsdException w:name="Light Shading Accent 1" w:semiHidden="0" w:uiPriority="60" w:unhideWhenUsed="0"/>
-    <w:lsdException w:name="Light List Accent 1" w:semiHidden="0" w:uiPriority="61" w:unhideWhenUsed="0"/>
-    <w:lsdException w:name="Light Grid Accent 1" w:semiHidden="0" w:uiPriority="62" w:unhideWhenUsed="0"/>
-    <w:lsdException w:name="Medium Shading 1 Accent 1" w:semiHidden="0" w:uiPriority="63" w:unhideWhenUsed="0"/>
-    <w:lsdException w:name="Medium Shading 2 Accent 1" w:semiHidden="0" w:uiPriority="64" w:unhideWhenUsed="0"/>
-    <w:lsdException w:name="Medium List 1 Accent 1" w:semiHidden="0" w:uiPriority="65" w:unhideWhenUsed="0"/>
-    <w:lsdException w:name="Revision" w:unhideWhenUsed="0"/>
-    <w:lsdException w:name="List Paragraph" w:semiHidden="0" w:uiPriority="34" w:unhideWhenUsed="0" w:qFormat="1"/>
-    <w:lsdException w:name="Quote" w:semiHidden="0" w:uiPriority="29" w:unhideWhenUsed="0" w:qFormat="1"/>
-    <w:lsdException w:name="Intense Quote" w:semiHidden="0" w:uiPriority="30" w:unhideWhenUsed="0" w:qFormat="1"/>
-    <w:lsdException w:name="Medium List 2 Accent 1" w:semiHidden="0" w:uiPriority="66" w:unhideWhenUsed="0"/>
-    <w:lsdException w:name="Medium Grid 1 Accent 1" w:semiHidden="0" w:uiPriority="67" w:unhideWhenUsed="0"/>
-    <w:lsdException w:name="Medium Grid 2 Accent 1" w:semiHidden="0" w:uiPriority="68" w:unhideWhenUsed="0"/>
-    <w:lsdException w:name="Medium Grid 3 Accent 1" w:semiHidden="0" w:uiPriority="69" w:unhideWhenUsed="0"/>
-    <w:lsdException w:name="Dark List Accent 1" w:semiHidden="0" w:uiPriority="70" w:unhideWhenUsed="0"/>
-    <w:lsdException w:name="Colorful Shading Accent 1" w:semiHidden="0" w:uiPriority="71" w:unhideWhenUsed="0"/>
-    <w:lsdException w:name="Colorful List Accent 1" w:semiHidden="0" w:uiPriority="72" w:unhideWhenUsed="0"/>
-    <w:lsdException w:name="Colorful Grid Accent 1" w:semiHidden="0" w:uiPriority="73" w:unhideWhenUsed="0"/>
-    <w:lsdException w:name="Light Shading Accent 2" w:semiHidden="0" w:uiPriority="60" w:unhideWhenUsed="0"/>
-    <w:lsdException w:name="Light List Accent 2" w:semiHidden="0" w:uiPriority="61" w:unhideWhenUsed="0"/>
-    <w:lsdException w:name="Light Grid Accent 2" w:semiHidden="0" w:uiPriority="62" w:unhideWhenUsed="0"/>
-    <w:lsdException w:name="Medium Shading 1 Accent 2" w:semiHidden="0" w:uiPriority="63" w:unhideWhenUsed="0"/>
-    <w:lsdException w:name="Medium Shading 2 Accent 2" w:semiHidden="0" w:uiPriority="64" w:unhideWhenUsed="0"/>
-    <w:lsdException w:name="Medium List 1 Accent 2" w:semiHidden="0" w:uiPriority="65" w:unhideWhenUsed="0"/>
-    <w:lsdException w:name="Medium List 2 Accent 2" w:semiHidden="0" w:uiPriority="66" w:unhideWhenUsed="0"/>
-    <w:lsdException w:name="Medium Grid 1 Accent 2" w:semiHidden="0" w:uiPriority="67" w:unhideWhenUsed="0"/>
-    <w:lsdException w:name="Medium Grid 2 Accent 2" w:semiHidden="0" w:uiPriority="68" w:unhideWhenUsed="0"/>
-    <w:lsdException w:name="Medium Grid 3 Accent 2" w:semiHidden="0" w:uiPriority="69" w:unhideWhenUsed="0"/>
-    <w:lsdException w:name="Dark List Accent 2" w:semiHidden="0" w:uiPriority="70" w:unhideWhenUsed="0"/>
-    <w:lsdException w:name="Colorful Shading Accent 2" w:semiHidden="0" w:uiPriority="71" w:unhideWhenUsed="0"/>
-    <w:lsdException w:name="Colorful List Accent 2" w:semiHidden="0" w:uiPriority="72" w:unhideWhenUsed="0"/>
-    <w:lsdException w:name="Colorful Grid Accent 2" w:semiHidden="0" w:uiPriority="73" w:unhideWhenUsed="0"/>
-    <w:lsdException w:name="Light Shading Accent 3" w:semiHidden="0" w:uiPriority="60" w:unhideWhenUsed="0"/>
-    <w:lsdException w:name="Light List Accent 3" w:semiHidden="0" w:uiPriority="61" w:unhideWhenUsed="0"/>
-    <w:lsdException w:name="Light Grid Accent 3" w:semiHidden="0" w:uiPriority="62" w:unhideWhenUsed="0"/>
-    <w:lsdException w:name="Medium Shading 1 Accent 3" w:semiHidden="0" w:uiPriority="63" w:unhideWhenUsed="0"/>
-    <w:lsdException w:name="Medium Shading 2 Accent 3" w:semiHidden="0" w:uiPriority="64" w:unhideWhenUsed="0"/>
-    <w:lsdException w:name="Medium List 1 Accent 3" w:semiHidden="0" w:uiPriority="65" w:unhideWhenUsed="0"/>
-    <w:lsdException w:name="Medium List 2 Accent 3" w:semiHidden="0" w:uiPriority="66" w:unhideWhenUsed="0"/>
-    <w:lsdException w:name="Medium Grid 1 Accent 3" w:semiHidden="0" w:uiPriority="67" w:unhideWhenUsed="0"/>
-    <w:lsdException w:name="Medium Grid 2 Accent 3" w:semiHidden="0" w:uiPriority="68" w:unhideWhenUsed="0"/>
-    <w:lsdException w:name="Medium Grid 3 Accent 3" w:semiHidden="0" w:uiPriority="69" w:unhideWhenUsed="0"/>
-    <w:lsdException w:name="Dark List Accent 3" w:semiHidden="0" w:uiPriority="70" w:unhideWhenUsed="0"/>
-    <w:lsdException w:name="Colorful Shading Accent 3" w:semiHidden="0" w:uiPriority="71" w:unhideWhenUsed="0"/>
-    <w:lsdException w:name="Colorful List Accent 3" w:semiHidden="0" w:uiPriority="72" w:unhideWhenUsed="0"/>
-    <w:lsdException w:name="Colorful Grid Accent 3" w:semiHidden="0" w:uiPriority="73" w:unhideWhenUsed="0"/>
-    <w:lsdException w:name="Light Shading Accent 4" w:semiHidden="0" w:uiPriority="60" w:unhideWhenUsed="0"/>
-    <w:lsdException w:name="Light List Accent 4" w:semiHidden="0" w:uiPriority="61" w:unhideWhenUsed="0"/>
-    <w:lsdException w:name="Light Grid Accent 4" w:semiHidden="0" w:uiPriority="62" w:unhideWhenUsed="0"/>
-    <w:lsdException w:name="Medium Shading 1 Accent 4" w:semiHidden="0" w:uiPriority="63" w:unhideWhenUsed="0"/>
-    <w:lsdException w:name="Medium Shading 2 Accent 4" w:semiHidden="0" w:uiPriority="64" w:unhideWhenUsed="0"/>
-    <w:lsdException w:name="Medium List 1 Accent 4" w:semiHidden="0" w:uiPriority="65" w:unhideWhenUsed="0"/>
-    <w:lsdException w:name="Medium List 2 Accent 4" w:semiHidden="0" w:uiPriority="66" w:unhideWhenUsed="0"/>
-    <w:lsdException w:name="Medium Grid 1 Accent 4" w:semiHidden="0" w:uiPriority="67" w:unhideWhenUsed="0"/>
-    <w:lsdException w:name="Medium Grid 2 Accent 4" w:semiHidden="0" w:uiPriority="68" w:unhideWhenUsed="0"/>
-    <w:lsdException w:name="Medium Grid 3 Accent 4" w:semiHidden="0" w:uiPriority="69" w:unhideWhenUsed="0"/>
-    <w:lsdException w:name="Dark List Accent 4" w:semiHidden="0" w:uiPriority="70" w:unhideWhenUsed="0"/>
-    <w:lsdException w:name="Colorful Shading Accent 4" w:semiHidden="0" w:uiPriority="71" w:unhideWhenUsed="0"/>
-    <w:lsdException w:name="Colorful List Accent 4" w:semiHidden="0" w:uiPriority="72" w:unhideWhenUsed="0"/>
-    <w:lsdException w:name="Colorful Grid Accent 4" w:semiHidden="0" w:uiPriority="73" w:unhideWhenUsed="0"/>
-    <w:lsdException w:name="Light Shading Accent 5" w:semiHidden="0" w:uiPriority="60" w:unhideWhenUsed="0"/>
-    <w:lsdException w:name="Light List Accent 5" w:semiHidden="0" w:uiPriority="61" w:unhideWhenUsed="0"/>
-    <w:lsdException w:name="Light Grid Accent 5" w:semiHidden="0" w:uiPriority="62" w:unhideWhenUsed="0"/>
-    <w:lsdException w:name="Medium Shading 1 Accent 5" w:semiHidden="0" w:uiPriority="63" w:unhideWhenUsed="0"/>
-    <w:lsdException w:name="Medium Shading 2 Accent 5" w:semiHidden="0" w:uiPriority="64" w:unhideWhenUsed="0"/>
-    <w:lsdException w:name="Medium List 1 Accent 5" w:semiHidden="0" w:uiPriority="65" w:unhideWhenUsed="0"/>
-    <w:lsdException w:name="Medium List 2 Accent 5" w:semiHidden="0" w:uiPriority="66" w:unhideWhenUsed="0"/>
-    <w:lsdException w:name="Medium Grid 1 Accent 5" w:semiHidden="0" w:uiPriority="67" w:unhideWhenUsed="0"/>
-    <w:lsdException w:name="Medium Grid 2 Accent 5" w:semiHidden="0" w:uiPriority="68" w:unhideWhenUsed="0"/>
-    <w:lsdException w:name="Medium Grid 3 Accent 5" w:semiHidden="0" w:uiPriority="69" w:unhideWhenUsed="0"/>
-    <w:lsdException w:name="Dark List Accent 5" w:semiHidden="0" w:uiPriority="70" w:unhideWhenUsed="0"/>
-    <w:lsdException w:name="Colorful Shading Accent 5" w:semiHidden="0" w:uiPriority="71" w:unhideWhenUsed="0"/>
-    <w:lsdException w:name="Colorful List Accent 5" w:semiHidden="0" w:uiPriority="72" w:unhideWhenUsed="0"/>
-    <w:lsdException w:name="Colorful Grid Accent 5" w:semiHidden="0" w:uiPriority="73" w:unhideWhenUsed="0"/>
-    <w:lsdException w:name="Light Shading Accent 6" w:semiHidden="0" w:uiPriority="60" w:unhideWhenUsed="0"/>
-    <w:lsdException w:name="Light List Accent 6" w:semiHidden="0" w:uiPriority="61" w:unhideWhenUsed="0"/>
-    <w:lsdException w:name="Light Grid Accent 6" w:semiHidden="0" w:uiPriority="62" w:unhideWhenUsed="0"/>
-    <w:lsdException w:name="Medium Shading 1 Accent 6" w:semiHidden="0" w:uiPriority="63" w:unhideWhenUsed="0"/>
-    <w:lsdException w:name="Medium Shading 2 Accent 6" w:semiHidden="0" w:uiPriority="64" w:unhideWhenUsed="0"/>
-    <w:lsdException w:name="Medium List 1 Accent 6" w:semiHidden="0" w:uiPriority="65" w:unhideWhenUsed="0"/>
-    <w:lsdException w:name="Medium List 2 Accent 6" w:semiHidden="0" w:uiPriority="66" w:unhideWhenUsed="0"/>
-    <w:lsdException w:name="Medium Grid 1 Accent 6" w:semiHidden="0" w:uiPriority="67" w:unhideWhenUsed="0"/>
-    <w:lsdException w:name="Medium Grid 2 Accent 6" w:semiHidden="0" w:uiPriority="68" w:unhideWhenUsed="0"/>
-    <w:lsdException w:name="Medium Grid 3 Accent 6" w:semiHidden="0" w:uiPriority="69" w:unhideWhenUsed="0"/>
-    <w:lsdException w:name="Dark List Accent 6" w:semiHidden="0" w:uiPriority="70" w:unhideWhenUsed="0"/>
-    <w:lsdException w:name="Colorful Shading Accent 6" w:semiHidden="0" w:uiPriority="71" w:unhideWhenUsed="0"/>
-    <w:lsdException w:name="Colorful List Accent 6" w:semiHidden="0" w:uiPriority="72" w:unhideWhenUsed="0"/>
-    <w:lsdException w:name="Colorful Grid Accent 6" w:semiHidden="0" w:uiPriority="73" w:unhideWhenUsed="0"/>
-    <w:lsdException w:name="Subtle Emphasis" w:semiHidden="0" w:uiPriority="19" w:unhideWhenUsed="0" w:qFormat="1"/>
-    <w:lsdException w:name="Intense Emphasis" w:semiHidden="0" w:uiPriority="21" w:unhideWhenUsed="0" w:qFormat="1"/>
-    <w:lsdException w:name="Subtle Reference" w:semiHidden="0" w:uiPriority="31" w:unhideWhenUsed="0" w:qFormat="1"/>
-    <w:lsdException w:name="Intense Reference" w:semiHidden="0" w:uiPriority="32" w:unhideWhenUsed="0" w:qFormat="1"/>
-    <w:lsdException w:name="Book Title" w:semiHidden="0" w:uiPriority="33" w:unhideWhenUsed="0" w:qFormat="1"/>
-    <w:lsdException w:name="Bibliography" w:uiPriority="37"/>
-    <w:lsdException w:name="TOC Heading" w:uiPriority="39" w:qFormat="1"/>
-  </w:latentStyles>
-  <w:style w:type="paragraph" w:default="1" w:styleId="Normal">
-    <w:name w:val="Normal"/>
-    <w:qFormat/>
-  </w:style>
-  <w:style w:type="character" w:default="1" w:styleId="DefaultParagraphFont">
-    <w:name w:val="Default Paragraph Font"/>
-    <w:uiPriority w:val="1"/>
-    <w:semiHidden/>
-    <w:unhideWhenUsed/>
-  </w:style>
-  <w:style w:type="table" w:default="1" w:styleId="TableNormal">
-    <w:name w:val="Normal Table"/>
-    <w:uiPriority w:val="99"/>
-    <w:semiHidden/>
-    <w:unhideWhenUsed/>
-    <w:tblPr>
-      <w:tblInd w:w="0" w:type="dxa"/>
-      <w:tblCellMar>
-        <w:top w:w="0" w:type="dxa"/>
-        <w:left w:w="108" w:type="dxa"/>
-        <w:bottom w:w="0" w:type="dxa"/>
-        <w:right w:w="108" w:type="dxa"/>
-      </w:tblCellMar>
-    </w:tblPr>
-  </w:style>
-  <w:style w:type="numbering" w:default="1" w:styleId="NoList">
-    <w:name w:val="No List"/>
-    <w:uiPriority w:val="99"/>
-    <w:semiHidden/>
-    <w:unhideWhenUsed/>
-  </w:style>
-  <w:style w:type="paragraph" w:styleId="Header">
-    <w:name w:val="header"/>
-    <w:basedOn w:val="Normal"/>
-    <w:link w:val="HeaderChar"/>
-    <w:uiPriority w:val="99"/>
-    <w:unhideWhenUsed/>
-    <w:rsid w:val="003D4961"/>
-    <w:pPr>
-      <w:tabs>
-        <w:tab w:val="center" w:pos="4320"/>
-        <w:tab w:val="right" w:pos="8640"/>
-      </w:tabs>
-    </w:pPr>
-  </w:style>
-  <w:style w:type="character" w:customStyle="1" w:styleId="HeaderChar">
-    <w:name w:val="Header Char"/>
-    <w:basedOn w:val="DefaultParagraphFont"/>
-    <w:link w:val="Header"/>
-    <w:uiPriority w:val="99"/>
-    <w:rsid w:val="003D4961"/>
-  </w:style>
-  <w:style w:type="paragraph" w:styleId="Footer">
-    <w:name w:val="footer"/>
-    <w:basedOn w:val="Normal"/>
-    <w:link w:val="FooterChar"/>
-    <w:uiPriority w:val="99"/>
-    <w:unhideWhenUsed/>
-    <w:rsid w:val="003D4961"/>
-    <w:pPr>
-      <w:tabs>
-        <w:tab w:val="center" w:pos="4320"/>
-        <w:tab w:val="right" w:pos="8640"/>
-      </w:tabs>
-    </w:pPr>
-  </w:style>
-  <w:style w:type="character" w:customStyle="1" w:styleId="FooterChar">
-    <w:name w:val="Footer Char"/>
-    <w:basedOn w:val="DefaultParagraphFont"/>
-    <w:link w:val="Footer"/>
-    <w:uiPriority w:val="99"/>
-    <w:rsid w:val="003D4961"/>
-  </w:style>
-  <w:style w:type="character" w:styleId="PageNumber">
-    <w:name w:val="page number"/>
-    <w:basedOn w:val="DefaultParagraphFont"/>
-    <w:uiPriority w:val="99"/>
-    <w:semiHidden/>
-    <w:unhideWhenUsed/>
-    <w:rsid w:val="003D4961"/>
-  </w:style>
-  <w:style w:type="paragraph" w:styleId="BalloonText">
-    <w:name w:val="Balloon Text"/>
-    <w:basedOn w:val="Normal"/>
-    <w:link w:val="BalloonTextChar"/>
-    <w:uiPriority w:val="99"/>
-    <w:semiHidden/>
-    <w:unhideWhenUsed/>
-    <w:rsid w:val="00B27AC9"/>
-    <w:rPr>
-      <w:rFonts w:ascii="Lucida Grande" w:hAnsi="Lucida Grande" w:cs="Lucida Grande"/>
-      <w:sz w:val="18"/>
-      <w:szCs w:val="18"/>
-    </w:rPr>
-  </w:style>
-  <w:style w:type="character" w:customStyle="1" w:styleId="BalloonTextChar">
-    <w:name w:val="Balloon Text Char"/>
-    <w:basedOn w:val="DefaultParagraphFont"/>
-    <w:link w:val="BalloonText"/>
-    <w:uiPriority w:val="99"/>
-    <w:semiHidden/>
-    <w:rsid w:val="00B27AC9"/>
-    <w:rPr>
-      <w:rFonts w:ascii="Lucida Grande" w:hAnsi="Lucida Grande" w:cs="Lucida Grande"/>
-      <w:sz w:val="18"/>
-      <w:szCs w:val="18"/>
-    </w:rPr>
-  </w:style>
-  <w:style w:type="paragraph" w:styleId="ListParagraph">
-    <w:name w:val="List Paragraph"/>
-    <w:basedOn w:val="Normal"/>
-    <w:uiPriority w:val="34"/>
-    <w:qFormat/>
-    <w:rsid w:val="00AB0B68"/>
-    <w:pPr>
-      <w:ind w:left="720"/>
-      <w:contextualSpacing/>
-    </w:pPr>
-  </w:style>
-  <w:style w:type="character" w:styleId="Hyperlink">
-    <w:name w:val="Hyperlink"/>
-    <w:basedOn w:val="DefaultParagraphFont"/>
-    <w:uiPriority w:val="99"/>
-    <w:unhideWhenUsed/>
-    <w:rsid w:val="003E409D"/>
-    <w:rPr>
-      <w:color w:val="0000FF" w:themeColor="hyperlink"/>
-      <w:u w:val="single"/>
-    </w:rPr>
-  </w:style>
-  <w:style w:type="paragraph" w:styleId="FootnoteText">
-    <w:name w:val="footnote text"/>
-    <w:basedOn w:val="Normal"/>
-    <w:link w:val="FootnoteTextChar"/>
-    <w:uiPriority w:val="99"/>
-    <w:unhideWhenUsed/>
-    <w:rsid w:val="00502607"/>
-  </w:style>
-  <w:style w:type="character" w:customStyle="1" w:styleId="FootnoteTextChar">
-    <w:name w:val="Footnote Text Char"/>
-    <w:basedOn w:val="DefaultParagraphFont"/>
-    <w:link w:val="FootnoteText"/>
-    <w:uiPriority w:val="99"/>
-    <w:rsid w:val="00502607"/>
-  </w:style>
-  <w:style w:type="character" w:styleId="FootnoteReference">
-    <w:name w:val="footnote reference"/>
-    <w:basedOn w:val="DefaultParagraphFont"/>
-    <w:uiPriority w:val="99"/>
-    <w:unhideWhenUsed/>
-    <w:rsid w:val="00502607"/>
-    <w:rPr>
-      <w:vertAlign w:val="superscript"/>
-    </w:rPr>
-  </w:style>
-  <w:style w:type="paragraph" w:styleId="DocumentMap">
-    <w:name w:val="Document Map"/>
-    <w:basedOn w:val="Normal"/>
-    <w:link w:val="DocumentMapChar"/>
-    <w:uiPriority w:val="99"/>
-    <w:semiHidden/>
-    <w:unhideWhenUsed/>
-    <w:rsid w:val="00C6605F"/>
-    <w:rPr>
-      <w:rFonts w:ascii="Lucida Grande" w:hAnsi="Lucida Grande" w:cs="Lucida Grande"/>
-    </w:rPr>
-  </w:style>
-  <w:style w:type="character" w:customStyle="1" w:styleId="DocumentMapChar">
-    <w:name w:val="Document Map Char"/>
-    <w:basedOn w:val="DefaultParagraphFont"/>
-    <w:link w:val="DocumentMap"/>
-    <w:uiPriority w:val="99"/>
-    <w:semiHidden/>
-    <w:rsid w:val="00C6605F"/>
-    <w:rPr>
-      <w:rFonts w:ascii="Lucida Grande" w:hAnsi="Lucida Grande" w:cs="Lucida Grande"/>
-    </w:rPr>
-  </w:style>
-</w:styles>
-</file>
-
-<file path=word/stylesWithEffects.xml><?xml version="1.0" encoding="utf-8"?>
-<w:styles xmlns:wpc="http://schemas.microsoft.com/office/word/2010/wordprocessingCanvas" xmlns:mo="http://schemas.microsoft.com/office/mac/office/2008/main" xmlns:mc="http://schemas.openxmlformats.org/markup-compatibility/2006" xmlns:mv="urn:schemas-microsoft-com:mac:vml" xmlns:o="urn:schemas-microsoft-com:office:office" xmlns:r="http://schemas.openxmlformats.org/officeDocument/2006/relationships" xmlns:m="http://schemas.openxmlformats.org/officeDocument/2006/math" xmlns:v="urn:schemas-microsoft-com:vml" xmlns:wp14="http://schemas.microsoft.com/office/word/2010/wordprocessingDrawing" xmlns:wp="http://schemas.openxmlformats.org/drawingml/2006/wordprocessingDrawing" xmlns:w10="urn:schemas-microsoft-com:office:word" xmlns:w="http://schemas.openxmlformats.org/wordprocessingml/2006/main" xmlns:w14="http://schemas.microsoft.com/office/word/2010/wordml" xmlns:wpg="http://schemas.microsoft.com/office/word/2010/wordprocessingGroup" xmlns:wpi="http://schemas.microsoft.com/office/word/2010/wordprocessingInk" xmlns:wne="http://schemas.microsoft.com/office/word/2006/wordml" xmlns:wps="http://schemas.microsoft.com/office/word/2010/wordprocessingShape" mc:Ignorable="w14 wp14">
-  <w:docDefaults>
-    <w:rPrDefault>
-      <w:rPr>
-        <w:rFonts w:asciiTheme="minorHAnsi" w:eastAsiaTheme="minorEastAsia" w:hAnsiTheme="minorHAnsi" w:cstheme="minorBidi"/>
-        <w:sz w:val="24"/>
-        <w:szCs w:val="24"/>
-        <w:lang w:val="en-US" w:eastAsia="en-US" w:bidi="ar-SA"/>
-      </w:rPr>
-    </w:rPrDefault>
-    <w:pPrDefault/>
-  </w:docDefaults>
-  <w:latentStyles w:defLockedState="0" w:defUIPriority="99" w:defSemiHidden="1" w:defUnhideWhenUsed="1" w:defQFormat="0" w:count="276">
-    <w:lsdException w:name="Normal" w:semiHidden="0" w:uiPriority="0" w:unhideWhenUsed="0" w:qFormat="1"/>
-    <w:lsdException w:name="heading 1" w:semiHidden="0" w:uiPriority="9" w:unhideWhenUsed="0" w:qFormat="1"/>
-    <w:lsdException w:name="heading 2" w:uiPriority="9" w:qFormat="1"/>
-    <w:lsdException w:name="heading 3" w:uiPriority="9" w:qFormat="1"/>
-    <w:lsdException w:name="heading 4" w:uiPriority="9" w:qFormat="1"/>
-    <w:lsdException w:name="heading 5" w:uiPriority="9" w:qFormat="1"/>
-    <w:lsdException w:name="heading 6" w:uiPriority="9" w:qFormat="1"/>
-    <w:lsdException w:name="heading 7" w:uiPriority="9" w:qFormat="1"/>
-    <w:lsdException w:name="heading 8" w:uiPriority="9" w:qFormat="1"/>
-    <w:lsdException w:name="heading 9" w:uiPriority="9" w:qFormat="1"/>
-    <w:lsdException w:name="toc 1" w:uiPriority="39"/>
-    <w:lsdException w:name="toc 2" w:uiPriority="39"/>
-    <w:lsdException w:name="toc 3" w:uiPriority="39"/>
-    <w:lsdException w:name="toc 4" w:uiPriority="39"/>
-    <w:lsdException w:name="toc 5" w:uiPriority="39"/>
-    <w:lsdException w:name="toc 6" w:uiPriority="39"/>
-    <w:lsdException w:name="toc 7" w:uiPriority="39"/>
-    <w:lsdException w:name="toc 8" w:uiPriority="39"/>
-    <w:lsdException w:name="toc 9" w:uiPriority="39"/>
-    <w:lsdException w:name="caption" w:uiPriority="35" w:qFormat="1"/>
-    <w:lsdException w:name="Title" w:semiHidden="0" w:uiPriority="10" w:unhideWhenUsed="0" w:qFormat="1"/>
-    <w:lsdException w:name="Default Paragraph Font" w:uiPriority="1"/>
-    <w:lsdException w:name="Subtitle" w:semiHidden="0" w:uiPriority="11" w:unhideWhenUsed="0" w:qFormat="1"/>
-    <w:lsdException w:name="Strong" w:semiHidden="0" w:uiPriority="22" w:unhideWhenUsed="0" w:qFormat="1"/>
-    <w:lsdException w:name="Emphasis" w:semiHidden="0" w:uiPriority="20" w:unhideWhenUsed="0" w:qFormat="1"/>
-    <w:lsdException w:name="Table Grid" w:semiHidden="0" w:uiPriority="59" w:unhideWhenUsed="0"/>
-    <w:lsdException w:name="Placeholder Text" w:unhideWhenUsed="0"/>
-    <w:lsdException w:name="No Spacing" w:semiHidden="0" w:uiPriority="1" w:unhideWhenUsed="0" w:qFormat="1"/>
-    <w:lsdException w:name="Light Shading" w:semiHidden="0" w:uiPriority="60" w:unhideWhenUsed="0"/>
-    <w:lsdException w:name="Light List" w:semiHidden="0" w:uiPriority="61" w:unhideWhenUsed="0"/>
-    <w:lsdException w:name="Light Grid" w:semiHidden="0" w:uiPriority="62" w:unhideWhenUsed="0"/>
-    <w:lsdException w:name="Medium Shading 1" w:semiHidden="0" w:uiPriority="63" w:unhideWhenUsed="0"/>
-    <w:lsdException w:name="Medium Shading 2" w:semiHidden="0" w:uiPriority="64" w:unhideWhenUsed="0"/>
-    <w:lsdException w:name="Medium List 1" w:semiHidden="0" w:uiPriority="65" w:unhideWhenUsed="0"/>
-    <w:lsdException w:name="Medium List 2" w:semiHidden="0" w:uiPriority="66" w:unhideWhenUsed="0"/>
-    <w:lsdException w:name="Medium Grid 1" w:semiHidden="0" w:uiPriority="67" w:unhideWhenUsed="0"/>
-    <w:lsdException w:name="Medium Grid 2" w:semiHidden="0" w:uiPriority="68" w:unhideWhenUsed="0"/>
-    <w:lsdException w:name="Medium Grid 3" w:semiHidden="0" w:uiPriority="69" w:unhideWhenUsed="0"/>
-    <w:lsdException w:name="Dark List" w:semiHidden="0" w:uiPriority="70" w:unhideWhenUsed="0"/>
-    <w:lsdException w:name="Colorful Shading" w:semiHidden="0" w:uiPriority="71" w:unhideWhenUsed="0"/>
-    <w:lsdException w:name="Colorful List" w:semiHidden="0" w:uiPriority="72" w:unhideWhenUsed="0"/>
-    <w:lsdException w:name="Colorful Grid" w:semiHidden="0" w:uiPriority="73" w:unhideWhenUsed="0"/>
-    <w:lsdException w:name="Light Shading Accent 1" w:semiHidden="0" w:uiPriority="60" w:unhideWhenUsed="0"/>
-    <w:lsdException w:name="Light List Accent 1" w:semiHidden="0" w:uiPriority="61" w:unhideWhenUsed="0"/>
-    <w:lsdException w:name="Light Grid Accent 1" w:semiHidden="0" w:uiPriority="62" w:unhideWhenUsed="0"/>
-    <w:lsdException w:name="Medium Shading 1 Accent 1" w:semiHidden="0" w:uiPriority="63" w:unhideWhenUsed="0"/>
-    <w:lsdException w:name="Medium Shading 2 Accent 1" w:semiHidden="0" w:uiPriority="64" w:unhideWhenUsed="0"/>
-    <w:lsdException w:name="Medium List 1 Accent 1" w:semiHidden="0" w:uiPriority="65" w:unhideWhenUsed="0"/>
-    <w:lsdException w:name="Revision" w:unhideWhenUsed="0"/>
-    <w:lsdException w:name="List Paragraph" w:semiHidden="0" w:uiPriority="34" w:unhideWhenUsed="0" w:qFormat="1"/>
-    <w:lsdException w:name="Quote" w:semiHidden="0" w:uiPriority="29" w:unhideWhenUsed="0" w:qFormat="1"/>
-    <w:lsdException w:name="Intense Quote" w:semiHidden="0" w:uiPriority="30" w:unhideWhenUsed="0" w:qFormat="1"/>
-    <w:lsdException w:name="Medium List 2 Accent 1" w:semiHidden="0" w:uiPriority="66" w:unhideWhenUsed="0"/>
-    <w:lsdException w:name="Medium Grid 1 Accent 1" w:semiHidden="0" w:uiPriority="67" w:unhideWhenUsed="0"/>
-    <w:lsdException w:name="Medium Grid 2 Accent 1" w:semiHidden="0" w:uiPriority="68" w:unhideWhenUsed="0"/>
-    <w:lsdException w:name="Medium Grid 3 Accent 1" w:semiHidden="0" w:uiPriority="69" w:unhideWhenUsed="0"/>
-    <w:lsdException w:name="Dark List Accent 1" w:semiHidden="0" w:uiPriority="70" w:unhideWhenUsed="0"/>
-    <w:lsdException w:name="Colorful Shading Accent 1" w:semiHidden="0" w:uiPriority="71" w:unhideWhenUsed="0"/>
-    <w:lsdException w:name="Colorful List Accent 1" w:semiHidden="0" w:uiPriority="72" w:unhideWhenUsed="0"/>
-    <w:lsdException w:name="Colorful Grid Accent 1" w:semiHidden="0" w:uiPriority="73" w:unhideWhenUsed="0"/>
-    <w:lsdException w:name="Light Shading Accent 2" w:semiHidden="0" w:uiPriority="60" w:unhideWhenUsed="0"/>
-    <w:lsdException w:name="Light List Accent 2" w:semiHidden="0" w:uiPriority="61" w:unhideWhenUsed="0"/>
-    <w:lsdException w:name="Light Grid Accent 2" w:semiHidden="0" w:uiPriority="62" w:unhideWhenUsed="0"/>
-    <w:lsdException w:name="Medium Shading 1 Accent 2" w:semiHidden="0" w:uiPriority="63" w:unhideWhenUsed="0"/>
-    <w:lsdException w:name="Medium Shading 2 Accent 2" w:semiHidden="0" w:uiPriority="64" w:unhideWhenUsed="0"/>
-    <w:lsdException w:name="Medium List 1 Accent 2" w:semiHidden="0" w:uiPriority="65" w:unhideWhenUsed="0"/>
-    <w:lsdException w:name="Medium List 2 Accent 2" w:semiHidden="0" w:uiPriority="66" w:unhideWhenUsed="0"/>
-    <w:lsdException w:name="Medium Grid 1 Accent 2" w:semiHidden="0" w:uiPriority="67" w:unhideWhenUsed="0"/>
-    <w:lsdException w:name="Medium Grid 2 Accent 2" w:semiHidden="0" w:uiPriority="68" w:unhideWhenUsed="0"/>
-    <w:lsdException w:name="Medium Grid 3 Accent 2" w:semiHidden="0" w:uiPriority="69" w:unhideWhenUsed="0"/>
-    <w:lsdException w:name="Dark List Accent 2" w:semiHidden="0" w:uiPriority="70" w:unhideWhenUsed="0"/>
-    <w:lsdException w:name="Colorful Shading Accent 2" w:semiHidden="0" w:uiPriority="71" w:unhideWhenUsed="0"/>
-    <w:lsdException w:name="Colorful List Accent 2" w:semiHidden="0" w:uiPriority="72" w:unhideWhenUsed="0"/>
-    <w:lsdException w:name="Colorful Grid Accent 2" w:semiHidden="0" w:uiPriority="73" w:unhideWhenUsed="0"/>
-    <w:lsdException w:name="Light Shading Accent 3" w:semiHidden="0" w:uiPriority="60" w:unhideWhenUsed="0"/>
-    <w:lsdException w:name="Light List Accent 3" w:semiHidden="0" w:uiPriority="61" w:unhideWhenUsed="0"/>
-    <w:lsdException w:name="Light Grid Accent 3" w:semiHidden="0" w:uiPriority="62" w:unhideWhenUsed="0"/>
-    <w:lsdException w:name="Medium Shading 1 Accent 3" w:semiHidden="0" w:uiPriority="63" w:unhideWhenUsed="0"/>
-    <w:lsdException w:name="Medium Shading 2 Accent 3" w:semiHidden="0" w:uiPriority="64" w:unhideWhenUsed="0"/>
-    <w:lsdException w:name="Medium List 1 Accent 3" w:semiHidden="0" w:uiPriority="65" w:unhideWhenUsed="0"/>
-    <w:lsdException w:name="Medium List 2 Accent 3" w:semiHidden="0" w:uiPriority="66" w:unhideWhenUsed="0"/>
-    <w:lsdException w:name="Medium Grid 1 Accent 3" w:semiHidden="0" w:uiPriority="67" w:unhideWhenUsed="0"/>
-    <w:lsdException w:name="Medium Grid 2 Accent 3" w:semiHidden="0" w:uiPriority="68" w:unhideWhenUsed="0"/>
-    <w:lsdException w:name="Medium Grid 3 Accent 3" w:semiHidden="0" w:uiPriority="69" w:unhideWhenUsed="0"/>
-    <w:lsdException w:name="Dark List Accent 3" w:semiHidden="0" w:uiPriority="70" w:unhideWhenUsed="0"/>
-    <w:lsdException w:name="Colorful Shading Accent 3" w:semiHidden="0" w:uiPriority="71" w:unhideWhenUsed="0"/>
-    <w:lsdException w:name="Colorful List Accent 3" w:semiHidden="0" w:uiPriority="72" w:unhideWhenUsed="0"/>
-    <w:lsdException w:name="Colorful Grid Accent 3" w:semiHidden="0" w:uiPriority="73" w:unhideWhenUsed="0"/>
-    <w:lsdException w:name="Light Shading Accent 4" w:semiHidden="0" w:uiPriority="60" w:unhideWhenUsed="0"/>
-    <w:lsdException w:name="Light List Accent 4" w:semiHidden="0" w:uiPriority="61" w:unhideWhenUsed="0"/>
-    <w:lsdException w:name="Light Grid Accent 4" w:semiHidden="0" w:uiPriority="62" w:unhideWhenUsed="0"/>
-    <w:lsdException w:name="Medium Shading 1 Accent 4" w:semiHidden="0" w:uiPriority="63" w:unhideWhenUsed="0"/>
-    <w:lsdException w:name="Medium Shading 2 Accent 4" w:semiHidden="0" w:uiPriority="64" w:unhideWhenUsed="0"/>
-    <w:lsdException w:name="Medium List 1 Accent 4" w:semiHidden="0" w:uiPriority="65" w:unhideWhenUsed="0"/>
-    <w:lsdException w:name="Medium List 2 Accent 4" w:semiHidden="0" w:uiPriority="66" w:unhideWhenUsed="0"/>
-    <w:lsdException w:name="Medium Grid 1 Accent 4" w:semiHidden="0" w:uiPriority="67" w:unhideWhenUsed="0"/>
-    <w:lsdException w:name="Medium Grid 2 Accent 4" w:semiHidden="0" w:uiPriority="68" w:unhideWhenUsed="0"/>
-    <w:lsdException w:name="Medium Grid 3 Accent 4" w:semiHidden="0" w:uiPriority="69" w:unhideWhenUsed="0"/>
-    <w:lsdException w:name="Dark List Accent 4" w:semiHidden="0" w:uiPriority="70" w:unhideWhenUsed="0"/>
-    <w:lsdException w:name="Colorful Shading Accent 4" w:semiHidden="0" w:uiPriority="71" w:unhideWhenUsed="0"/>
-    <w:lsdException w:name="Colorful List Accent 4" w:semiHidden="0" w:uiPriority="72" w:unhideWhenUsed="0"/>
-    <w:lsdException w:name="Colorful Grid Accent 4" w:semiHidden="0" w:uiPriority="73" w:unhideWhenUsed="0"/>
-    <w:lsdException w:name="Light Shading Accent 5" w:semiHidden="0" w:uiPriority="60" w:unhideWhenUsed="0"/>
-    <w:lsdException w:name="Light List Accent 5" w:semiHidden="0" w:uiPriority="61" w:unhideWhenUsed="0"/>
-    <w:lsdException w:name="Light Grid Accent 5" w:semiHidden="0" w:uiPriority="62" w:unhideWhenUsed="0"/>
-    <w:lsdException w:name="Medium Shading 1 Accent 5" w:semiHidden="0" w:uiPriority="63" w:unhideWhenUsed="0"/>
-    <w:lsdException w:name="Medium Shading 2 Accent 5" w:semiHidden="0" w:uiPriority="64" w:unhideWhenUsed="0"/>
-    <w:lsdException w:name="Medium List 1 Accent 5" w:semiHidden="0" w:uiPriority="65" w:unhideWhenUsed="0"/>
-    <w:lsdException w:name="Medium List 2 Accent 5" w:semiHidden="0" w:uiPriority="66" w:unhideWhenUsed="0"/>
-    <w:lsdException w:name="Medium Grid 1 Accent 5" w:semiHidden="0" w:uiPriority="67" w:unhideWhenUsed="0"/>
-    <w:lsdException w:name="Medium Grid 2 Accent 5" w:semiHidden="0" w:uiPriority="68" w:unhideWhenUsed="0"/>
-    <w:lsdException w:name="Medium Grid 3 Accent 5" w:semiHidden="0" w:uiPriority="69" w:unhideWhenUsed="0"/>
-    <w:lsdException w:name="Dark List Accent 5" w:semiHidden="0" w:uiPriority="70" w:unhideWhenUsed="0"/>
-    <w:lsdException w:name="Colorful Shading Accent 5" w:semiHidden="0" w:uiPriority="71" w:unhideWhenUsed="0"/>
-    <w:lsdException w:name="Colorful List Accent 5" w:semiHidden="0" w:uiPriority="72" w:unhideWhenUsed="0"/>
-    <w:lsdException w:name="Colorful Grid Accent 5" w:semiHidden="0" w:uiPriority="73" w:unhideWhenUsed="0"/>
-    <w:lsdException w:name="Light Shading Accent 6" w:semiHidden="0" w:uiPriority="60" w:unhideWhenUsed="0"/>
-    <w:lsdException w:name="Light List Accent 6" w:semiHidden="0" w:uiPriority="61" w:unhideWhenUsed="0"/>
-    <w:lsdException w:name="Light Grid Accent 6" w:semiHidden="0" w:uiPriority="62" w:unhideWhenUsed="0"/>
-    <w:lsdException w:name="Medium Shading 1 Accent 6" w:semiHidden="0" w:uiPriority="63" w:unhideWhenUsed="0"/>
-    <w:lsdException w:name="Medium Shading 2 Accent 6" w:semiHidden="0" w:uiPriority="64" w:unhideWhenUsed="0"/>
-    <w:lsdException w:name="Medium List 1 Accent 6" w:semiHidden="0" w:uiPriority="65" w:unhideWhenUsed="0"/>
-    <w:lsdException w:name="Medium List 2 Accent 6" w:semiHidden="0" w:uiPriority="66" w:unhideWhenUsed="0"/>
-    <w:lsdException w:name="Medium Grid 1 Accent 6" w:semiHidden="0" w:uiPriority="67" w:unhideWhenUsed="0"/>
-    <w:lsdException w:name="Medium Grid 2 Accent 6" w:semiHidden="0" w:uiPriority="68" w:unhideWhenUsed="0"/>
-    <w:lsdException w:name="Medium Grid 3 Accent 6" w:semiHidden="0" w:uiPriority="69" w:unhideWhenUsed="0"/>
-    <w:lsdException w:name="Dark List Accent 6" w:semiHidden="0" w:uiPriority="70" w:unhideWhenUsed="0"/>
-    <w:lsdException w:name="Colorful Shading Accent 6" w:semiHidden="0" w:uiPriority="71" w:unhideWhenUsed="0"/>
-    <w:lsdException w:name="Colorful List Accent 6" w:semiHidden="0" w:uiPriority="72" w:unhideWhenUsed="0"/>
-    <w:lsdException w:name="Colorful Grid Accent 6" w:semiHidden="0" w:uiPriority="73" w:unhideWhenUsed="0"/>
-    <w:lsdException w:name="Subtle Emphasis" w:semiHidden="0" w:uiPriority="19" w:unhideWhenUsed="0" w:qFormat="1"/>
-    <w:lsdException w:name="Intense Emphasis" w:semiHidden="0" w:uiPriority="21" w:unhideWhenUsed="0" w:qFormat="1"/>
-    <w:lsdException w:name="Subtle Reference" w:semiHidden="0" w:uiPriority="31" w:unhideWhenUsed="0" w:qFormat="1"/>
-    <w:lsdException w:name="Intense Reference" w:semiHidden="0" w:uiPriority="32" w:unhideWhenUsed="0" w:qFormat="1"/>
-    <w:lsdException w:name="Book Title" w:semiHidden="0" w:uiPriority="33" w:unhideWhenUsed="0" w:qFormat="1"/>
-    <w:lsdException w:name="Bibliography" w:uiPriority="37"/>
-    <w:lsdException w:name="TOC Heading" w:uiPriority="39" w:qFormat="1"/>
+  <w:latentStyles w:defLockedState="0" w:defUIPriority="99" w:defSemiHidden="0" w:defUnhideWhenUsed="0" w:defQFormat="0" w:count="380">
+    <w:lsdException w:name="Normal" w:uiPriority="0" w:qFormat="1"/>
+    <w:lsdException w:name="heading 1" w:uiPriority="9" w:qFormat="1"/>
+    <w:lsdException w:name="heading 2" w:semiHidden="1" w:uiPriority="9" w:unhideWhenUsed="1" w:qFormat="1"/>
+    <w:lsdException w:name="heading 3" w:semiHidden="1" w:uiPriority="9" w:unhideWhenUsed="1" w:qFormat="1"/>
+    <w:lsdException w:name="heading 4" w:semiHidden="1" w:uiPriority="9" w:unhideWhenUsed="1" w:qFormat="1"/>
+    <w:lsdException w:name="heading 5" w:semiHidden="1" w:uiPriority="9" w:unhideWhenUsed="1" w:qFormat="1"/>
+    <w:lsdException w:name="heading 6" w:semiHidden="1" w:uiPriority="9" w:unhideWhenUsed="1" w:qFormat="1"/>
+    <w:lsdException w:name="heading 7" w:semiHidden="1" w:uiPriority="9" w:unhideWhenUsed="1" w:qFormat="1"/>
+    <w:lsdException w:name="heading 8" w:semiHidden="1" w:uiPriority="9" w:unhideWhenUsed="1" w:qFormat="1"/>
+    <w:lsdException w:name="heading 9" w:semiHidden="1" w:uiPriority="9" w:unhideWhenUsed="1" w:qFormat="1"/>
+    <w:lsdException w:name="index 1" w:semiHidden="1" w:unhideWhenUsed="1"/>
+    <w:lsdException w:name="index 2" w:semiHidden="1" w:unhideWhenUsed="1"/>
+    <w:lsdException w:name="index 3" w:semiHidden="1" w:unhideWhenUsed="1"/>
+    <w:lsdException w:name="index 4" w:semiHidden="1" w:unhideWhenUsed="1"/>
+    <w:lsdException w:name="index 5" w:semiHidden="1" w:unhideWhenUsed="1"/>
+    <w:lsdException w:name="index 6" w:semiHidden="1" w:unhideWhenUsed="1"/>
+    <w:lsdException w:name="index 7" w:semiHidden="1" w:unhideWhenUsed="1"/>
+    <w:lsdException w:name="index 8" w:semiHidden="1" w:unhideWhenUsed="1"/>
+    <w:lsdException w:name="index 9" w:semiHidden="1" w:unhideWhenUsed="1"/>
+    <w:lsdException w:name="toc 1" w:semiHidden="1" w:uiPriority="39" w:unhideWhenUsed="1"/>
+    <w:lsdException w:name="toc 2" w:semiHidden="1" w:uiPriority="39" w:unhideWhenUsed="1"/>
+    <w:lsdException w:name="toc 3" w:semiHidden="1" w:uiPriority="39" w:unhideWhenUsed="1"/>
+    <w:lsdException w:name="toc 4" w:semiHidden="1" w:uiPriority="39" w:unhideWhenUsed="1"/>
+    <w:lsdException w:name="toc 5" w:semiHidden="1" w:uiPriority="39" w:unhideWhenUsed="1"/>
+    <w:lsdException w:name="toc 6" w:semiHidden="1" w:uiPriority="39" w:unhideWhenUsed="1"/>
+    <w:lsdException w:name="toc 7" w:semiHidden="1" w:uiPriority="39" w:unhideWhenUsed="1"/>
+    <w:lsdException w:name="toc 8" w:semiHidden="1" w:uiPriority="39" w:unhideWhenUsed="1"/>
+    <w:lsdException w:name="toc 9" w:semiHidden="1" w:uiPriority="39" w:unhideWhenUsed="1"/>
+    <w:lsdException w:name="Normal Indent" w:semiHidden="1" w:unhideWhenUsed="1"/>
+    <w:lsdException w:name="footnote text" w:semiHidden="1" w:unhideWhenUsed="1"/>
+    <w:lsdException w:name="annotation text" w:semiHidden="1" w:unhideWhenUsed="1"/>
+    <w:lsdException w:name="header" w:semiHidden="1" w:unhideWhenUsed="1"/>
+    <w:lsdException w:name="footer" w:semiHidden="1" w:unhideWhenUsed="1"/>
+    <w:lsdException w:name="index heading" w:semiHidden="1" w:unhideWhenUsed="1"/>
+    <w:lsdException w:name="caption" w:semiHidden="1" w:uiPriority="35" w:unhideWhenUsed="1" w:qFormat="1"/>
+    <w:lsdException w:name="table of figures" w:semiHidden="1" w:unhideWhenUsed="1"/>
+    <w:lsdException w:name="envelope address" w:semiHidden="1" w:unhideWhenUsed="1"/>
+    <w:lsdException w:name="envelope return" w:semiHidden="1" w:unhideWhenUsed="1"/>
+    <w:lsdException w:name="footnote reference" w:semiHidden="1" w:unhideWhenUsed="1"/>
+    <w:lsdException w:name="annotation reference" w:semiHidden="1" w:unhideWhenUsed="1"/>
+    <w:lsdException w:name="line number" w:semiHidden="1" w:unhideWhenUsed="1"/>
+    <w:lsdException w:name="page number" w:semiHidden="1" w:unhideWhenUsed="1"/>
+    <w:lsdException w:name="endnote reference" w:semiHidden="1" w:unhideWhenUsed="1"/>
+    <w:lsdException w:name="endnote text" w:semiHidden="1" w:unhideWhenUsed="1"/>
+    <w:lsdException w:name="table of authorities" w:semiHidden="1" w:unhideWhenUsed="1"/>
+    <w:lsdException w:name="macro" w:semiHidden="1" w:unhideWhenUsed="1"/>
+    <w:lsdException w:name="toa heading" w:semiHidden="1" w:unhideWhenUsed="1"/>
+    <w:lsdException w:name="List" w:semiHidden="1" w:unhideWhenUsed="1"/>
+    <w:lsdException w:name="List Bullet" w:semiHidden="1" w:unhideWhenUsed="1"/>
+    <w:lsdException w:name="List Number" w:semiHidden="1" w:unhideWhenUsed="1"/>
+    <w:lsdException w:name="List 2" w:semiHidden="1" w:unhideWhenUsed="1"/>
+    <w:lsdException w:name="List 3" w:semiHidden="1" w:unhideWhenUsed="1"/>
+    <w:lsdException w:name="List 4" w:semiHidden="1" w:unhideWhenUsed="1"/>
+    <w:lsdException w:name="List 5" w:semiHidden="1" w:unhideWhenUsed="1"/>
+    <w:lsdException w:name="List Bullet 2" w:semiHidden="1" w:unhideWhenUsed="1"/>
+    <w:lsdException w:name="List Bullet 3" w:semiHidden="1" w:unhideWhenUsed="1"/>
+    <w:lsdException w:name="List Bullet 4" w:semiHidden="1" w:unhideWhenUsed="1"/>
+    <w:lsdException w:name="List Bullet 5" w:semiHidden="1" w:unhideWhenUsed="1"/>
+    <w:lsdException w:name="List Number 2" w:semiHidden="1" w:unhideWhenUsed="1"/>
+    <w:lsdException w:name="List Number 3" w:semiHidden="1" w:unhideWhenUsed="1"/>
+    <w:lsdException w:name="List Number 4" w:semiHidden="1" w:unhideWhenUsed="1"/>
+    <w:lsdException w:name="List Number 5" w:semiHidden="1" w:unhideWhenUsed="1"/>
+    <w:lsdException w:name="Title" w:uiPriority="10" w:qFormat="1"/>
+    <w:lsdException w:name="Closing" w:semiHidden="1" w:unhideWhenUsed="1"/>
+    <w:lsdException w:name="Signature" w:semiHidden="1" w:unhideWhenUsed="1"/>
+    <w:lsdException w:name="Default Paragraph Font" w:semiHidden="1" w:uiPriority="1" w:unhideWhenUsed="1"/>
+    <w:lsdException w:name="Body Text" w:semiHidden="1" w:unhideWhenUsed="1"/>
+    <w:lsdException w:name="Body Text Indent" w:semiHidden="1" w:unhideWhenUsed="1"/>
+    <w:lsdException w:name="List Continue" w:semiHidden="1" w:unhideWhenUsed="1"/>
+    <w:lsdException w:name="List Continue 2" w:semiHidden="1" w:unhideWhenUsed="1"/>
+    <w:lsdException w:name="List Continue 3" w:semiHidden="1" w:unhideWhenUsed="1"/>
+    <w:lsdException w:name="List Continue 4" w:semiHidden="1" w:unhideWhenUsed="1"/>
+    <w:lsdException w:name="List Continue 5" w:semiHidden="1" w:unhideWhenUsed="1"/>
+    <w:lsdException w:name="Message Header" w:semiHidden="1" w:unhideWhenUsed="1"/>
+    <w:lsdException w:name="Subtitle" w:uiPriority="11" w:qFormat="1"/>
+    <w:lsdException w:name="Salutation" w:semiHidden="1" w:unhideWhenUsed="1"/>
+    <w:lsdException w:name="Date" w:semiHidden="1" w:unhideWhenUsed="1"/>
+    <w:lsdException w:name="Body Text First Indent" w:semiHidden="1" w:unhideWhenUsed="1"/>
+    <w:lsdException w:name="Body Text First Indent 2" w:semiHidden="1" w:unhideWhenUsed="1"/>
+    <w:lsdException w:name="Note Heading" w:semiHidden="1" w:unhideWhenUsed="1"/>
+    <w:lsdException w:name="Body Text 2" w:semiHidden="1" w:unhideWhenUsed="1"/>
+    <w:lsdException w:name="Body Text 3" w:semiHidden="1" w:unhideWhenUsed="1"/>
+    <w:lsdException w:name="Body Text Indent 2" w:semiHidden="1" w:unhideWhenUsed="1"/>
+    <w:lsdException w:name="Body Text Indent 3" w:semiHidden="1" w:unhideWhenUsed="1"/>
+    <w:lsdException w:name="Block Text" w:semiHidden="1" w:unhideWhenUsed="1"/>
+    <w:lsdException w:name="Hyperlink" w:semiHidden="1" w:unhideWhenUsed="1"/>
+    <w:lsdException w:name="FollowedHyperlink" w:semiHidden="1" w:unhideWhenUsed="1"/>
+    <w:lsdException w:name="Strong" w:uiPriority="22" w:qFormat="1"/>
+    <w:lsdException w:name="Emphasis" w:uiPriority="20" w:qFormat="1"/>
+    <w:lsdException w:name="Document Map" w:semiHidden="1" w:unhideWhenUsed="1"/>
+    <w:lsdException w:name="Plain Text" w:semiHidden="1" w:unhideWhenUsed="1"/>
+    <w:lsdException w:name="E-mail Signature" w:semiHidden="1" w:unhideWhenUsed="1"/>
+    <w:lsdException w:name="HTML Top of Form" w:semiHidden="1" w:unhideWhenUsed="1"/>
+    <w:lsdException w:name="HTML Bottom of Form" w:semiHidden="1" w:unhideWhenUsed="1"/>
+    <w:lsdException w:name="Normal (Web)" w:semiHidden="1" w:unhideWhenUsed="1"/>
+    <w:lsdException w:name="HTML Acronym" w:semiHidden="1" w:unhideWhenUsed="1"/>
+    <w:lsdException w:name="HTML Address" w:semiHidden="1" w:unhideWhenUsed="1"/>
+    <w:lsdException w:name="HTML Cite" w:semiHidden="1" w:unhideWhenUsed="1"/>
+    <w:lsdException w:name="HTML Code" w:semiHidden="1" w:unhideWhenUsed="1"/>
+    <w:lsdException w:name="HTML Definition" w:semiHidden="1" w:unhideWhenUsed="1"/>
+    <w:lsdException w:name="HTML Keyboard" w:semiHidden="1" w:unhideWhenUsed="1"/>
+    <w:lsdException w:name="HTML Preformatted" w:semiHidden="1" w:unhideWhenUsed="1"/>
+    <w:lsdException w:name="HTML Sample" w:semiHidden="1" w:unhideWhenUsed="1"/>
+    <w:lsdException w:name="HTML Typewriter" w:semiHidden="1" w:unhideWhenUsed="1"/>
+    <w:lsdException w:name="HTML Variable" w:semiHidden="1" w:unhideWhenUsed="1"/>
+    <w:lsdException w:name="Normal Table" w:semiHidden="1" w:unhideWhenUsed="1"/>
+    <w:lsdException w:name="annotation subject" w:semiHidden="1" w:unhideWhenUsed="1"/>
+    <w:lsdException w:name="No List" w:semiHidden="1" w:unhideWhenUsed="1"/>
+    <w:lsdException w:name="Outline List 1" w:semiHidden="1" w:unhideWhenUsed="1"/>
+    <w:lsdException w:name="Outline List 2" w:semiHidden="1" w:unhideWhenUsed="1"/>
+    <w:lsdException w:name="Outline List 3" w:semiHidden="1" w:unhideWhenUsed="1"/>
+    <w:lsdException w:name="Table Simple 1" w:semiHidden="1" w:unhideWhenUsed="1"/>
+    <w:lsdException w:name="Table Simple 2" w:semiHidden="1" w:unhideWhenUsed="1"/>
+    <w:lsdException w:name="Table Simple 3" w:semiHidden="1" w:unhideWhenUsed="1"/>
+    <w:lsdException w:name="Table Classic 1" w:semiHidden="1" w:unhideWhenUsed="1"/>
+    <w:lsdException w:name="Table Classic 2" w:semiHidden="1" w:unhideWhenUsed="1"/>
+    <w:lsdException w:name="Table Classic 3" w:semiHidden="1" w:unhideWhenUsed="1"/>
+    <w:lsdException w:name="Table Classic 4" w:semiHidden="1" w:unhideWhenUsed="1"/>
+    <w:lsdException w:name="Table Colorful 1" w:semiHidden="1" w:unhideWhenUsed="1"/>
+    <w:lsdException w:name="Table Colorful 2" w:semiHidden="1" w:unhideWhenUsed="1"/>
+    <w:lsdException w:name="Table Colorful 3" w:semiHidden="1" w:unhideWhenUsed="1"/>
+    <w:lsdException w:name="Table Columns 1" w:semiHidden="1" w:unhideWhenUsed="1"/>
+    <w:lsdException w:name="Table Columns 2" w:semiHidden="1" w:unhideWhenUsed="1"/>
+    <w:lsdException w:name="Table Columns 3" w:semiHidden="1" w:unhideWhenUsed="1"/>
+    <w:lsdException w:name="Table Columns 4" w:semiHidden="1" w:unhideWhenUsed="1"/>
+    <w:lsdException w:name="Table Columns 5" w:semiHidden="1" w:unhideWhenUsed="1"/>
+    <w:lsdException w:name="Table Grid 1" w:semiHidden="1" w:unhideWhenUsed="1"/>
+    <w:lsdException w:name="Table Grid 2" w:semiHidden="1" w:unhideWhenUsed="1"/>
+    <w:lsdException w:name="Table Grid 3" w:semiHidden="1" w:unhideWhenUsed="1"/>
+    <w:lsdException w:name="Table Grid 4" w:semiHidden="1" w:unhideWhenUsed="1"/>
+    <w:lsdException w:name="Table Grid 5" w:semiHidden="1" w:unhideWhenUsed="1"/>
+    <w:lsdException w:name="Table Grid 6" w:semiHidden="1" w:unhideWhenUsed="1"/>
+    <w:lsdException w:name="Table Grid 7" w:semiHidden="1" w:unhideWhenUsed="1"/>
+    <w:lsdException w:name="Table Grid 8" w:semiHidden="1" w:unhideWhenUsed="1"/>
+    <w:lsdException w:name="Table List 1" w:semiHidden="1" w:unhideWhenUsed="1"/>
+    <w:lsdException w:name="Table List 2" w:semiHidden="1" w:unhideWhenUsed="1"/>
+    <w:lsdException w:name="Table List 3" w:semiHidden="1" w:unhideWhenUsed="1"/>
+    <w:lsdException w:name="Table List 4" w:semiHidden="1" w:unhideWhenUsed="1"/>
+    <w:lsdException w:name="Table List 5" w:semiHidden="1" w:unhideWhenUsed="1"/>
+    <w:lsdException w:name="Table List 6" w:semiHidden="1" w:unhideWhenUsed="1"/>
+    <w:lsdException w:name="Table List 7" w:semiHidden="1" w:unhideWhenUsed="1"/>
+    <w:lsdException w:name="Table List 8" w:semiHidden="1" w:unhideWhenUsed="1"/>
+    <w:lsdException w:name="Table 3D effects 1" w:semiHidden="1" w:unhideWhenUsed="1"/>
+    <w:lsdException w:name="Table 3D effects 2" w:semiHidden="1" w:unhideWhenUsed="1"/>
+    <w:lsdException w:name="Table 3D effects 3" w:semiHidden="1" w:unhideWhenUsed="1"/>
+    <w:lsdException w:name="Table Contemporary" w:semiHidden="1" w:unhideWhenUsed="1"/>
+    <w:lsdException w:name="Table Elegant" w:semiHidden="1" w:unhideWhenUsed="1"/>
+    <w:lsdException w:name="Table Professional" w:semiHidden="1" w:unhideWhenUsed="1"/>
+    <w:lsdException w:name="Table Subtle 1" w:semiHidden="1" w:unhideWhenUsed="1"/>
+    <w:lsdException w:name="Table Subtle 2" w:semiHidden="1" w:unhideWhenUsed="1"/>
+    <w:lsdException w:name="Table Web 1" w:semiHidden="1" w:unhideWhenUsed="1"/>
+    <w:lsdException w:name="Table Web 2" w:semiHidden="1" w:unhideWhenUsed="1"/>
+    <w:lsdException w:name="Table Web 3" w:semiHidden="1" w:unhideWhenUsed="1"/>
+    <w:lsdException w:name="Balloon Text" w:semiHidden="1" w:unhideWhenUsed="1"/>
+    <w:lsdException w:name="Table Grid" w:uiPriority="59"/>
+    <w:lsdException w:name="Table Theme" w:semiHidden="1" w:unhideWhenUsed="1"/>
+    <w:lsdException w:name="Note Level 1" w:semiHidden="1" w:unhideWhenUsed="1"/>
+    <w:lsdException w:name="Note Level 2" w:semiHidden="1" w:unhideWhenUsed="1"/>
+    <w:lsdException w:name="Note Level 3" w:semiHidden="1" w:unhideWhenUsed="1"/>
+    <w:lsdException w:name="Note Level 4" w:semiHidden="1" w:unhideWhenUsed="1"/>
+    <w:lsdException w:name="Note Level 5" w:semiHidden="1" w:unhideWhenUsed="1"/>
+    <w:lsdException w:name="Note Level 6" w:semiHidden="1" w:unhideWhenUsed="1"/>
+    <w:lsdException w:name="Note Level 7" w:semiHidden="1" w:unhideWhenUsed="1"/>
+    <w:lsdException w:name="Note Level 8" w:semiHidden="1" w:unhideWhenUsed="1"/>
+    <w:lsdException w:name="Note Level 9" w:semiHidden="1" w:unhideWhenUsed="1"/>
+    <w:lsdException w:name="Placeholder Text" w:semiHidden="1"/>
+    <w:lsdException w:name="No Spacing" w:uiPriority="1" w:qFormat="1"/>
+    <w:lsdException w:name="Light Shading" w:uiPriority="60"/>
+    <w:lsdException w:name="Light List" w:uiPriority="61"/>
+    <w:lsdException w:name="Light Grid" w:uiPriority="62"/>
+    <w:lsdException w:name="Medium Shading 1" w:uiPriority="63"/>
+    <w:lsdException w:name="Medium Shading 2" w:uiPriority="64"/>
+    <w:lsdException w:name="Medium List 1" w:uiPriority="65"/>
+    <w:lsdException w:name="Medium List 2" w:uiPriority="66"/>
+    <w:lsdException w:name="Medium Grid 1" w:uiPriority="67"/>
+    <w:lsdException w:name="Medium Grid 2" w:uiPriority="68"/>
+    <w:lsdException w:name="Medium Grid 3" w:uiPriority="69"/>
+    <w:lsdException w:name="Dark List" w:uiPriority="70"/>
+    <w:lsdException w:name="Colorful Shading" w:uiPriority="71"/>
+    <w:lsdException w:name="Colorful List" w:uiPriority="72"/>
+    <w:lsdException w:name="Colorful Grid" w:uiPriority="73"/>
+    <w:lsdException w:name="Light Shading Accent 1" w:uiPriority="60"/>
+    <w:lsdException w:name="Light List Accent 1" w:uiPriority="61"/>
+    <w:lsdException w:name="Light Grid Accent 1" w:uiPriority="62"/>
+    <w:lsdException w:name="Medium Shading 1 Accent 1" w:uiPriority="63"/>
+    <w:lsdException w:name="Medium Shading 2 Accent 1" w:uiPriority="64"/>
+    <w:lsdException w:name="Medium List 1 Accent 1" w:uiPriority="65"/>
+    <w:lsdException w:name="Revision" w:semiHidden="1"/>
+    <w:lsdException w:name="List Paragraph" w:uiPriority="34" w:qFormat="1"/>
+    <w:lsdException w:name="Quote" w:uiPriority="29" w:qFormat="1"/>
+    <w:lsdException w:name="Intense Quote" w:uiPriority="30" w:qFormat="1"/>
+    <w:lsdException w:name="Medium List 2 Accent 1" w:uiPriority="66"/>
+    <w:lsdException w:name="Medium Grid 1 Accent 1" w:uiPriority="67"/>
+    <w:lsdException w:name="Medium Grid 2 Accent 1" w:uiPriority="68"/>
+    <w:lsdException w:name="Medium Grid 3 Accent 1" w:uiPriority="69"/>
+    <w:lsdException w:name="Dark List Accent 1" w:uiPriority="70"/>
+    <w:lsdException w:name="Colorful Shading Accent 1" w:uiPriority="71"/>
+    <w:lsdException w:name="Colorful List Accent 1" w:uiPriority="72"/>
+    <w:lsdException w:name="Colorful Grid Accent 1" w:uiPriority="73"/>
+    <w:lsdException w:name="Light Shading Accent 2" w:uiPriority="60"/>
+    <w:lsdException w:name="Light List Accent 2" w:uiPriority="61"/>
+    <w:lsdException w:name="Light Grid Accent 2" w:uiPriority="62"/>
+    <w:lsdException w:name="Medium Shading 1 Accent 2" w:uiPriority="63"/>
+    <w:lsdException w:name="Medium Shading 2 Accent 2" w:uiPriority="64"/>
+    <w:lsdException w:name="Medium List 1 Accent 2" w:uiPriority="65"/>
+    <w:lsdException w:name="Medium List 2 Accent 2" w:uiPriority="66"/>
+    <w:lsdException w:name="Medium Grid 1 Accent 2" w:uiPriority="67"/>
+    <w:lsdException w:name="Medium Grid 2 Accent 2" w:uiPriority="68"/>
+    <w:lsdException w:name="Medium Grid 3 Accent 2" w:uiPriority="69"/>
+    <w:lsdException w:name="Dark List Accent 2" w:uiPriority="70"/>
+    <w:lsdException w:name="Colorful Shading Accent 2" w:uiPriority="71"/>
+    <w:lsdException w:name="Colorful List Accent 2" w:uiPriority="72"/>
+    <w:lsdException w:name="Colorful Grid Accent 2" w:uiPriority="73"/>
+    <w:lsdException w:name="Light Shading Accent 3" w:uiPriority="60"/>
+    <w:lsdException w:name="Light List Accent 3" w:uiPriority="61"/>
+    <w:lsdException w:name="Light Grid Accent 3" w:uiPriority="62"/>
+    <w:lsdException w:name="Medium Shading 1 Accent 3" w:uiPriority="63"/>
+    <w:lsdException w:name="Medium Shading 2 Accent 3" w:uiPriority="64"/>
+    <w:lsdException w:name="Medium List 1 Accent 3" w:uiPriority="65"/>
+    <w:lsdException w:name="Medium List 2 Accent 3" w:uiPriority="66"/>
+    <w:lsdException w:name="Medium Grid 1 Accent 3" w:uiPriority="67"/>
+    <w:lsdException w:name="Medium Grid 2 Accent 3" w:uiPriority="68"/>
+    <w:lsdException w:name="Medium Grid 3 Accent 3" w:uiPriority="69"/>
+    <w:lsdException w:name="Dark List Accent 3" w:uiPriority="70"/>
+    <w:lsdException w:name="Colorful Shading Accent 3" w:uiPriority="71"/>
+    <w:lsdException w:name="Colorful List Accent 3" w:uiPriority="72"/>
+    <w:lsdException w:name="Colorful Grid Accent 3" w:uiPriority="73"/>
+    <w:lsdException w:name="Light Shading Accent 4" w:uiPriority="60"/>
+    <w:lsdException w:name="Light List Accent 4" w:uiPriority="61"/>
+    <w:lsdException w:name="Light Grid Accent 4" w:uiPriority="62"/>
+    <w:lsdException w:name="Medium Shading 1 Accent 4" w:uiPriority="63"/>
+    <w:lsdException w:name="Medium Shading 2 Accent 4" w:uiPriority="64"/>
+    <w:lsdException w:name="Medium List 1 Accent 4" w:uiPriority="65"/>
+    <w:lsdException w:name="Medium List 2 Accent 4" w:uiPriority="66"/>
+    <w:lsdException w:name="Medium Grid 1 Accent 4" w:uiPriority="67"/>
+    <w:lsdException w:name="Medium Grid 2 Accent 4" w:uiPriority="68"/>
+    <w:lsdException w:name="Medium Grid 3 Accent 4" w:uiPriority="69"/>
+    <w:lsdException w:name="Dark List Accent 4" w:uiPriority="70"/>
+    <w:lsdException w:name="Colorful Shading Accent 4" w:uiPriority="71"/>
+    <w:lsdException w:name="Colorful List Accent 4" w:uiPriority="72"/>
+    <w:lsdException w:name="Colorful Grid Accent 4" w:uiPriority="73"/>
+    <w:lsdException w:name="Light Shading Accent 5" w:uiPriority="60"/>
+    <w:lsdException w:name="Light List Accent 5" w:uiPriority="61"/>
+    <w:lsdException w:name="Light Grid Accent 5" w:uiPriority="62"/>
+    <w:lsdException w:name="Medium Shading 1 Accent 5" w:uiPriority="63"/>
+    <w:lsdException w:name="Medium Shading 2 Accent 5" w:uiPriority="64"/>
+    <w:lsdException w:name="Medium List 1 Accent 5" w:uiPriority="65"/>
+    <w:lsdException w:name="Medium List 2 Accent 5" w:uiPriority="66"/>
+    <w:lsdException w:name="Medium Grid 1 Accent 5" w:uiPriority="67"/>
+    <w:lsdException w:name="Medium Grid 2 Accent 5" w:uiPriority="68"/>
+    <w:lsdException w:name="Medium Grid 3 Accent 5" w:uiPriority="69"/>
+    <w:lsdException w:name="Dark List Accent 5" w:uiPriority="70"/>
+    <w:lsdException w:name="Colorful Shading Accent 5" w:uiPriority="71"/>
+    <w:lsdException w:name="Colorful List Accent 5" w:uiPriority="72"/>
+    <w:lsdException w:name="Colorful Grid Accent 5" w:uiPriority="73"/>
+    <w:lsdException w:name="Light Shading Accent 6" w:uiPriority="60"/>
+    <w:lsdException w:name="Light List Accent 6" w:uiPriority="61"/>
+    <w:lsdException w:name="Light Grid Accent 6" w:uiPriority="62"/>
+    <w:lsdException w:name="Medium Shading 1 Accent 6" w:uiPriority="63"/>
+    <w:lsdException w:name="Medium Shading 2 Accent 6" w:uiPriority="64"/>
+    <w:lsdException w:name="Medium List 1 Accent 6" w:uiPriority="65"/>
+    <w:lsdException w:name="Medium List 2 Accent 6" w:uiPriority="66"/>
+    <w:lsdException w:name="Medium Grid 1 Accent 6" w:uiPriority="67"/>
+    <w:lsdException w:name="Medium Grid 2 Accent 6" w:uiPriority="68"/>
+    <w:lsdException w:name="Medium Grid 3 Accent 6" w:uiPriority="69"/>
+    <w:lsdException w:name="Dark List Accent 6" w:uiPriority="70"/>
+    <w:lsdException w:name="Colorful Shading Accent 6" w:uiPriority="71"/>
+    <w:lsdException w:name="Colorful List Accent 6" w:uiPriority="72"/>
+    <w:lsdException w:name="Colorful Grid Accent 6" w:uiPriority="73"/>
+    <w:lsdException w:name="Subtle Emphasis" w:uiPriority="19" w:qFormat="1"/>
+    <w:lsdException w:name="Intense Emphasis" w:uiPriority="21" w:qFormat="1"/>
+    <w:lsdException w:name="Subtle Reference" w:uiPriority="31" w:qFormat="1"/>
+    <w:lsdException w:name="Intense Reference" w:uiPriority="32" w:qFormat="1"/>
+    <w:lsdException w:name="Book Title" w:uiPriority="33" w:qFormat="1"/>
+    <w:lsdException w:name="Bibliography" w:semiHidden="1" w:uiPriority="37" w:unhideWhenUsed="1"/>
+    <w:lsdException w:name="TOC Heading" w:semiHidden="1" w:uiPriority="39" w:unhideWhenUsed="1" w:qFormat="1"/>
+    <w:lsdException w:name="Plain Table 1" w:uiPriority="41"/>
+    <w:lsdException w:name="Plain Table 2" w:uiPriority="42"/>
+    <w:lsdException w:name="Plain Table 3" w:uiPriority="43"/>
+    <w:lsdException w:name="Plain Table 4" w:uiPriority="44"/>
+    <w:lsdException w:name="Plain Table 5" w:uiPriority="45"/>
+    <w:lsdException w:name="Grid Table Light" w:uiPriority="40"/>
+    <w:lsdException w:name="Grid Table 1 Light" w:uiPriority="46"/>
+    <w:lsdException w:name="Grid Table 2" w:uiPriority="47"/>
+    <w:lsdException w:name="Grid Table 3" w:uiPriority="48"/>
+    <w:lsdException w:name="Grid Table 4" w:uiPriority="49"/>
+    <w:lsdException w:name="Grid Table 5 Dark" w:uiPriority="50"/>
+    <w:lsdException w:name="Grid Table 6 Colorful" w:uiPriority="51"/>
+    <w:lsdException w:name="Grid Table 7 Colorful" w:uiPriority="52"/>
+    <w:lsdException w:name="Grid Table 1 Light Accent 1" w:uiPriority="46"/>
+    <w:lsdException w:name="Grid Table 2 Accent 1" w:uiPriority="47"/>
+    <w:lsdException w:name="Grid Table 3 Accent 1" w:uiPriority="48"/>
+    <w:lsdException w:name="Grid Table 4 Accent 1" w:uiPriority="49"/>
+    <w:lsdException w:name="Grid Table 5 Dark Accent 1" w:uiPriority="50"/>
+    <w:lsdException w:name="Grid Table 6 Colorful Accent 1" w:uiPriority="51"/>
+    <w:lsdException w:name="Grid Table 7 Colorful Accent 1" w:uiPriority="52"/>
+    <w:lsdException w:name="Grid Table 1 Light Accent 2" w:uiPriority="46"/>
+    <w:lsdException w:name="Grid Table 2 Accent 2" w:uiPriority="47"/>
+    <w:lsdException w:name="Grid Table 3 Accent 2" w:uiPriority="48"/>
+    <w:lsdException w:name="Grid Table 4 Accent 2" w:uiPriority="49"/>
+    <w:lsdException w:name="Grid Table 5 Dark Accent 2" w:uiPriority="50"/>
+    <w:lsdException w:name="Grid Table 6 Colorful Accent 2" w:uiPriority="51"/>
+    <w:lsdException w:name="Grid Table 7 Colorful Accent 2" w:uiPriority="52"/>
+    <w:lsdException w:name="Grid Table 1 Light Accent 3" w:uiPriority="46"/>
+    <w:lsdException w:name="Grid Table 2 Accent 3" w:uiPriority="47"/>
+    <w:lsdException w:name="Grid Table 3 Accent 3" w:uiPriority="48"/>
+    <w:lsdException w:name="Grid Table 4 Accent 3" w:uiPriority="49"/>
+    <w:lsdException w:name="Grid Table 5 Dark Accent 3" w:uiPriority="50"/>
+    <w:lsdException w:name="Grid Table 6 Colorful Accent 3" w:uiPriority="51"/>
+    <w:lsdException w:name="Grid Table 7 Colorful Accent 3" w:uiPriority="52"/>
+    <w:lsdException w:name="Grid Table 1 Light Accent 4" w:uiPriority="46"/>
+    <w:lsdException w:name="Grid Table 2 Accent 4" w:uiPriority="47"/>
+    <w:lsdException w:name="Grid Table 3 Accent 4" w:uiPriority="48"/>
+    <w:lsdException w:name="Grid Table 4 Accent 4" w:uiPriority="49"/>
+    <w:lsdException w:name="Grid Table 5 Dark Accent 4" w:uiPriority="50"/>
+    <w:lsdException w:name="Grid Table 6 Colorful Accent 4" w:uiPriority="51"/>
+    <w:lsdException w:name="Grid Table 7 Colorful Accent 4" w:uiPriority="52"/>
+    <w:lsdException w:name="Grid Table 1 Light Accent 5" w:uiPriority="46"/>
+    <w:lsdException w:name="Grid Table 2 Accent 5" w:uiPriority="47"/>
+    <w:lsdException w:name="Grid Table 3 Accent 5" w:uiPriority="48"/>
+    <w:lsdException w:name="Grid Table 4 Accent 5" w:uiPriority="49"/>
+    <w:lsdException w:name="Grid Table 5 Dark Accent 5" w:uiPriority="50"/>
+    <w:lsdException w:name="Grid Table 6 Colorful Accent 5" w:uiPriority="51"/>
+    <w:lsdException w:name="Grid Table 7 Colorful Accent 5" w:uiPriority="52"/>
+    <w:lsdException w:name="Grid Table 1 Light Accent 6" w:uiPriority="46"/>
+    <w:lsdException w:name="Grid Table 2 Accent 6" w:uiPriority="47"/>
+    <w:lsdException w:name="Grid Table 3 Accent 6" w:uiPriority="48"/>
+    <w:lsdException w:name="Grid Table 4 Accent 6" w:uiPriority="49"/>
+    <w:lsdException w:name="Grid Table 5 Dark Accent 6" w:uiPriority="50"/>
+    <w:lsdException w:name="Grid Table 6 Colorful Accent 6" w:uiPriority="51"/>
+    <w:lsdException w:name="Grid Table 7 Colorful Accent 6" w:uiPriority="52"/>
+    <w:lsdException w:name="List Table 1 Light" w:uiPriority="46"/>
+    <w:lsdException w:name="List Table 2" w:uiPriority="47"/>
+    <w:lsdException w:name="List Table 3" w:uiPriority="48"/>
+    <w:lsdException w:name="List Table 4" w:uiPriority="49"/>
+    <w:lsdException w:name="List Table 5 Dark" w:uiPriority="50"/>
+    <w:lsdException w:name="List Table 6 Colorful" w:uiPriority="51"/>
+    <w:lsdException w:name="List Table 7 Colorful" w:uiPriority="52"/>
+    <w:lsdException w:name="List Table 1 Light Accent 1" w:uiPriority="46"/>
+    <w:lsdException w:name="List Table 2 Accent 1" w:uiPriority="47"/>
+    <w:lsdException w:name="List Table 3 Accent 1" w:uiPriority="48"/>
+    <w:lsdException w:name="List Table 4 Accent 1" w:uiPriority="49"/>
+    <w:lsdException w:name="List Table 5 Dark Accent 1" w:uiPriority="50"/>
+    <w:lsdException w:name="List Table 6 Colorful Accent 1" w:uiPriority="51"/>
+    <w:lsdException w:name="List Table 7 Colorful Accent 1" w:uiPriority="52"/>
+    <w:lsdException w:name="List Table 1 Light Accent 2" w:uiPriority="46"/>
+    <w:lsdException w:name="List Table 2 Accent 2" w:uiPriority="47"/>
+    <w:lsdException w:name="List Table 3 Accent 2" w:uiPriority="48"/>
+    <w:lsdException w:name="List Table 4 Accent 2" w:uiPriority="49"/>
+    <w:lsdException w:name="List Table 5 Dark Accent 2" w:uiPriority="50"/>
+    <w:lsdException w:name="List Table 6 Colorful Accent 2" w:uiPriority="51"/>
+    <w:lsdException w:name="List Table 7 Colorful Accent 2" w:uiPriority="52"/>
+    <w:lsdException w:name="List Table 1 Light Accent 3" w:uiPriority="46"/>
+    <w:lsdException w:name="List Table 2 Accent 3" w:uiPriority="47"/>
+    <w:lsdException w:name="List Table 3 Accent 3" w:uiPriority="48"/>
+    <w:lsdException w:name="List Table 4 Accent 3" w:uiPriority="49"/>
+    <w:lsdException w:name="List Table 5 Dark Accent 3" w:uiPriority="50"/>
+    <w:lsdException w:name="List Table 6 Colorful Accent 3" w:uiPriority="51"/>
+    <w:lsdException w:name="List Table 7 Colorful Accent 3" w:uiPriority="52"/>
+    <w:lsdException w:name="List Table 1 Light Accent 4" w:uiPriority="46"/>
+    <w:lsdException w:name="List Table 2 Accent 4" w:uiPriority="47"/>
+    <w:lsdException w:name="List Table 3 Accent 4" w:uiPriority="48"/>
+    <w:lsdException w:name="List Table 4 Accent 4" w:uiPriority="49"/>
+    <w:lsdException w:name="List Table 5 Dark Accent 4" w:uiPriority="50"/>
+    <w:lsdException w:name="List Table 6 Colorful Accent 4" w:uiPriority="51"/>
+    <w:lsdException w:name="List Table 7 Colorful Accent 4" w:uiPriority="52"/>
+    <w:lsdException w:name="List Table 1 Light Accent 5" w:uiPriority="46"/>
+    <w:lsdException w:name="List Table 2 Accent 5" w:uiPriority="47"/>
+    <w:lsdException w:name="List Table 3 Accent 5" w:uiPriority="48"/>
+    <w:lsdException w:name="List Table 4 Accent 5" w:uiPriority="49"/>
+    <w:lsdException w:name="List Table 5 Dark Accent 5" w:uiPriority="50"/>
+    <w:lsdException w:name="List Table 6 Colorful Accent 5" w:uiPriority="51"/>
+    <w:lsdException w:name="List Table 7 Colorful Accent 5" w:uiPriority="52"/>
+    <w:lsdException w:name="List Table 1 Light Accent 6" w:uiPriority="46"/>
+    <w:lsdException w:name="List Table 2 Accent 6" w:uiPriority="47"/>
+    <w:lsdException w:name="List Table 3 Accent 6" w:uiPriority="48"/>
+    <w:lsdException w:name="List Table 4 Accent 6" w:uiPriority="49"/>
+    <w:lsdException w:name="List Table 5 Dark Accent 6" w:uiPriority="50"/>
+    <w:lsdException w:name="List Table 6 Colorful Accent 6" w:uiPriority="51"/>
+    <w:lsdException w:name="List Table 7 Colorful Accent 6" w:uiPriority="52"/>
   </w:latentStyles>
   <w:style w:type="paragraph" w:default="1" w:styleId="Normal">
     <w:name w:val="Normal"/>
@@ -3904,7 +3827,7 @@
 </file>
 
 <file path=word/glossary/document.xml><?xml version="1.0" encoding="utf-8"?>
-<w:glossaryDocument xmlns:wpc="http://schemas.microsoft.com/office/word/2010/wordprocessingCanvas" xmlns:mo="http://schemas.microsoft.com/office/mac/office/2008/main" xmlns:mc="http://schemas.openxmlformats.org/markup-compatibility/2006" xmlns:mv="urn:schemas-microsoft-com:mac:vml" xmlns:o="urn:schemas-microsoft-com:office:office" xmlns:r="http://schemas.openxmlformats.org/officeDocument/2006/relationships" xmlns:m="http://schemas.openxmlformats.org/officeDocument/2006/math" xmlns:v="urn:schemas-microsoft-com:vml" xmlns:wp14="http://schemas.microsoft.com/office/word/2010/wordprocessingDrawing" xmlns:wp="http://schemas.openxmlformats.org/drawingml/2006/wordprocessingDrawing" xmlns:w10="urn:schemas-microsoft-com:office:word" xmlns:w="http://schemas.openxmlformats.org/wordprocessingml/2006/main" xmlns:w14="http://schemas.microsoft.com/office/word/2010/wordml" xmlns:wpg="http://schemas.microsoft.com/office/word/2010/wordprocessingGroup" xmlns:wpi="http://schemas.microsoft.com/office/word/2010/wordprocessingInk" xmlns:wne="http://schemas.microsoft.com/office/word/2006/wordml" xmlns:wps="http://schemas.microsoft.com/office/word/2010/wordprocessingShape" mc:Ignorable="w14 wp14">
+<w:glossaryDocument xmlns:wpc="http://schemas.microsoft.com/office/word/2010/wordprocessingCanvas" xmlns:mo="http://schemas.microsoft.com/office/mac/office/2008/main" xmlns:mc="http://schemas.openxmlformats.org/markup-compatibility/2006" xmlns:mv="urn:schemas-microsoft-com:mac:vml" xmlns:o="urn:schemas-microsoft-com:office:office" xmlns:r="http://schemas.openxmlformats.org/officeDocument/2006/relationships" xmlns:m="http://schemas.openxmlformats.org/officeDocument/2006/math" xmlns:v="urn:schemas-microsoft-com:vml" xmlns:wp14="http://schemas.microsoft.com/office/word/2010/wordprocessingDrawing" xmlns:wp="http://schemas.openxmlformats.org/drawingml/2006/wordprocessingDrawing" xmlns:w10="urn:schemas-microsoft-com:office:word" xmlns:w="http://schemas.openxmlformats.org/wordprocessingml/2006/main" xmlns:w14="http://schemas.microsoft.com/office/word/2010/wordml" xmlns:w15="http://schemas.microsoft.com/office/word/2012/wordml" xmlns:wpg="http://schemas.microsoft.com/office/word/2010/wordprocessingGroup" xmlns:wpi="http://schemas.microsoft.com/office/word/2010/wordprocessingInk" xmlns:wne="http://schemas.microsoft.com/office/word/2006/wordml" xmlns:wps="http://schemas.microsoft.com/office/word/2010/wordprocessingShape" mc:Ignorable="w14 w15 wp14">
   <w:docParts>
     <w:docPart>
       <w:docPartPr>
@@ -3989,7 +3912,7 @@
 </file>
 
 <file path=word/glossary/fontTable.xml><?xml version="1.0" encoding="utf-8"?>
-<w:fonts xmlns:mc="http://schemas.openxmlformats.org/markup-compatibility/2006" xmlns:r="http://schemas.openxmlformats.org/officeDocument/2006/relationships" xmlns:w="http://schemas.openxmlformats.org/wordprocessingml/2006/main" xmlns:w14="http://schemas.microsoft.com/office/word/2010/wordml" mc:Ignorable="w14">
+<w:fonts xmlns:mc="http://schemas.openxmlformats.org/markup-compatibility/2006" xmlns:r="http://schemas.openxmlformats.org/officeDocument/2006/relationships" xmlns:w="http://schemas.openxmlformats.org/wordprocessingml/2006/main" xmlns:w14="http://schemas.microsoft.com/office/word/2010/wordml" xmlns:w15="http://schemas.microsoft.com/office/word/2012/wordml" mc:Ignorable="w14 w15">
   <w:font w:name="Times New Roman">
     <w:panose1 w:val="02020603050405020304"/>
     <w:charset w:val="00"/>
@@ -4005,10 +3928,10 @@
     <w:sig w:usb0="E00002FF" w:usb1="400004FF" w:usb2="00000000" w:usb3="00000000" w:csb0="0000019F" w:csb1="00000000"/>
   </w:font>
   <w:font w:name="ＭＳ 明朝">
-    <w:charset w:val="4E"/>
+    <w:charset w:val="80"/>
     <w:family w:val="auto"/>
     <w:pitch w:val="variable"/>
-    <w:sig w:usb0="00000001" w:usb1="08070000" w:usb2="00000010" w:usb3="00000000" w:csb0="00020000" w:csb1="00000000"/>
+    <w:sig w:usb0="E00002FF" w:usb1="6AC7FDFB" w:usb2="08000012" w:usb3="00000000" w:csb0="0002009F" w:csb1="00000000"/>
   </w:font>
   <w:font w:name="Lucida Grande">
     <w:panose1 w:val="020B0600040502020204"/>
@@ -4025,7 +3948,7 @@
     <w:sig w:usb0="8000002F" w:usb1="0000000A" w:usb2="00000000" w:usb3="00000000" w:csb0="00000111" w:csb1="00000000"/>
   </w:font>
   <w:font w:name="Akzidenz-Grotesk Std Regular">
-    <w:panose1 w:val="02000503030000020003"/>
+    <w:altName w:val="Akzidenz-Grotesk Std Light"/>
     <w:charset w:val="00"/>
     <w:family w:val="auto"/>
     <w:pitch w:val="variable"/>
@@ -4043,10 +3966,10 @@
     <w:charset w:val="00"/>
     <w:family w:val="auto"/>
     <w:pitch w:val="variable"/>
-    <w:sig w:usb0="00000003" w:usb1="00000000" w:usb2="00000000" w:usb3="00000000" w:csb0="00000001" w:csb1="00000000"/>
+    <w:sig w:usb0="8000002F" w:usb1="5000204A" w:usb2="00000000" w:usb3="00000000" w:csb0="00000001" w:csb1="00000000"/>
   </w:font>
   <w:font w:name="Akzidenz-Grotesk Std Medium">
-    <w:altName w:val="Times New Roman"/>
+    <w:altName w:val="Akzidenz-Grotesk Std Light"/>
     <w:panose1 w:val="00000000000000000000"/>
     <w:charset w:val="00"/>
     <w:family w:val="roman"/>
@@ -4061,23 +3984,30 @@
     <w:sig w:usb0="E0002AFF" w:usb1="C0007843" w:usb2="00000009" w:usb3="00000000" w:csb0="000001FF" w:csb1="00000000"/>
   </w:font>
   <w:font w:name="ＭＳ ゴシック">
-    <w:charset w:val="4E"/>
+    <w:charset w:val="80"/>
     <w:family w:val="auto"/>
     <w:pitch w:val="variable"/>
-    <w:sig w:usb0="00000001" w:usb1="08070000" w:usb2="00000010" w:usb3="00000000" w:csb0="00020000" w:csb1="00000000"/>
+    <w:sig w:usb0="E00002FF" w:usb1="6AC7FDFB" w:usb2="08000012" w:usb3="00000000" w:csb0="0002009F" w:csb1="00000000"/>
   </w:font>
   <w:font w:name="Calibri">
     <w:panose1 w:val="020F0502020204030204"/>
     <w:charset w:val="00"/>
     <w:family w:val="auto"/>
     <w:pitch w:val="variable"/>
-    <w:sig w:usb0="E10002FF" w:usb1="4000ACFF" w:usb2="00000009" w:usb3="00000000" w:csb0="0000019F" w:csb1="00000000"/>
+    <w:sig w:usb0="E00002FF" w:usb1="4000ACFF" w:usb2="00000001" w:usb3="00000000" w:csb0="0000019F" w:csb1="00000000"/>
+  </w:font>
+  <w:font w:name="Calibri Light">
+    <w:panose1 w:val="020F0302020204030204"/>
+    <w:charset w:val="00"/>
+    <w:family w:val="auto"/>
+    <w:pitch w:val="variable"/>
+    <w:sig w:usb0="A00002EF" w:usb1="4000207B" w:usb2="00000000" w:usb3="00000000" w:csb0="0000019F" w:csb1="00000000"/>
   </w:font>
 </w:fonts>
 </file>
 
 <file path=word/glossary/settings.xml><?xml version="1.0" encoding="utf-8"?>
-<w:settings xmlns:mc="http://schemas.openxmlformats.org/markup-compatibility/2006" xmlns:o="urn:schemas-microsoft-com:office:office" xmlns:r="http://schemas.openxmlformats.org/officeDocument/2006/relationships" xmlns:m="http://schemas.openxmlformats.org/officeDocument/2006/math" xmlns:v="urn:schemas-microsoft-com:vml" xmlns:w10="urn:schemas-microsoft-com:office:word" xmlns:w="http://schemas.openxmlformats.org/wordprocessingml/2006/main" xmlns:w14="http://schemas.microsoft.com/office/word/2010/wordml" xmlns:sl="http://schemas.openxmlformats.org/schemaLibrary/2006/main" mc:Ignorable="w14">
+<w:settings xmlns:mc="http://schemas.openxmlformats.org/markup-compatibility/2006" xmlns:o="urn:schemas-microsoft-com:office:office" xmlns:r="http://schemas.openxmlformats.org/officeDocument/2006/relationships" xmlns:m="http://schemas.openxmlformats.org/officeDocument/2006/math" xmlns:v="urn:schemas-microsoft-com:vml" xmlns:w10="urn:schemas-microsoft-com:office:word" xmlns:w="http://schemas.openxmlformats.org/wordprocessingml/2006/main" xmlns:w14="http://schemas.microsoft.com/office/word/2010/wordml" xmlns:w15="http://schemas.microsoft.com/office/word/2012/wordml" xmlns:sl="http://schemas.openxmlformats.org/schemaLibrary/2006/main" mc:Ignorable="w14 w15">
   <w:view w:val="normal"/>
   <w:defaultTabStop w:val="720"/>
   <w:characterSpacingControl w:val="doNotCompress"/>
@@ -4090,6 +4020,7 @@
   </w:compat>
   <w:rsids>
     <w:rsidRoot w:val="008C7E91"/>
+    <w:rsid w:val="007E0309"/>
     <w:rsid w:val="008C7E91"/>
     <w:rsid w:val="00A10FD3"/>
     <w:rsid w:val="00D51397"/>
@@ -4117,7 +4048,7 @@
 </file>
 
 <file path=word/glossary/styles.xml><?xml version="1.0" encoding="utf-8"?>
-<w:styles xmlns:mc="http://schemas.openxmlformats.org/markup-compatibility/2006" xmlns:r="http://schemas.openxmlformats.org/officeDocument/2006/relationships" xmlns:w="http://schemas.openxmlformats.org/wordprocessingml/2006/main" xmlns:w14="http://schemas.microsoft.com/office/word/2010/wordml" mc:Ignorable="w14">
+<w:styles xmlns:mc="http://schemas.openxmlformats.org/markup-compatibility/2006" xmlns:r="http://schemas.openxmlformats.org/officeDocument/2006/relationships" xmlns:w="http://schemas.openxmlformats.org/wordprocessingml/2006/main" xmlns:w14="http://schemas.microsoft.com/office/word/2010/wordml" xmlns:w15="http://schemas.microsoft.com/office/word/2012/wordml" mc:Ignorable="w14 w15">
   <w:docDefaults>
     <w:rPrDefault>
       <w:rPr>
@@ -4129,426 +4060,387 @@
     </w:rPrDefault>
     <w:pPrDefault/>
   </w:docDefaults>
-  <w:latentStyles w:defLockedState="0" w:defUIPriority="99" w:defSemiHidden="1" w:defUnhideWhenUsed="1" w:defQFormat="0" w:count="276">
-    <w:lsdException w:name="Normal" w:semiHidden="0" w:uiPriority="0" w:unhideWhenUsed="0" w:qFormat="1"/>
-    <w:lsdException w:name="heading 1" w:semiHidden="0" w:uiPriority="9" w:unhideWhenUsed="0" w:qFormat="1"/>
-    <w:lsdException w:name="heading 2" w:uiPriority="9" w:qFormat="1"/>
-    <w:lsdException w:name="heading 3" w:uiPriority="9" w:qFormat="1"/>
-    <w:lsdException w:name="heading 4" w:uiPriority="9" w:qFormat="1"/>
-    <w:lsdException w:name="heading 5" w:uiPriority="9" w:qFormat="1"/>
-    <w:lsdException w:name="heading 6" w:uiPriority="9" w:qFormat="1"/>
-    <w:lsdException w:name="heading 7" w:uiPriority="9" w:qFormat="1"/>
-    <w:lsdException w:name="heading 8" w:uiPriority="9" w:qFormat="1"/>
-    <w:lsdException w:name="heading 9" w:uiPriority="9" w:qFormat="1"/>
-    <w:lsdException w:name="toc 1" w:uiPriority="39"/>
-    <w:lsdException w:name="toc 2" w:uiPriority="39"/>
-    <w:lsdException w:name="toc 3" w:uiPriority="39"/>
-    <w:lsdException w:name="toc 4" w:uiPriority="39"/>
-    <w:lsdException w:name="toc 5" w:uiPriority="39"/>
-    <w:lsdException w:name="toc 6" w:uiPriority="39"/>
-    <w:lsdException w:name="toc 7" w:uiPriority="39"/>
-    <w:lsdException w:name="toc 8" w:uiPriority="39"/>
-    <w:lsdException w:name="toc 9" w:uiPriority="39"/>
-    <w:lsdException w:name="caption" w:uiPriority="35" w:qFormat="1"/>
-    <w:lsdException w:name="Title" w:semiHidden="0" w:uiPriority="10" w:unhideWhenUsed="0" w:qFormat="1"/>
-    <w:lsdException w:name="Default Paragraph Font" w:uiPriority="1"/>
-    <w:lsdException w:name="Subtitle" w:semiHidden="0" w:uiPriority="11" w:unhideWhenUsed="0" w:qFormat="1"/>
-    <w:lsdException w:name="Strong" w:semiHidden="0" w:uiPriority="22" w:unhideWhenUsed="0" w:qFormat="1"/>
-    <w:lsdException w:name="Emphasis" w:semiHidden="0" w:uiPriority="20" w:unhideWhenUsed="0" w:qFormat="1"/>
-    <w:lsdException w:name="Table Grid" w:semiHidden="0" w:uiPriority="59" w:unhideWhenUsed="0"/>
-    <w:lsdException w:name="Placeholder Text" w:unhideWhenUsed="0"/>
-    <w:lsdException w:name="No Spacing" w:semiHidden="0" w:uiPriority="1" w:unhideWhenUsed="0" w:qFormat="1"/>
-    <w:lsdException w:name="Light Shading" w:semiHidden="0" w:uiPriority="60" w:unhideWhenUsed="0"/>
-    <w:lsdException w:name="Light List" w:semiHidden="0" w:uiPriority="61" w:unhideWhenUsed="0"/>
-    <w:lsdException w:name="Light Grid" w:semiHidden="0" w:uiPriority="62" w:unhideWhenUsed="0"/>
-    <w:lsdException w:name="Medium Shading 1" w:semiHidden="0" w:uiPriority="63" w:unhideWhenUsed="0"/>
-    <w:lsdException w:name="Medium Shading 2" w:semiHidden="0" w:uiPriority="64" w:unhideWhenUsed="0"/>
-    <w:lsdException w:name="Medium List 1" w:semiHidden="0" w:uiPriority="65" w:unhideWhenUsed="0"/>
-    <w:lsdException w:name="Medium List 2" w:semiHidden="0" w:uiPriority="66" w:unhideWhenUsed="0"/>
-    <w:lsdException w:name="Medium Grid 1" w:semiHidden="0" w:uiPriority="67" w:unhideWhenUsed="0"/>
-    <w:lsdException w:name="Medium Grid 2" w:semiHidden="0" w:uiPriority="68" w:unhideWhenUsed="0"/>
-    <w:lsdException w:name="Medium Grid 3" w:semiHidden="0" w:uiPriority="69" w:unhideWhenUsed="0"/>
-    <w:lsdException w:name="Dark List" w:semiHidden="0" w:uiPriority="70" w:unhideWhenUsed="0"/>
-    <w:lsdException w:name="Colorful Shading" w:semiHidden="0" w:uiPriority="71" w:unhideWhenUsed="0"/>
-    <w:lsdException w:name="Colorful List" w:semiHidden="0" w:uiPriority="72" w:unhideWhenUsed="0"/>
-    <w:lsdException w:name="Colorful Grid" w:semiHidden="0" w:uiPriority="73" w:unhideWhenUsed="0"/>
-    <w:lsdException w:name="Light Shading Accent 1" w:semiHidden="0" w:uiPriority="60" w:unhideWhenUsed="0"/>
-    <w:lsdException w:name="Light List Accent 1" w:semiHidden="0" w:uiPriority="61" w:unhideWhenUsed="0"/>
-    <w:lsdException w:name="Light Grid Accent 1" w:semiHidden="0" w:uiPriority="62" w:unhideWhenUsed="0"/>
-    <w:lsdException w:name="Medium Shading 1 Accent 1" w:semiHidden="0" w:uiPriority="63" w:unhideWhenUsed="0"/>
-    <w:lsdException w:name="Medium Shading 2 Accent 1" w:semiHidden="0" w:uiPriority="64" w:unhideWhenUsed="0"/>
-    <w:lsdException w:name="Medium List 1 Accent 1" w:semiHidden="0" w:uiPriority="65" w:unhideWhenUsed="0"/>
-    <w:lsdException w:name="Revision" w:unhideWhenUsed="0"/>
-    <w:lsdException w:name="List Paragraph" w:semiHidden="0" w:uiPriority="34" w:unhideWhenUsed="0" w:qFormat="1"/>
-    <w:lsdException w:name="Quote" w:semiHidden="0" w:uiPriority="29" w:unhideWhenUsed="0" w:qFormat="1"/>
-    <w:lsdException w:name="Intense Quote" w:semiHidden="0" w:uiPriority="30" w:unhideWhenUsed="0" w:qFormat="1"/>
-    <w:lsdException w:name="Medium List 2 Accent 1" w:semiHidden="0" w:uiPriority="66" w:unhideWhenUsed="0"/>
-    <w:lsdException w:name="Medium Grid 1 Accent 1" w:semiHidden="0" w:uiPriority="67" w:unhideWhenUsed="0"/>
-    <w:lsdException w:name="Medium Grid 2 Accent 1" w:semiHidden="0" w:uiPriority="68" w:unhideWhenUsed="0"/>
-    <w:lsdException w:name="Medium Grid 3 Accent 1" w:semiHidden="0" w:uiPriority="69" w:unhideWhenUsed="0"/>
-    <w:lsdException w:name="Dark List Accent 1" w:semiHidden="0" w:uiPriority="70" w:unhideWhenUsed="0"/>
-    <w:lsdException w:name="Colorful Shading Accent 1" w:semiHidden="0" w:uiPriority="71" w:unhideWhenUsed="0"/>
-    <w:lsdException w:name="Colorful List Accent 1" w:semiHidden="0" w:uiPriority="72" w:unhideWhenUsed="0"/>
-    <w:lsdException w:name="Colorful Grid Accent 1" w:semiHidden="0" w:uiPriority="73" w:unhideWhenUsed="0"/>
-    <w:lsdException w:name="Light Shading Accent 2" w:semiHidden="0" w:uiPriority="60" w:unhideWhenUsed="0"/>
-    <w:lsdException w:name="Light List Accent 2" w:semiHidden="0" w:uiPriority="61" w:unhideWhenUsed="0"/>
-    <w:lsdException w:name="Light Grid Accent 2" w:semiHidden="0" w:uiPriority="62" w:unhideWhenUsed="0"/>
-    <w:lsdException w:name="Medium Shading 1 Accent 2" w:semiHidden="0" w:uiPriority="63" w:unhideWhenUsed="0"/>
-    <w:lsdException w:name="Medium Shading 2 Accent 2" w:semiHidden="0" w:uiPriority="64" w:unhideWhenUsed="0"/>
-    <w:lsdException w:name="Medium List 1 Accent 2" w:semiHidden="0" w:uiPriority="65" w:unhideWhenUsed="0"/>
-    <w:lsdException w:name="Medium List 2 Accent 2" w:semiHidden="0" w:uiPriority="66" w:unhideWhenUsed="0"/>
-    <w:lsdException w:name="Medium Grid 1 Accent 2" w:semiHidden="0" w:uiPriority="67" w:unhideWhenUsed="0"/>
-    <w:lsdException w:name="Medium Grid 2 Accent 2" w:semiHidden="0" w:uiPriority="68" w:unhideWhenUsed="0"/>
-    <w:lsdException w:name="Medium Grid 3 Accent 2" w:semiHidden="0" w:uiPriority="69" w:unhideWhenUsed="0"/>
-    <w:lsdException w:name="Dark List Accent 2" w:semiHidden="0" w:uiPriority="70" w:unhideWhenUsed="0"/>
-    <w:lsdException w:name="Colorful Shading Accent 2" w:semiHidden="0" w:uiPriority="71" w:unhideWhenUsed="0"/>
-    <w:lsdException w:name="Colorful List Accent 2" w:semiHidden="0" w:uiPriority="72" w:unhideWhenUsed="0"/>
-    <w:lsdException w:name="Colorful Grid Accent 2" w:semiHidden="0" w:uiPriority="73" w:unhideWhenUsed="0"/>
-    <w:lsdException w:name="Light Shading Accent 3" w:semiHidden="0" w:uiPriority="60" w:unhideWhenUsed="0"/>
-    <w:lsdException w:name="Light List Accent 3" w:semiHidden="0" w:uiPriority="61" w:unhideWhenUsed="0"/>
-    <w:lsdException w:name="Light Grid Accent 3" w:semiHidden="0" w:uiPriority="62" w:unhideWhenUsed="0"/>
-    <w:lsdException w:name="Medium Shading 1 Accent 3" w:semiHidden="0" w:uiPriority="63" w:unhideWhenUsed="0"/>
-    <w:lsdException w:name="Medium Shading 2 Accent 3" w:semiHidden="0" w:uiPriority="64" w:unhideWhenUsed="0"/>
-    <w:lsdException w:name="Medium List 1 Accent 3" w:semiHidden="0" w:uiPriority="65" w:unhideWhenUsed="0"/>
-    <w:lsdException w:name="Medium List 2 Accent 3" w:semiHidden="0" w:uiPriority="66" w:unhideWhenUsed="0"/>
-    <w:lsdException w:name="Medium Grid 1 Accent 3" w:semiHidden="0" w:uiPriority="67" w:unhideWhenUsed="0"/>
-    <w:lsdException w:name="Medium Grid 2 Accent 3" w:semiHidden="0" w:uiPriority="68" w:unhideWhenUsed="0"/>
-    <w:lsdException w:name="Medium Grid 3 Accent 3" w:semiHidden="0" w:uiPriority="69" w:unhideWhenUsed="0"/>
-    <w:lsdException w:name="Dark List Accent 3" w:semiHidden="0" w:uiPriority="70" w:unhideWhenUsed="0"/>
-    <w:lsdException w:name="Colorful Shading Accent 3" w:semiHidden="0" w:uiPriority="71" w:unhideWhenUsed="0"/>
-    <w:lsdException w:name="Colorful List Accent 3" w:semiHidden="0" w:uiPriority="72" w:unhideWhenUsed="0"/>
-    <w:lsdException w:name="Colorful Grid Accent 3" w:semiHidden="0" w:uiPriority="73" w:unhideWhenUsed="0"/>
-    <w:lsdException w:name="Light Shading Accent 4" w:semiHidden="0" w:uiPriority="60" w:unhideWhenUsed="0"/>
-    <w:lsdException w:name="Light List Accent 4" w:semiHidden="0" w:uiPriority="61" w:unhideWhenUsed="0"/>
-    <w:lsdException w:name="Light Grid Accent 4" w:semiHidden="0" w:uiPriority="62" w:unhideWhenUsed="0"/>
-    <w:lsdException w:name="Medium Shading 1 Accent 4" w:semiHidden="0" w:uiPriority="63" w:unhideWhenUsed="0"/>
-    <w:lsdException w:name="Medium Shading 2 Accent 4" w:semiHidden="0" w:uiPriority="64" w:unhideWhenUsed="0"/>
-    <w:lsdException w:name="Medium List 1 Accent 4" w:semiHidden="0" w:uiPriority="65" w:unhideWhenUsed="0"/>
-    <w:lsdException w:name="Medium List 2 Accent 4" w:semiHidden="0" w:uiPriority="66" w:unhideWhenUsed="0"/>
-    <w:lsdException w:name="Medium Grid 1 Accent 4" w:semiHidden="0" w:uiPriority="67" w:unhideWhenUsed="0"/>
-    <w:lsdException w:name="Medium Grid 2 Accent 4" w:semiHidden="0" w:uiPriority="68" w:unhideWhenUsed="0"/>
-    <w:lsdException w:name="Medium Grid 3 Accent 4" w:semiHidden="0" w:uiPriority="69" w:unhideWhenUsed="0"/>
-    <w:lsdException w:name="Dark List Accent 4" w:semiHidden="0" w:uiPriority="70" w:unhideWhenUsed="0"/>
-    <w:lsdException w:name="Colorful Shading Accent 4" w:semiHidden="0" w:uiPriority="71" w:unhideWhenUsed="0"/>
-    <w:lsdException w:name="Colorful List Accent 4" w:semiHidden="0" w:uiPriority="72" w:unhideWhenUsed="0"/>
-    <w:lsdException w:name="Colorful Grid Accent 4" w:semiHidden="0" w:uiPriority="73" w:unhideWhenUsed="0"/>
-    <w:lsdException w:name="Light Shading Accent 5" w:semiHidden="0" w:uiPriority="60" w:unhideWhenUsed="0"/>
-    <w:lsdException w:name="Light List Accent 5" w:semiHidden="0" w:uiPriority="61" w:unhideWhenUsed="0"/>
-    <w:lsdException w:name="Light Grid Accent 5" w:semiHidden="0" w:uiPriority="62" w:unhideWhenUsed="0"/>
-    <w:lsdException w:name="Medium Shading 1 Accent 5" w:semiHidden="0" w:uiPriority="63" w:unhideWhenUsed="0"/>
-    <w:lsdException w:name="Medium Shading 2 Accent 5" w:semiHidden="0" w:uiPriority="64" w:unhideWhenUsed="0"/>
-    <w:lsdException w:name="Medium List 1 Accent 5" w:semiHidden="0" w:uiPriority="65" w:unhideWhenUsed="0"/>
-    <w:lsdException w:name="Medium List 2 Accent 5" w:semiHidden="0" w:uiPriority="66" w:unhideWhenUsed="0"/>
-    <w:lsdException w:name="Medium Grid 1 Accent 5" w:semiHidden="0" w:uiPriority="67" w:unhideWhenUsed="0"/>
-    <w:lsdException w:name="Medium Grid 2 Accent 5" w:semiHidden="0" w:uiPriority="68" w:unhideWhenUsed="0"/>
-    <w:lsdException w:name="Medium Grid 3 Accent 5" w:semiHidden="0" w:uiPriority="69" w:unhideWhenUsed="0"/>
-    <w:lsdException w:name="Dark List Accent 5" w:semiHidden="0" w:uiPriority="70" w:unhideWhenUsed="0"/>
-    <w:lsdException w:name="Colorful Shading Accent 5" w:semiHidden="0" w:uiPriority="71" w:unhideWhenUsed="0"/>
-    <w:lsdException w:name="Colorful List Accent 5" w:semiHidden="0" w:uiPriority="72" w:unhideWhenUsed="0"/>
-    <w:lsdException w:name="Colorful Grid Accent 5" w:semiHidden="0" w:uiPriority="73" w:unhideWhenUsed="0"/>
-    <w:lsdException w:name="Light Shading Accent 6" w:semiHidden="0" w:uiPriority="60" w:unhideWhenUsed="0"/>
-    <w:lsdException w:name="Light List Accent 6" w:semiHidden="0" w:uiPriority="61" w:unhideWhenUsed="0"/>
-    <w:lsdException w:name="Light Grid Accent 6" w:semiHidden="0" w:uiPriority="62" w:unhideWhenUsed="0"/>
-    <w:lsdException w:name="Medium Shading 1 Accent 6" w:semiHidden="0" w:uiPriority="63" w:unhideWhenUsed="0"/>
-    <w:lsdException w:name="Medium Shading 2 Accent 6" w:semiHidden="0" w:uiPriority="64" w:unhideWhenUsed="0"/>
-    <w:lsdException w:name="Medium List 1 Accent 6" w:semiHidden="0" w:uiPriority="65" w:unhideWhenUsed="0"/>
-    <w:lsdException w:name="Medium List 2 Accent 6" w:semiHidden="0" w:uiPriority="66" w:unhideWhenUsed="0"/>
-    <w:lsdException w:name="Medium Grid 1 Accent 6" w:semiHidden="0" w:uiPriority="67" w:unhideWhenUsed="0"/>
-    <w:lsdException w:name="Medium Grid 2 Accent 6" w:semiHidden="0" w:uiPriority="68" w:unhideWhenUsed="0"/>
-    <w:lsdException w:name="Medium Grid 3 Accent 6" w:semiHidden="0" w:uiPriority="69" w:unhideWhenUsed="0"/>
-    <w:lsdException w:name="Dark List Accent 6" w:semiHidden="0" w:uiPriority="70" w:unhideWhenUsed="0"/>
-    <w:lsdException w:name="Colorful Shading Accent 6" w:semiHidden="0" w:uiPriority="71" w:unhideWhenUsed="0"/>
-    <w:lsdException w:name="Colorful List Accent 6" w:semiHidden="0" w:uiPriority="72" w:unhideWhenUsed="0"/>
-    <w:lsdException w:name="Colorful Grid Accent 6" w:semiHidden="0" w:uiPriority="73" w:unhideWhenUsed="0"/>
-    <w:lsdException w:name="Subtle Emphasis" w:semiHidden="0" w:uiPriority="19" w:unhideWhenUsed="0" w:qFormat="1"/>
-    <w:lsdException w:name="Intense Emphasis" w:semiHidden="0" w:uiPriority="21" w:unhideWhenUsed="0" w:qFormat="1"/>
-    <w:lsdException w:name="Subtle Reference" w:semiHidden="0" w:uiPriority="31" w:unhideWhenUsed="0" w:qFormat="1"/>
-    <w:lsdException w:name="Intense Reference" w:semiHidden="0" w:uiPriority="32" w:unhideWhenUsed="0" w:qFormat="1"/>
-    <w:lsdException w:name="Book Title" w:semiHidden="0" w:uiPriority="33" w:unhideWhenUsed="0" w:qFormat="1"/>
-    <w:lsdException w:name="Bibliography" w:uiPriority="37"/>
-    <w:lsdException w:name="TOC Heading" w:uiPriority="39" w:qFormat="1"/>
-  </w:latentStyles>
-  <w:style w:type="paragraph" w:default="1" w:styleId="Normal">
-    <w:name w:val="Normal"/>
-    <w:qFormat/>
-  </w:style>
-  <w:style w:type="character" w:default="1" w:styleId="DefaultParagraphFont">
-    <w:name w:val="Default Paragraph Font"/>
-    <w:uiPriority w:val="1"/>
-    <w:semiHidden/>
-    <w:unhideWhenUsed/>
-  </w:style>
-  <w:style w:type="table" w:default="1" w:styleId="TableNormal">
-    <w:name w:val="Normal Table"/>
-    <w:uiPriority w:val="99"/>
-    <w:semiHidden/>
-    <w:unhideWhenUsed/>
-    <w:tblPr>
-      <w:tblInd w:w="0" w:type="dxa"/>
-      <w:tblCellMar>
-        <w:top w:w="0" w:type="dxa"/>
-        <w:left w:w="108" w:type="dxa"/>
-        <w:bottom w:w="0" w:type="dxa"/>
-        <w:right w:w="108" w:type="dxa"/>
-      </w:tblCellMar>
-    </w:tblPr>
-  </w:style>
-  <w:style w:type="numbering" w:default="1" w:styleId="NoList">
-    <w:name w:val="No List"/>
-    <w:uiPriority w:val="99"/>
-    <w:semiHidden/>
-    <w:unhideWhenUsed/>
-  </w:style>
-  <w:style w:type="paragraph" w:customStyle="1" w:styleId="E1BA75F0D30CE943818CD93B719131AE">
-    <w:name w:val="E1BA75F0D30CE943818CD93B719131AE"/>
-    <w:rsid w:val="008C7E91"/>
-  </w:style>
-  <w:style w:type="paragraph" w:customStyle="1" w:styleId="E1CEABD3074F6B49B9D6E3A2933895C8">
-    <w:name w:val="E1CEABD3074F6B49B9D6E3A2933895C8"/>
-    <w:rsid w:val="008C7E91"/>
-  </w:style>
-  <w:style w:type="paragraph" w:customStyle="1" w:styleId="27A24EFD795BB841A934092EBA41100F">
-    <w:name w:val="27A24EFD795BB841A934092EBA41100F"/>
-    <w:rsid w:val="008C7E91"/>
-  </w:style>
-  <w:style w:type="paragraph" w:customStyle="1" w:styleId="F7E636152AD3C145BB83630B91DD212B">
-    <w:name w:val="F7E636152AD3C145BB83630B91DD212B"/>
-    <w:rsid w:val="008C7E91"/>
-  </w:style>
-  <w:style w:type="paragraph" w:customStyle="1" w:styleId="8C64B71FC0D57B46B9A6941E8D50C5B1">
-    <w:name w:val="8C64B71FC0D57B46B9A6941E8D50C5B1"/>
-    <w:rsid w:val="008C7E91"/>
-  </w:style>
-  <w:style w:type="paragraph" w:customStyle="1" w:styleId="22EBAB968558E7498DA5AD565CE33E2C">
-    <w:name w:val="22EBAB968558E7498DA5AD565CE33E2C"/>
-    <w:rsid w:val="008C7E91"/>
-  </w:style>
-  <w:style w:type="paragraph" w:customStyle="1" w:styleId="74F46E8D1415F748BE93F1DA7A2D3A00">
-    <w:name w:val="74F46E8D1415F748BE93F1DA7A2D3A00"/>
-    <w:rsid w:val="008C7E91"/>
-  </w:style>
-  <w:style w:type="paragraph" w:customStyle="1" w:styleId="764022084C75CD44BD781B9DC0D70064">
-    <w:name w:val="764022084C75CD44BD781B9DC0D70064"/>
-    <w:rsid w:val="008C7E91"/>
-  </w:style>
-  <w:style w:type="paragraph" w:customStyle="1" w:styleId="128A9DA9779B5D489D77825C711E2737">
-    <w:name w:val="128A9DA9779B5D489D77825C711E2737"/>
-    <w:rsid w:val="008C7E91"/>
-  </w:style>
-  <w:style w:type="paragraph" w:customStyle="1" w:styleId="C782E6D8767AC943B0C33CFE48CF4A0C">
-    <w:name w:val="C782E6D8767AC943B0C33CFE48CF4A0C"/>
-    <w:rsid w:val="008C7E91"/>
-  </w:style>
-  <w:style w:type="paragraph" w:customStyle="1" w:styleId="4DBAC758A4A31E4FA403DA6282242849">
-    <w:name w:val="4DBAC758A4A31E4FA403DA6282242849"/>
-    <w:rsid w:val="008C7E91"/>
-  </w:style>
-  <w:style w:type="paragraph" w:customStyle="1" w:styleId="FE46C58F09EB7242B892804885BC1109">
-    <w:name w:val="FE46C58F09EB7242B892804885BC1109"/>
-    <w:rsid w:val="008C7E91"/>
-  </w:style>
-  <w:style w:type="paragraph" w:customStyle="1" w:styleId="ABB9F3E7FB8DA747AF9B82D3AD693843">
-    <w:name w:val="ABB9F3E7FB8DA747AF9B82D3AD693843"/>
-    <w:rsid w:val="008C7E91"/>
-  </w:style>
-  <w:style w:type="paragraph" w:customStyle="1" w:styleId="28E08F2AD8E99E41A1446F046D659BAF">
-    <w:name w:val="28E08F2AD8E99E41A1446F046D659BAF"/>
-    <w:rsid w:val="008C7E91"/>
-  </w:style>
-  <w:style w:type="paragraph" w:customStyle="1" w:styleId="68C4B7CB06CDA1448CC86ED7F0B74DCB">
-    <w:name w:val="68C4B7CB06CDA1448CC86ED7F0B74DCB"/>
-    <w:rsid w:val="008C7E91"/>
-  </w:style>
-  <w:style w:type="paragraph" w:customStyle="1" w:styleId="7A76EF304E0EA148B144C90F16E4025E">
-    <w:name w:val="7A76EF304E0EA148B144C90F16E4025E"/>
-    <w:rsid w:val="008C7E91"/>
-  </w:style>
-  <w:style w:type="paragraph" w:customStyle="1" w:styleId="F1506AAD1BBA6E49A9A93C6139640336">
-    <w:name w:val="F1506AAD1BBA6E49A9A93C6139640336"/>
-    <w:rsid w:val="008C7E91"/>
-  </w:style>
-  <w:style w:type="paragraph" w:customStyle="1" w:styleId="D31062F8E29DB643A5AD567B8C7F642B">
-    <w:name w:val="D31062F8E29DB643A5AD567B8C7F642B"/>
-    <w:rsid w:val="008C7E91"/>
-  </w:style>
-  <w:style w:type="paragraph" w:customStyle="1" w:styleId="41EE1CB3518FEE46A0EBA7DFE39C0873">
-    <w:name w:val="41EE1CB3518FEE46A0EBA7DFE39C0873"/>
-    <w:rsid w:val="008C7E91"/>
-  </w:style>
-  <w:style w:type="paragraph" w:customStyle="1" w:styleId="A24A5ED781BDD844B9486CCB26610E74">
-    <w:name w:val="A24A5ED781BDD844B9486CCB26610E74"/>
-    <w:rsid w:val="008C7E91"/>
-  </w:style>
-  <w:style w:type="paragraph" w:customStyle="1" w:styleId="32B572B7FABBD745BC9CB09C0051E22A">
-    <w:name w:val="32B572B7FABBD745BC9CB09C0051E22A"/>
-    <w:rsid w:val="008C7E91"/>
-  </w:style>
-  <w:style w:type="paragraph" w:customStyle="1" w:styleId="70DD73C474C51F44B0B37ED982186957">
-    <w:name w:val="70DD73C474C51F44B0B37ED982186957"/>
-    <w:rsid w:val="008C7E91"/>
-  </w:style>
-  <w:style w:type="paragraph" w:customStyle="1" w:styleId="434793AE4A3A35479C9EAD121263985F">
-    <w:name w:val="434793AE4A3A35479C9EAD121263985F"/>
-    <w:rsid w:val="008C7E91"/>
-  </w:style>
-  <w:style w:type="paragraph" w:customStyle="1" w:styleId="4DED85A0E0E0024AA5E62602B52B496A">
-    <w:name w:val="4DED85A0E0E0024AA5E62602B52B496A"/>
-    <w:rsid w:val="008C7E91"/>
-  </w:style>
-</w:styles>
-</file>
-
-<file path=word/glossary/stylesWithEffects.xml><?xml version="1.0" encoding="utf-8"?>
-<w:styles xmlns:wpc="http://schemas.microsoft.com/office/word/2010/wordprocessingCanvas" xmlns:mo="http://schemas.microsoft.com/office/mac/office/2008/main" xmlns:mc="http://schemas.openxmlformats.org/markup-compatibility/2006" xmlns:mv="urn:schemas-microsoft-com:mac:vml" xmlns:o="urn:schemas-microsoft-com:office:office" xmlns:r="http://schemas.openxmlformats.org/officeDocument/2006/relationships" xmlns:m="http://schemas.openxmlformats.org/officeDocument/2006/math" xmlns:v="urn:schemas-microsoft-com:vml" xmlns:wp14="http://schemas.microsoft.com/office/word/2010/wordprocessingDrawing" xmlns:wp="http://schemas.openxmlformats.org/drawingml/2006/wordprocessingDrawing" xmlns:w10="urn:schemas-microsoft-com:office:word" xmlns:w="http://schemas.openxmlformats.org/wordprocessingml/2006/main" xmlns:w14="http://schemas.microsoft.com/office/word/2010/wordml" xmlns:wpg="http://schemas.microsoft.com/office/word/2010/wordprocessingGroup" xmlns:wpi="http://schemas.microsoft.com/office/word/2010/wordprocessingInk" xmlns:wne="http://schemas.microsoft.com/office/word/2006/wordml" xmlns:wps="http://schemas.microsoft.com/office/word/2010/wordprocessingShape" mc:Ignorable="w14 wp14">
-  <w:docDefaults>
-    <w:rPrDefault>
-      <w:rPr>
-        <w:rFonts w:asciiTheme="minorHAnsi" w:eastAsiaTheme="minorEastAsia" w:hAnsiTheme="minorHAnsi" w:cstheme="minorBidi"/>
-        <w:sz w:val="24"/>
-        <w:szCs w:val="24"/>
-        <w:lang w:val="en-US" w:eastAsia="ja-JP" w:bidi="ar-SA"/>
-      </w:rPr>
-    </w:rPrDefault>
-    <w:pPrDefault/>
-  </w:docDefaults>
-  <w:latentStyles w:defLockedState="0" w:defUIPriority="99" w:defSemiHidden="1" w:defUnhideWhenUsed="1" w:defQFormat="0" w:count="276">
-    <w:lsdException w:name="Normal" w:semiHidden="0" w:uiPriority="0" w:unhideWhenUsed="0" w:qFormat="1"/>
-    <w:lsdException w:name="heading 1" w:semiHidden="0" w:uiPriority="9" w:unhideWhenUsed="0" w:qFormat="1"/>
-    <w:lsdException w:name="heading 2" w:uiPriority="9" w:qFormat="1"/>
-    <w:lsdException w:name="heading 3" w:uiPriority="9" w:qFormat="1"/>
-    <w:lsdException w:name="heading 4" w:uiPriority="9" w:qFormat="1"/>
-    <w:lsdException w:name="heading 5" w:uiPriority="9" w:qFormat="1"/>
-    <w:lsdException w:name="heading 6" w:uiPriority="9" w:qFormat="1"/>
-    <w:lsdException w:name="heading 7" w:uiPriority="9" w:qFormat="1"/>
-    <w:lsdException w:name="heading 8" w:uiPriority="9" w:qFormat="1"/>
-    <w:lsdException w:name="heading 9" w:uiPriority="9" w:qFormat="1"/>
-    <w:lsdException w:name="toc 1" w:uiPriority="39"/>
-    <w:lsdException w:name="toc 2" w:uiPriority="39"/>
-    <w:lsdException w:name="toc 3" w:uiPriority="39"/>
-    <w:lsdException w:name="toc 4" w:uiPriority="39"/>
-    <w:lsdException w:name="toc 5" w:uiPriority="39"/>
-    <w:lsdException w:name="toc 6" w:uiPriority="39"/>
-    <w:lsdException w:name="toc 7" w:uiPriority="39"/>
-    <w:lsdException w:name="toc 8" w:uiPriority="39"/>
-    <w:lsdException w:name="toc 9" w:uiPriority="39"/>
-    <w:lsdException w:name="caption" w:uiPriority="35" w:qFormat="1"/>
-    <w:lsdException w:name="Title" w:semiHidden="0" w:uiPriority="10" w:unhideWhenUsed="0" w:qFormat="1"/>
-    <w:lsdException w:name="Default Paragraph Font" w:uiPriority="1"/>
-    <w:lsdException w:name="Subtitle" w:semiHidden="0" w:uiPriority="11" w:unhideWhenUsed="0" w:qFormat="1"/>
-    <w:lsdException w:name="Strong" w:semiHidden="0" w:uiPriority="22" w:unhideWhenUsed="0" w:qFormat="1"/>
-    <w:lsdException w:name="Emphasis" w:semiHidden="0" w:uiPriority="20" w:unhideWhenUsed="0" w:qFormat="1"/>
-    <w:lsdException w:name="Table Grid" w:semiHidden="0" w:uiPriority="59" w:unhideWhenUsed="0"/>
-    <w:lsdException w:name="Placeholder Text" w:unhideWhenUsed="0"/>
-    <w:lsdException w:name="No Spacing" w:semiHidden="0" w:uiPriority="1" w:unhideWhenUsed="0" w:qFormat="1"/>
-    <w:lsdException w:name="Light Shading" w:semiHidden="0" w:uiPriority="60" w:unhideWhenUsed="0"/>
-    <w:lsdException w:name="Light List" w:semiHidden="0" w:uiPriority="61" w:unhideWhenUsed="0"/>
-    <w:lsdException w:name="Light Grid" w:semiHidden="0" w:uiPriority="62" w:unhideWhenUsed="0"/>
-    <w:lsdException w:name="Medium Shading 1" w:semiHidden="0" w:uiPriority="63" w:unhideWhenUsed="0"/>
-    <w:lsdException w:name="Medium Shading 2" w:semiHidden="0" w:uiPriority="64" w:unhideWhenUsed="0"/>
-    <w:lsdException w:name="Medium List 1" w:semiHidden="0" w:uiPriority="65" w:unhideWhenUsed="0"/>
-    <w:lsdException w:name="Medium List 2" w:semiHidden="0" w:uiPriority="66" w:unhideWhenUsed="0"/>
-    <w:lsdException w:name="Medium Grid 1" w:semiHidden="0" w:uiPriority="67" w:unhideWhenUsed="0"/>
-    <w:lsdException w:name="Medium Grid 2" w:semiHidden="0" w:uiPriority="68" w:unhideWhenUsed="0"/>
-    <w:lsdException w:name="Medium Grid 3" w:semiHidden="0" w:uiPriority="69" w:unhideWhenUsed="0"/>
-    <w:lsdException w:name="Dark List" w:semiHidden="0" w:uiPriority="70" w:unhideWhenUsed="0"/>
-    <w:lsdException w:name="Colorful Shading" w:semiHidden="0" w:uiPriority="71" w:unhideWhenUsed="0"/>
-    <w:lsdException w:name="Colorful List" w:semiHidden="0" w:uiPriority="72" w:unhideWhenUsed="0"/>
-    <w:lsdException w:name="Colorful Grid" w:semiHidden="0" w:uiPriority="73" w:unhideWhenUsed="0"/>
-    <w:lsdException w:name="Light Shading Accent 1" w:semiHidden="0" w:uiPriority="60" w:unhideWhenUsed="0"/>
-    <w:lsdException w:name="Light List Accent 1" w:semiHidden="0" w:uiPriority="61" w:unhideWhenUsed="0"/>
-    <w:lsdException w:name="Light Grid Accent 1" w:semiHidden="0" w:uiPriority="62" w:unhideWhenUsed="0"/>
-    <w:lsdException w:name="Medium Shading 1 Accent 1" w:semiHidden="0" w:uiPriority="63" w:unhideWhenUsed="0"/>
-    <w:lsdException w:name="Medium Shading 2 Accent 1" w:semiHidden="0" w:uiPriority="64" w:unhideWhenUsed="0"/>
-    <w:lsdException w:name="Medium List 1 Accent 1" w:semiHidden="0" w:uiPriority="65" w:unhideWhenUsed="0"/>
-    <w:lsdException w:name="Revision" w:unhideWhenUsed="0"/>
-    <w:lsdException w:name="List Paragraph" w:semiHidden="0" w:uiPriority="34" w:unhideWhenUsed="0" w:qFormat="1"/>
-    <w:lsdException w:name="Quote" w:semiHidden="0" w:uiPriority="29" w:unhideWhenUsed="0" w:qFormat="1"/>
-    <w:lsdException w:name="Intense Quote" w:semiHidden="0" w:uiPriority="30" w:unhideWhenUsed="0" w:qFormat="1"/>
-    <w:lsdException w:name="Medium List 2 Accent 1" w:semiHidden="0" w:uiPriority="66" w:unhideWhenUsed="0"/>
-    <w:lsdException w:name="Medium Grid 1 Accent 1" w:semiHidden="0" w:uiPriority="67" w:unhideWhenUsed="0"/>
-    <w:lsdException w:name="Medium Grid 2 Accent 1" w:semiHidden="0" w:uiPriority="68" w:unhideWhenUsed="0"/>
-    <w:lsdException w:name="Medium Grid 3 Accent 1" w:semiHidden="0" w:uiPriority="69" w:unhideWhenUsed="0"/>
-    <w:lsdException w:name="Dark List Accent 1" w:semiHidden="0" w:uiPriority="70" w:unhideWhenUsed="0"/>
-    <w:lsdException w:name="Colorful Shading Accent 1" w:semiHidden="0" w:uiPriority="71" w:unhideWhenUsed="0"/>
-    <w:lsdException w:name="Colorful List Accent 1" w:semiHidden="0" w:uiPriority="72" w:unhideWhenUsed="0"/>
-    <w:lsdException w:name="Colorful Grid Accent 1" w:semiHidden="0" w:uiPriority="73" w:unhideWhenUsed="0"/>
-    <w:lsdException w:name="Light Shading Accent 2" w:semiHidden="0" w:uiPriority="60" w:unhideWhenUsed="0"/>
-    <w:lsdException w:name="Light List Accent 2" w:semiHidden="0" w:uiPriority="61" w:unhideWhenUsed="0"/>
-    <w:lsdException w:name="Light Grid Accent 2" w:semiHidden="0" w:uiPriority="62" w:unhideWhenUsed="0"/>
-    <w:lsdException w:name="Medium Shading 1 Accent 2" w:semiHidden="0" w:uiPriority="63" w:unhideWhenUsed="0"/>
-    <w:lsdException w:name="Medium Shading 2 Accent 2" w:semiHidden="0" w:uiPriority="64" w:unhideWhenUsed="0"/>
-    <w:lsdException w:name="Medium List 1 Accent 2" w:semiHidden="0" w:uiPriority="65" w:unhideWhenUsed="0"/>
-    <w:lsdException w:name="Medium List 2 Accent 2" w:semiHidden="0" w:uiPriority="66" w:unhideWhenUsed="0"/>
-    <w:lsdException w:name="Medium Grid 1 Accent 2" w:semiHidden="0" w:uiPriority="67" w:unhideWhenUsed="0"/>
-    <w:lsdException w:name="Medium Grid 2 Accent 2" w:semiHidden="0" w:uiPriority="68" w:unhideWhenUsed="0"/>
-    <w:lsdException w:name="Medium Grid 3 Accent 2" w:semiHidden="0" w:uiPriority="69" w:unhideWhenUsed="0"/>
-    <w:lsdException w:name="Dark List Accent 2" w:semiHidden="0" w:uiPriority="70" w:unhideWhenUsed="0"/>
-    <w:lsdException w:name="Colorful Shading Accent 2" w:semiHidden="0" w:uiPriority="71" w:unhideWhenUsed="0"/>
-    <w:lsdException w:name="Colorful List Accent 2" w:semiHidden="0" w:uiPriority="72" w:unhideWhenUsed="0"/>
-    <w:lsdException w:name="Colorful Grid Accent 2" w:semiHidden="0" w:uiPriority="73" w:unhideWhenUsed="0"/>
-    <w:lsdException w:name="Light Shading Accent 3" w:semiHidden="0" w:uiPriority="60" w:unhideWhenUsed="0"/>
-    <w:lsdException w:name="Light List Accent 3" w:semiHidden="0" w:uiPriority="61" w:unhideWhenUsed="0"/>
-    <w:lsdException w:name="Light Grid Accent 3" w:semiHidden="0" w:uiPriority="62" w:unhideWhenUsed="0"/>
-    <w:lsdException w:name="Medium Shading 1 Accent 3" w:semiHidden="0" w:uiPriority="63" w:unhideWhenUsed="0"/>
-    <w:lsdException w:name="Medium Shading 2 Accent 3" w:semiHidden="0" w:uiPriority="64" w:unhideWhenUsed="0"/>
-    <w:lsdException w:name="Medium List 1 Accent 3" w:semiHidden="0" w:uiPriority="65" w:unhideWhenUsed="0"/>
-    <w:lsdException w:name="Medium List 2 Accent 3" w:semiHidden="0" w:uiPriority="66" w:unhideWhenUsed="0"/>
-    <w:lsdException w:name="Medium Grid 1 Accent 3" w:semiHidden="0" w:uiPriority="67" w:unhideWhenUsed="0"/>
-    <w:lsdException w:name="Medium Grid 2 Accent 3" w:semiHidden="0" w:uiPriority="68" w:unhideWhenUsed="0"/>
-    <w:lsdException w:name="Medium Grid 3 Accent 3" w:semiHidden="0" w:uiPriority="69" w:unhideWhenUsed="0"/>
-    <w:lsdException w:name="Dark List Accent 3" w:semiHidden="0" w:uiPriority="70" w:unhideWhenUsed="0"/>
-    <w:lsdException w:name="Colorful Shading Accent 3" w:semiHidden="0" w:uiPriority="71" w:unhideWhenUsed="0"/>
-    <w:lsdException w:name="Colorful List Accent 3" w:semiHidden="0" w:uiPriority="72" w:unhideWhenUsed="0"/>
-    <w:lsdException w:name="Colorful Grid Accent 3" w:semiHidden="0" w:uiPriority="73" w:unhideWhenUsed="0"/>
-    <w:lsdException w:name="Light Shading Accent 4" w:semiHidden="0" w:uiPriority="60" w:unhideWhenUsed="0"/>
-    <w:lsdException w:name="Light List Accent 4" w:semiHidden="0" w:uiPriority="61" w:unhideWhenUsed="0"/>
-    <w:lsdException w:name="Light Grid Accent 4" w:semiHidden="0" w:uiPriority="62" w:unhideWhenUsed="0"/>
-    <w:lsdException w:name="Medium Shading 1 Accent 4" w:semiHidden="0" w:uiPriority="63" w:unhideWhenUsed="0"/>
-    <w:lsdException w:name="Medium Shading 2 Accent 4" w:semiHidden="0" w:uiPriority="64" w:unhideWhenUsed="0"/>
-    <w:lsdException w:name="Medium List 1 Accent 4" w:semiHidden="0" w:uiPriority="65" w:unhideWhenUsed="0"/>
-    <w:lsdException w:name="Medium List 2 Accent 4" w:semiHidden="0" w:uiPriority="66" w:unhideWhenUsed="0"/>
-    <w:lsdException w:name="Medium Grid 1 Accent 4" w:semiHidden="0" w:uiPriority="67" w:unhideWhenUsed="0"/>
-    <w:lsdException w:name="Medium Grid 2 Accent 4" w:semiHidden="0" w:uiPriority="68" w:unhideWhenUsed="0"/>
-    <w:lsdException w:name="Medium Grid 3 Accent 4" w:semiHidden="0" w:uiPriority="69" w:unhideWhenUsed="0"/>
-    <w:lsdException w:name="Dark List Accent 4" w:semiHidden="0" w:uiPriority="70" w:unhideWhenUsed="0"/>
-    <w:lsdException w:name="Colorful Shading Accent 4" w:semiHidden="0" w:uiPriority="71" w:unhideWhenUsed="0"/>
-    <w:lsdException w:name="Colorful List Accent 4" w:semiHidden="0" w:uiPriority="72" w:unhideWhenUsed="0"/>
-    <w:lsdException w:name="Colorful Grid Accent 4" w:semiHidden="0" w:uiPriority="73" w:unhideWhenUsed="0"/>
-    <w:lsdException w:name="Light Shading Accent 5" w:semiHidden="0" w:uiPriority="60" w:unhideWhenUsed="0"/>
-    <w:lsdException w:name="Light List Accent 5" w:semiHidden="0" w:uiPriority="61" w:unhideWhenUsed="0"/>
-    <w:lsdException w:name="Light Grid Accent 5" w:semiHidden="0" w:uiPriority="62" w:unhideWhenUsed="0"/>
-    <w:lsdException w:name="Medium Shading 1 Accent 5" w:semiHidden="0" w:uiPriority="63" w:unhideWhenUsed="0"/>
-    <w:lsdException w:name="Medium Shading 2 Accent 5" w:semiHidden="0" w:uiPriority="64" w:unhideWhenUsed="0"/>
-    <w:lsdException w:name="Medium List 1 Accent 5" w:semiHidden="0" w:uiPriority="65" w:unhideWhenUsed="0"/>
-    <w:lsdException w:name="Medium List 2 Accent 5" w:semiHidden="0" w:uiPriority="66" w:unhideWhenUsed="0"/>
-    <w:lsdException w:name="Medium Grid 1 Accent 5" w:semiHidden="0" w:uiPriority="67" w:unhideWhenUsed="0"/>
-    <w:lsdException w:name="Medium Grid 2 Accent 5" w:semiHidden="0" w:uiPriority="68" w:unhideWhenUsed="0"/>
-    <w:lsdException w:name="Medium Grid 3 Accent 5" w:semiHidden="0" w:uiPriority="69" w:unhideWhenUsed="0"/>
-    <w:lsdException w:name="Dark List Accent 5" w:semiHidden="0" w:uiPriority="70" w:unhideWhenUsed="0"/>
-    <w:lsdException w:name="Colorful Shading Accent 5" w:semiHidden="0" w:uiPriority="71" w:unhideWhenUsed="0"/>
-    <w:lsdException w:name="Colorful List Accent 5" w:semiHidden="0" w:uiPriority="72" w:unhideWhenUsed="0"/>
-    <w:lsdException w:name="Colorful Grid Accent 5" w:semiHidden="0" w:uiPriority="73" w:unhideWhenUsed="0"/>
-    <w:lsdException w:name="Light Shading Accent 6" w:semiHidden="0" w:uiPriority="60" w:unhideWhenUsed="0"/>
-    <w:lsdException w:name="Light List Accent 6" w:semiHidden="0" w:uiPriority="61" w:unhideWhenUsed="0"/>
-    <w:lsdException w:name="Light Grid Accent 6" w:semiHidden="0" w:uiPriority="62" w:unhideWhenUsed="0"/>
-    <w:lsdException w:name="Medium Shading 1 Accent 6" w:semiHidden="0" w:uiPriority="63" w:unhideWhenUsed="0"/>
-    <w:lsdException w:name="Medium Shading 2 Accent 6" w:semiHidden="0" w:uiPriority="64" w:unhideWhenUsed="0"/>
-    <w:lsdException w:name="Medium List 1 Accent 6" w:semiHidden="0" w:uiPriority="65" w:unhideWhenUsed="0"/>
-    <w:lsdException w:name="Medium List 2 Accent 6" w:semiHidden="0" w:uiPriority="66" w:unhideWhenUsed="0"/>
-    <w:lsdException w:name="Medium Grid 1 Accent 6" w:semiHidden="0" w:uiPriority="67" w:unhideWhenUsed="0"/>
-    <w:lsdException w:name="Medium Grid 2 Accent 6" w:semiHidden="0" w:uiPriority="68" w:unhideWhenUsed="0"/>
-    <w:lsdException w:name="Medium Grid 3 Accent 6" w:semiHidden="0" w:uiPriority="69" w:unhideWhenUsed="0"/>
-    <w:lsdException w:name="Dark List Accent 6" w:semiHidden="0" w:uiPriority="70" w:unhideWhenUsed="0"/>
-    <w:lsdException w:name="Colorful Shading Accent 6" w:semiHidden="0" w:uiPriority="71" w:unhideWhenUsed="0"/>
-    <w:lsdException w:name="Colorful List Accent 6" w:semiHidden="0" w:uiPriority="72" w:unhideWhenUsed="0"/>
-    <w:lsdException w:name="Colorful Grid Accent 6" w:semiHidden="0" w:uiPriority="73" w:unhideWhenUsed="0"/>
-    <w:lsdException w:name="Subtle Emphasis" w:semiHidden="0" w:uiPriority="19" w:unhideWhenUsed="0" w:qFormat="1"/>
-    <w:lsdException w:name="Intense Emphasis" w:semiHidden="0" w:uiPriority="21" w:unhideWhenUsed="0" w:qFormat="1"/>
-    <w:lsdException w:name="Subtle Reference" w:semiHidden="0" w:uiPriority="31" w:unhideWhenUsed="0" w:qFormat="1"/>
-    <w:lsdException w:name="Intense Reference" w:semiHidden="0" w:uiPriority="32" w:unhideWhenUsed="0" w:qFormat="1"/>
-    <w:lsdException w:name="Book Title" w:semiHidden="0" w:uiPriority="33" w:unhideWhenUsed="0" w:qFormat="1"/>
-    <w:lsdException w:name="Bibliography" w:uiPriority="37"/>
-    <w:lsdException w:name="TOC Heading" w:uiPriority="39" w:qFormat="1"/>
+  <w:latentStyles w:defLockedState="0" w:defUIPriority="99" w:defSemiHidden="0" w:defUnhideWhenUsed="0" w:defQFormat="0" w:count="380">
+    <w:lsdException w:name="Normal" w:uiPriority="0" w:qFormat="1"/>
+    <w:lsdException w:name="heading 1" w:uiPriority="9" w:qFormat="1"/>
+    <w:lsdException w:name="heading 2" w:semiHidden="1" w:uiPriority="9" w:unhideWhenUsed="1" w:qFormat="1"/>
+    <w:lsdException w:name="heading 3" w:semiHidden="1" w:uiPriority="9" w:unhideWhenUsed="1" w:qFormat="1"/>
+    <w:lsdException w:name="heading 4" w:semiHidden="1" w:uiPriority="9" w:unhideWhenUsed="1" w:qFormat="1"/>
+    <w:lsdException w:name="heading 5" w:semiHidden="1" w:uiPriority="9" w:unhideWhenUsed="1" w:qFormat="1"/>
+    <w:lsdException w:name="heading 6" w:semiHidden="1" w:uiPriority="9" w:unhideWhenUsed="1" w:qFormat="1"/>
+    <w:lsdException w:name="heading 7" w:semiHidden="1" w:uiPriority="9" w:unhideWhenUsed="1" w:qFormat="1"/>
+    <w:lsdException w:name="heading 8" w:semiHidden="1" w:uiPriority="9" w:unhideWhenUsed="1" w:qFormat="1"/>
+    <w:lsdException w:name="heading 9" w:semiHidden="1" w:uiPriority="9" w:unhideWhenUsed="1" w:qFormat="1"/>
+    <w:lsdException w:name="index 1" w:semiHidden="1" w:unhideWhenUsed="1"/>
+    <w:lsdException w:name="index 2" w:semiHidden="1" w:unhideWhenUsed="1"/>
+    <w:lsdException w:name="index 3" w:semiHidden="1" w:unhideWhenUsed="1"/>
+    <w:lsdException w:name="index 4" w:semiHidden="1" w:unhideWhenUsed="1"/>
+    <w:lsdException w:name="index 5" w:semiHidden="1" w:unhideWhenUsed="1"/>
+    <w:lsdException w:name="index 6" w:semiHidden="1" w:unhideWhenUsed="1"/>
+    <w:lsdException w:name="index 7" w:semiHidden="1" w:unhideWhenUsed="1"/>
+    <w:lsdException w:name="index 8" w:semiHidden="1" w:unhideWhenUsed="1"/>
+    <w:lsdException w:name="index 9" w:semiHidden="1" w:unhideWhenUsed="1"/>
+    <w:lsdException w:name="toc 1" w:semiHidden="1" w:uiPriority="39" w:unhideWhenUsed="1"/>
+    <w:lsdException w:name="toc 2" w:semiHidden="1" w:uiPriority="39" w:unhideWhenUsed="1"/>
+    <w:lsdException w:name="toc 3" w:semiHidden="1" w:uiPriority="39" w:unhideWhenUsed="1"/>
+    <w:lsdException w:name="toc 4" w:semiHidden="1" w:uiPriority="39" w:unhideWhenUsed="1"/>
+    <w:lsdException w:name="toc 5" w:semiHidden="1" w:uiPriority="39" w:unhideWhenUsed="1"/>
+    <w:lsdException w:name="toc 6" w:semiHidden="1" w:uiPriority="39" w:unhideWhenUsed="1"/>
+    <w:lsdException w:name="toc 7" w:semiHidden="1" w:uiPriority="39" w:unhideWhenUsed="1"/>
+    <w:lsdException w:name="toc 8" w:semiHidden="1" w:uiPriority="39" w:unhideWhenUsed="1"/>
+    <w:lsdException w:name="toc 9" w:semiHidden="1" w:uiPriority="39" w:unhideWhenUsed="1"/>
+    <w:lsdException w:name="Normal Indent" w:semiHidden="1" w:unhideWhenUsed="1"/>
+    <w:lsdException w:name="footnote text" w:semiHidden="1" w:unhideWhenUsed="1"/>
+    <w:lsdException w:name="annotation text" w:semiHidden="1" w:unhideWhenUsed="1"/>
+    <w:lsdException w:name="header" w:semiHidden="1" w:unhideWhenUsed="1"/>
+    <w:lsdException w:name="footer" w:semiHidden="1" w:unhideWhenUsed="1"/>
+    <w:lsdException w:name="index heading" w:semiHidden="1" w:unhideWhenUsed="1"/>
+    <w:lsdException w:name="caption" w:semiHidden="1" w:uiPriority="35" w:unhideWhenUsed="1" w:qFormat="1"/>
+    <w:lsdException w:name="table of figures" w:semiHidden="1" w:unhideWhenUsed="1"/>
+    <w:lsdException w:name="envelope address" w:semiHidden="1" w:unhideWhenUsed="1"/>
+    <w:lsdException w:name="envelope return" w:semiHidden="1" w:unhideWhenUsed="1"/>
+    <w:lsdException w:name="footnote reference" w:semiHidden="1" w:unhideWhenUsed="1"/>
+    <w:lsdException w:name="annotation reference" w:semiHidden="1" w:unhideWhenUsed="1"/>
+    <w:lsdException w:name="line number" w:semiHidden="1" w:unhideWhenUsed="1"/>
+    <w:lsdException w:name="page number" w:semiHidden="1" w:unhideWhenUsed="1"/>
+    <w:lsdException w:name="endnote reference" w:semiHidden="1" w:unhideWhenUsed="1"/>
+    <w:lsdException w:name="endnote text" w:semiHidden="1" w:unhideWhenUsed="1"/>
+    <w:lsdException w:name="table of authorities" w:semiHidden="1" w:unhideWhenUsed="1"/>
+    <w:lsdException w:name="macro" w:semiHidden="1" w:unhideWhenUsed="1"/>
+    <w:lsdException w:name="toa heading" w:semiHidden="1" w:unhideWhenUsed="1"/>
+    <w:lsdException w:name="List" w:semiHidden="1" w:unhideWhenUsed="1"/>
+    <w:lsdException w:name="List Bullet" w:semiHidden="1" w:unhideWhenUsed="1"/>
+    <w:lsdException w:name="List Number" w:semiHidden="1" w:unhideWhenUsed="1"/>
+    <w:lsdException w:name="List 2" w:semiHidden="1" w:unhideWhenUsed="1"/>
+    <w:lsdException w:name="List 3" w:semiHidden="1" w:unhideWhenUsed="1"/>
+    <w:lsdException w:name="List 4" w:semiHidden="1" w:unhideWhenUsed="1"/>
+    <w:lsdException w:name="List 5" w:semiHidden="1" w:unhideWhenUsed="1"/>
+    <w:lsdException w:name="List Bullet 2" w:semiHidden="1" w:unhideWhenUsed="1"/>
+    <w:lsdException w:name="List Bullet 3" w:semiHidden="1" w:unhideWhenUsed="1"/>
+    <w:lsdException w:name="List Bullet 4" w:semiHidden="1" w:unhideWhenUsed="1"/>
+    <w:lsdException w:name="List Bullet 5" w:semiHidden="1" w:unhideWhenUsed="1"/>
+    <w:lsdException w:name="List Number 2" w:semiHidden="1" w:unhideWhenUsed="1"/>
+    <w:lsdException w:name="List Number 3" w:semiHidden="1" w:unhideWhenUsed="1"/>
+    <w:lsdException w:name="List Number 4" w:semiHidden="1" w:unhideWhenUsed="1"/>
+    <w:lsdException w:name="List Number 5" w:semiHidden="1" w:unhideWhenUsed="1"/>
+    <w:lsdException w:name="Title" w:uiPriority="10" w:qFormat="1"/>
+    <w:lsdException w:name="Closing" w:semiHidden="1" w:unhideWhenUsed="1"/>
+    <w:lsdException w:name="Signature" w:semiHidden="1" w:unhideWhenUsed="1"/>
+    <w:lsdException w:name="Default Paragraph Font" w:semiHidden="1" w:uiPriority="1" w:unhideWhenUsed="1"/>
+    <w:lsdException w:name="Body Text" w:semiHidden="1" w:unhideWhenUsed="1"/>
+    <w:lsdException w:name="Body Text Indent" w:semiHidden="1" w:unhideWhenUsed="1"/>
+    <w:lsdException w:name="List Continue" w:semiHidden="1" w:unhideWhenUsed="1"/>
+    <w:lsdException w:name="List Continue 2" w:semiHidden="1" w:unhideWhenUsed="1"/>
+    <w:lsdException w:name="List Continue 3" w:semiHidden="1" w:unhideWhenUsed="1"/>
+    <w:lsdException w:name="List Continue 4" w:semiHidden="1" w:unhideWhenUsed="1"/>
+    <w:lsdException w:name="List Continue 5" w:semiHidden="1" w:unhideWhenUsed="1"/>
+    <w:lsdException w:name="Message Header" w:semiHidden="1" w:unhideWhenUsed="1"/>
+    <w:lsdException w:name="Subtitle" w:uiPriority="11" w:qFormat="1"/>
+    <w:lsdException w:name="Salutation" w:semiHidden="1" w:unhideWhenUsed="1"/>
+    <w:lsdException w:name="Date" w:semiHidden="1" w:unhideWhenUsed="1"/>
+    <w:lsdException w:name="Body Text First Indent" w:semiHidden="1" w:unhideWhenUsed="1"/>
+    <w:lsdException w:name="Body Text First Indent 2" w:semiHidden="1" w:unhideWhenUsed="1"/>
+    <w:lsdException w:name="Note Heading" w:semiHidden="1" w:unhideWhenUsed="1"/>
+    <w:lsdException w:name="Body Text 2" w:semiHidden="1" w:unhideWhenUsed="1"/>
+    <w:lsdException w:name="Body Text 3" w:semiHidden="1" w:unhideWhenUsed="1"/>
+    <w:lsdException w:name="Body Text Indent 2" w:semiHidden="1" w:unhideWhenUsed="1"/>
+    <w:lsdException w:name="Body Text Indent 3" w:semiHidden="1" w:unhideWhenUsed="1"/>
+    <w:lsdException w:name="Block Text" w:semiHidden="1" w:unhideWhenUsed="1"/>
+    <w:lsdException w:name="Hyperlink" w:semiHidden="1" w:unhideWhenUsed="1"/>
+    <w:lsdException w:name="FollowedHyperlink" w:semiHidden="1" w:unhideWhenUsed="1"/>
+    <w:lsdException w:name="Strong" w:uiPriority="22" w:qFormat="1"/>
+    <w:lsdException w:name="Emphasis" w:uiPriority="20" w:qFormat="1"/>
+    <w:lsdException w:name="Document Map" w:semiHidden="1" w:unhideWhenUsed="1"/>
+    <w:lsdException w:name="Plain Text" w:semiHidden="1" w:unhideWhenUsed="1"/>
+    <w:lsdException w:name="E-mail Signature" w:semiHidden="1" w:unhideWhenUsed="1"/>
+    <w:lsdException w:name="HTML Top of Form" w:semiHidden="1" w:unhideWhenUsed="1"/>
+    <w:lsdException w:name="HTML Bottom of Form" w:semiHidden="1" w:unhideWhenUsed="1"/>
+    <w:lsdException w:name="Normal (Web)" w:semiHidden="1" w:unhideWhenUsed="1"/>
+    <w:lsdException w:name="HTML Acronym" w:semiHidden="1" w:unhideWhenUsed="1"/>
+    <w:lsdException w:name="HTML Address" w:semiHidden="1" w:unhideWhenUsed="1"/>
+    <w:lsdException w:name="HTML Cite" w:semiHidden="1" w:unhideWhenUsed="1"/>
+    <w:lsdException w:name="HTML Code" w:semiHidden="1" w:unhideWhenUsed="1"/>
+    <w:lsdException w:name="HTML Definition" w:semiHidden="1" w:unhideWhenUsed="1"/>
+    <w:lsdException w:name="HTML Keyboard" w:semiHidden="1" w:unhideWhenUsed="1"/>
+    <w:lsdException w:name="HTML Preformatted" w:semiHidden="1" w:unhideWhenUsed="1"/>
+    <w:lsdException w:name="HTML Sample" w:semiHidden="1" w:unhideWhenUsed="1"/>
+    <w:lsdException w:name="HTML Typewriter" w:semiHidden="1" w:unhideWhenUsed="1"/>
+    <w:lsdException w:name="HTML Variable" w:semiHidden="1" w:unhideWhenUsed="1"/>
+    <w:lsdException w:name="Normal Table" w:semiHidden="1" w:unhideWhenUsed="1"/>
+    <w:lsdException w:name="annotation subject" w:semiHidden="1" w:unhideWhenUsed="1"/>
+    <w:lsdException w:name="No List" w:semiHidden="1" w:unhideWhenUsed="1"/>
+    <w:lsdException w:name="Outline List 1" w:semiHidden="1" w:unhideWhenUsed="1"/>
+    <w:lsdException w:name="Outline List 2" w:semiHidden="1" w:unhideWhenUsed="1"/>
+    <w:lsdException w:name="Outline List 3" w:semiHidden="1" w:unhideWhenUsed="1"/>
+    <w:lsdException w:name="Table Simple 1" w:semiHidden="1" w:unhideWhenUsed="1"/>
+    <w:lsdException w:name="Table Simple 2" w:semiHidden="1" w:unhideWhenUsed="1"/>
+    <w:lsdException w:name="Table Simple 3" w:semiHidden="1" w:unhideWhenUsed="1"/>
+    <w:lsdException w:name="Table Classic 1" w:semiHidden="1" w:unhideWhenUsed="1"/>
+    <w:lsdException w:name="Table Classic 2" w:semiHidden="1" w:unhideWhenUsed="1"/>
+    <w:lsdException w:name="Table Classic 3" w:semiHidden="1" w:unhideWhenUsed="1"/>
+    <w:lsdException w:name="Table Classic 4" w:semiHidden="1" w:unhideWhenUsed="1"/>
+    <w:lsdException w:name="Table Colorful 1" w:semiHidden="1" w:unhideWhenUsed="1"/>
+    <w:lsdException w:name="Table Colorful 2" w:semiHidden="1" w:unhideWhenUsed="1"/>
+    <w:lsdException w:name="Table Colorful 3" w:semiHidden="1" w:unhideWhenUsed="1"/>
+    <w:lsdException w:name="Table Columns 1" w:semiHidden="1" w:unhideWhenUsed="1"/>
+    <w:lsdException w:name="Table Columns 2" w:semiHidden="1" w:unhideWhenUsed="1"/>
+    <w:lsdException w:name="Table Columns 3" w:semiHidden="1" w:unhideWhenUsed="1"/>
+    <w:lsdException w:name="Table Columns 4" w:semiHidden="1" w:unhideWhenUsed="1"/>
+    <w:lsdException w:name="Table Columns 5" w:semiHidden="1" w:unhideWhenUsed="1"/>
+    <w:lsdException w:name="Table Grid 1" w:semiHidden="1" w:unhideWhenUsed="1"/>
+    <w:lsdException w:name="Table Grid 2" w:semiHidden="1" w:unhideWhenUsed="1"/>
+    <w:lsdException w:name="Table Grid 3" w:semiHidden="1" w:unhideWhenUsed="1"/>
+    <w:lsdException w:name="Table Grid 4" w:semiHidden="1" w:unhideWhenUsed="1"/>
+    <w:lsdException w:name="Table Grid 5" w:semiHidden="1" w:unhideWhenUsed="1"/>
+    <w:lsdException w:name="Table Grid 6" w:semiHidden="1" w:unhideWhenUsed="1"/>
+    <w:lsdException w:name="Table Grid 7" w:semiHidden="1" w:unhideWhenUsed="1"/>
+    <w:lsdException w:name="Table Grid 8" w:semiHidden="1" w:unhideWhenUsed="1"/>
+    <w:lsdException w:name="Table List 1" w:semiHidden="1" w:unhideWhenUsed="1"/>
+    <w:lsdException w:name="Table List 2" w:semiHidden="1" w:unhideWhenUsed="1"/>
+    <w:lsdException w:name="Table List 3" w:semiHidden="1" w:unhideWhenUsed="1"/>
+    <w:lsdException w:name="Table List 4" w:semiHidden="1" w:unhideWhenUsed="1"/>
+    <w:lsdException w:name="Table List 5" w:semiHidden="1" w:unhideWhenUsed="1"/>
+    <w:lsdException w:name="Table List 6" w:semiHidden="1" w:unhideWhenUsed="1"/>
+    <w:lsdException w:name="Table List 7" w:semiHidden="1" w:unhideWhenUsed="1"/>
+    <w:lsdException w:name="Table List 8" w:semiHidden="1" w:unhideWhenUsed="1"/>
+    <w:lsdException w:name="Table 3D effects 1" w:semiHidden="1" w:unhideWhenUsed="1"/>
+    <w:lsdException w:name="Table 3D effects 2" w:semiHidden="1" w:unhideWhenUsed="1"/>
+    <w:lsdException w:name="Table 3D effects 3" w:semiHidden="1" w:unhideWhenUsed="1"/>
+    <w:lsdException w:name="Table Contemporary" w:semiHidden="1" w:unhideWhenUsed="1"/>
+    <w:lsdException w:name="Table Elegant" w:semiHidden="1" w:unhideWhenUsed="1"/>
+    <w:lsdException w:name="Table Professional" w:semiHidden="1" w:unhideWhenUsed="1"/>
+    <w:lsdException w:name="Table Subtle 1" w:semiHidden="1" w:unhideWhenUsed="1"/>
+    <w:lsdException w:name="Table Subtle 2" w:semiHidden="1" w:unhideWhenUsed="1"/>
+    <w:lsdException w:name="Table Web 1" w:semiHidden="1" w:unhideWhenUsed="1"/>
+    <w:lsdException w:name="Table Web 2" w:semiHidden="1" w:unhideWhenUsed="1"/>
+    <w:lsdException w:name="Table Web 3" w:semiHidden="1" w:unhideWhenUsed="1"/>
+    <w:lsdException w:name="Balloon Text" w:semiHidden="1" w:unhideWhenUsed="1"/>
+    <w:lsdException w:name="Table Grid" w:uiPriority="59"/>
+    <w:lsdException w:name="Table Theme" w:semiHidden="1" w:unhideWhenUsed="1"/>
+    <w:lsdException w:name="Note Level 1" w:semiHidden="1" w:unhideWhenUsed="1"/>
+    <w:lsdException w:name="Note Level 2" w:semiHidden="1" w:unhideWhenUsed="1"/>
+    <w:lsdException w:name="Note Level 3" w:semiHidden="1" w:unhideWhenUsed="1"/>
+    <w:lsdException w:name="Note Level 4" w:semiHidden="1" w:unhideWhenUsed="1"/>
+    <w:lsdException w:name="Note Level 5" w:semiHidden="1" w:unhideWhenUsed="1"/>
+    <w:lsdException w:name="Note Level 6" w:semiHidden="1" w:unhideWhenUsed="1"/>
+    <w:lsdException w:name="Note Level 7" w:semiHidden="1" w:unhideWhenUsed="1"/>
+    <w:lsdException w:name="Note Level 8" w:semiHidden="1" w:unhideWhenUsed="1"/>
+    <w:lsdException w:name="Note Level 9" w:semiHidden="1" w:unhideWhenUsed="1"/>
+    <w:lsdException w:name="Placeholder Text" w:semiHidden="1"/>
+    <w:lsdException w:name="No Spacing" w:uiPriority="1" w:qFormat="1"/>
+    <w:lsdException w:name="Light Shading" w:uiPriority="60"/>
+    <w:lsdException w:name="Light List" w:uiPriority="61"/>
+    <w:lsdException w:name="Light Grid" w:uiPriority="62"/>
+    <w:lsdException w:name="Medium Shading 1" w:uiPriority="63"/>
+    <w:lsdException w:name="Medium Shading 2" w:uiPriority="64"/>
+    <w:lsdException w:name="Medium List 1" w:uiPriority="65"/>
+    <w:lsdException w:name="Medium List 2" w:uiPriority="66"/>
+    <w:lsdException w:name="Medium Grid 1" w:uiPriority="67"/>
+    <w:lsdException w:name="Medium Grid 2" w:uiPriority="68"/>
+    <w:lsdException w:name="Medium Grid 3" w:uiPriority="69"/>
+    <w:lsdException w:name="Dark List" w:uiPriority="70"/>
+    <w:lsdException w:name="Colorful Shading" w:uiPriority="71"/>
+    <w:lsdException w:name="Colorful List" w:uiPriority="72"/>
+    <w:lsdException w:name="Colorful Grid" w:uiPriority="73"/>
+    <w:lsdException w:name="Light Shading Accent 1" w:uiPriority="60"/>
+    <w:lsdException w:name="Light List Accent 1" w:uiPriority="61"/>
+    <w:lsdException w:name="Light Grid Accent 1" w:uiPriority="62"/>
+    <w:lsdException w:name="Medium Shading 1 Accent 1" w:uiPriority="63"/>
+    <w:lsdException w:name="Medium Shading 2 Accent 1" w:uiPriority="64"/>
+    <w:lsdException w:name="Medium List 1 Accent 1" w:uiPriority="65"/>
+    <w:lsdException w:name="Revision" w:semiHidden="1"/>
+    <w:lsdException w:name="List Paragraph" w:uiPriority="34" w:qFormat="1"/>
+    <w:lsdException w:name="Quote" w:uiPriority="29" w:qFormat="1"/>
+    <w:lsdException w:name="Intense Quote" w:uiPriority="30" w:qFormat="1"/>
+    <w:lsdException w:name="Medium List 2 Accent 1" w:uiPriority="66"/>
+    <w:lsdException w:name="Medium Grid 1 Accent 1" w:uiPriority="67"/>
+    <w:lsdException w:name="Medium Grid 2 Accent 1" w:uiPriority="68"/>
+    <w:lsdException w:name="Medium Grid 3 Accent 1" w:uiPriority="69"/>
+    <w:lsdException w:name="Dark List Accent 1" w:uiPriority="70"/>
+    <w:lsdException w:name="Colorful Shading Accent 1" w:uiPriority="71"/>
+    <w:lsdException w:name="Colorful List Accent 1" w:uiPriority="72"/>
+    <w:lsdException w:name="Colorful Grid Accent 1" w:uiPriority="73"/>
+    <w:lsdException w:name="Light Shading Accent 2" w:uiPriority="60"/>
+    <w:lsdException w:name="Light List Accent 2" w:uiPriority="61"/>
+    <w:lsdException w:name="Light Grid Accent 2" w:uiPriority="62"/>
+    <w:lsdException w:name="Medium Shading 1 Accent 2" w:uiPriority="63"/>
+    <w:lsdException w:name="Medium Shading 2 Accent 2" w:uiPriority="64"/>
+    <w:lsdException w:name="Medium List 1 Accent 2" w:uiPriority="65"/>
+    <w:lsdException w:name="Medium List 2 Accent 2" w:uiPriority="66"/>
+    <w:lsdException w:name="Medium Grid 1 Accent 2" w:uiPriority="67"/>
+    <w:lsdException w:name="Medium Grid 2 Accent 2" w:uiPriority="68"/>
+    <w:lsdException w:name="Medium Grid 3 Accent 2" w:uiPriority="69"/>
+    <w:lsdException w:name="Dark List Accent 2" w:uiPriority="70"/>
+    <w:lsdException w:name="Colorful Shading Accent 2" w:uiPriority="71"/>
+    <w:lsdException w:name="Colorful List Accent 2" w:uiPriority="72"/>
+    <w:lsdException w:name="Colorful Grid Accent 2" w:uiPriority="73"/>
+    <w:lsdException w:name="Light Shading Accent 3" w:uiPriority="60"/>
+    <w:lsdException w:name="Light List Accent 3" w:uiPriority="61"/>
+    <w:lsdException w:name="Light Grid Accent 3" w:uiPriority="62"/>
+    <w:lsdException w:name="Medium Shading 1 Accent 3" w:uiPriority="63"/>
+    <w:lsdException w:name="Medium Shading 2 Accent 3" w:uiPriority="64"/>
+    <w:lsdException w:name="Medium List 1 Accent 3" w:uiPriority="65"/>
+    <w:lsdException w:name="Medium List 2 Accent 3" w:uiPriority="66"/>
+    <w:lsdException w:name="Medium Grid 1 Accent 3" w:uiPriority="67"/>
+    <w:lsdException w:name="Medium Grid 2 Accent 3" w:uiPriority="68"/>
+    <w:lsdException w:name="Medium Grid 3 Accent 3" w:uiPriority="69"/>
+    <w:lsdException w:name="Dark List Accent 3" w:uiPriority="70"/>
+    <w:lsdException w:name="Colorful Shading Accent 3" w:uiPriority="71"/>
+    <w:lsdException w:name="Colorful List Accent 3" w:uiPriority="72"/>
+    <w:lsdException w:name="Colorful Grid Accent 3" w:uiPriority="73"/>
+    <w:lsdException w:name="Light Shading Accent 4" w:uiPriority="60"/>
+    <w:lsdException w:name="Light List Accent 4" w:uiPriority="61"/>
+    <w:lsdException w:name="Light Grid Accent 4" w:uiPriority="62"/>
+    <w:lsdException w:name="Medium Shading 1 Accent 4" w:uiPriority="63"/>
+    <w:lsdException w:name="Medium Shading 2 Accent 4" w:uiPriority="64"/>
+    <w:lsdException w:name="Medium List 1 Accent 4" w:uiPriority="65"/>
+    <w:lsdException w:name="Medium List 2 Accent 4" w:uiPriority="66"/>
+    <w:lsdException w:name="Medium Grid 1 Accent 4" w:uiPriority="67"/>
+    <w:lsdException w:name="Medium Grid 2 Accent 4" w:uiPriority="68"/>
+    <w:lsdException w:name="Medium Grid 3 Accent 4" w:uiPriority="69"/>
+    <w:lsdException w:name="Dark List Accent 4" w:uiPriority="70"/>
+    <w:lsdException w:name="Colorful Shading Accent 4" w:uiPriority="71"/>
+    <w:lsdException w:name="Colorful List Accent 4" w:uiPriority="72"/>
+    <w:lsdException w:name="Colorful Grid Accent 4" w:uiPriority="73"/>
+    <w:lsdException w:name="Light Shading Accent 5" w:uiPriority="60"/>
+    <w:lsdException w:name="Light List Accent 5" w:uiPriority="61"/>
+    <w:lsdException w:name="Light Grid Accent 5" w:uiPriority="62"/>
+    <w:lsdException w:name="Medium Shading 1 Accent 5" w:uiPriority="63"/>
+    <w:lsdException w:name="Medium Shading 2 Accent 5" w:uiPriority="64"/>
+    <w:lsdException w:name="Medium List 1 Accent 5" w:uiPriority="65"/>
+    <w:lsdException w:name="Medium List 2 Accent 5" w:uiPriority="66"/>
+    <w:lsdException w:name="Medium Grid 1 Accent 5" w:uiPriority="67"/>
+    <w:lsdException w:name="Medium Grid 2 Accent 5" w:uiPriority="68"/>
+    <w:lsdException w:name="Medium Grid 3 Accent 5" w:uiPriority="69"/>
+    <w:lsdException w:name="Dark List Accent 5" w:uiPriority="70"/>
+    <w:lsdException w:name="Colorful Shading Accent 5" w:uiPriority="71"/>
+    <w:lsdException w:name="Colorful List Accent 5" w:uiPriority="72"/>
+    <w:lsdException w:name="Colorful Grid Accent 5" w:uiPriority="73"/>
+    <w:lsdException w:name="Light Shading Accent 6" w:uiPriority="60"/>
+    <w:lsdException w:name="Light List Accent 6" w:uiPriority="61"/>
+    <w:lsdException w:name="Light Grid Accent 6" w:uiPriority="62"/>
+    <w:lsdException w:name="Medium Shading 1 Accent 6" w:uiPriority="63"/>
+    <w:lsdException w:name="Medium Shading 2 Accent 6" w:uiPriority="64"/>
+    <w:lsdException w:name="Medium List 1 Accent 6" w:uiPriority="65"/>
+    <w:lsdException w:name="Medium List 2 Accent 6" w:uiPriority="66"/>
+    <w:lsdException w:name="Medium Grid 1 Accent 6" w:uiPriority="67"/>
+    <w:lsdException w:name="Medium Grid 2 Accent 6" w:uiPriority="68"/>
+    <w:lsdException w:name="Medium Grid 3 Accent 6" w:uiPriority="69"/>
+    <w:lsdException w:name="Dark List Accent 6" w:uiPriority="70"/>
+    <w:lsdException w:name="Colorful Shading Accent 6" w:uiPriority="71"/>
+    <w:lsdException w:name="Colorful List Accent 6" w:uiPriority="72"/>
+    <w:lsdException w:name="Colorful Grid Accent 6" w:uiPriority="73"/>
+    <w:lsdException w:name="Subtle Emphasis" w:uiPriority="19" w:qFormat="1"/>
+    <w:lsdException w:name="Intense Emphasis" w:uiPriority="21" w:qFormat="1"/>
+    <w:lsdException w:name="Subtle Reference" w:uiPriority="31" w:qFormat="1"/>
+    <w:lsdException w:name="Intense Reference" w:uiPriority="32" w:qFormat="1"/>
+    <w:lsdException w:name="Book Title" w:uiPriority="33" w:qFormat="1"/>
+    <w:lsdException w:name="Bibliography" w:semiHidden="1" w:uiPriority="37" w:unhideWhenUsed="1"/>
+    <w:lsdException w:name="TOC Heading" w:semiHidden="1" w:uiPriority="39" w:unhideWhenUsed="1" w:qFormat="1"/>
+    <w:lsdException w:name="Plain Table 1" w:uiPriority="41"/>
+    <w:lsdException w:name="Plain Table 2" w:uiPriority="42"/>
+    <w:lsdException w:name="Plain Table 3" w:uiPriority="43"/>
+    <w:lsdException w:name="Plain Table 4" w:uiPriority="44"/>
+    <w:lsdException w:name="Plain Table 5" w:uiPriority="45"/>
+    <w:lsdException w:name="Grid Table Light" w:uiPriority="40"/>
+    <w:lsdException w:name="Grid Table 1 Light" w:uiPriority="46"/>
+    <w:lsdException w:name="Grid Table 2" w:uiPriority="47"/>
+    <w:lsdException w:name="Grid Table 3" w:uiPriority="48"/>
+    <w:lsdException w:name="Grid Table 4" w:uiPriority="49"/>
+    <w:lsdException w:name="Grid Table 5 Dark" w:uiPriority="50"/>
+    <w:lsdException w:name="Grid Table 6 Colorful" w:uiPriority="51"/>
+    <w:lsdException w:name="Grid Table 7 Colorful" w:uiPriority="52"/>
+    <w:lsdException w:name="Grid Table 1 Light Accent 1" w:uiPriority="46"/>
+    <w:lsdException w:name="Grid Table 2 Accent 1" w:uiPriority="47"/>
+    <w:lsdException w:name="Grid Table 3 Accent 1" w:uiPriority="48"/>
+    <w:lsdException w:name="Grid Table 4 Accent 1" w:uiPriority="49"/>
+    <w:lsdException w:name="Grid Table 5 Dark Accent 1" w:uiPriority="50"/>
+    <w:lsdException w:name="Grid Table 6 Colorful Accent 1" w:uiPriority="51"/>
+    <w:lsdException w:name="Grid Table 7 Colorful Accent 1" w:uiPriority="52"/>
+    <w:lsdException w:name="Grid Table 1 Light Accent 2" w:uiPriority="46"/>
+    <w:lsdException w:name="Grid Table 2 Accent 2" w:uiPriority="47"/>
+    <w:lsdException w:name="Grid Table 3 Accent 2" w:uiPriority="48"/>
+    <w:lsdException w:name="Grid Table 4 Accent 2" w:uiPriority="49"/>
+    <w:lsdException w:name="Grid Table 5 Dark Accent 2" w:uiPriority="50"/>
+    <w:lsdException w:name="Grid Table 6 Colorful Accent 2" w:uiPriority="51"/>
+    <w:lsdException w:name="Grid Table 7 Colorful Accent 2" w:uiPriority="52"/>
+    <w:lsdException w:name="Grid Table 1 Light Accent 3" w:uiPriority="46"/>
+    <w:lsdException w:name="Grid Table 2 Accent 3" w:uiPriority="47"/>
+    <w:lsdException w:name="Grid Table 3 Accent 3" w:uiPriority="48"/>
+    <w:lsdException w:name="Grid Table 4 Accent 3" w:uiPriority="49"/>
+    <w:lsdException w:name="Grid Table 5 Dark Accent 3" w:uiPriority="50"/>
+    <w:lsdException w:name="Grid Table 6 Colorful Accent 3" w:uiPriority="51"/>
+    <w:lsdException w:name="Grid Table 7 Colorful Accent 3" w:uiPriority="52"/>
+    <w:lsdException w:name="Grid Table 1 Light Accent 4" w:uiPriority="46"/>
+    <w:lsdException w:name="Grid Table 2 Accent 4" w:uiPriority="47"/>
+    <w:lsdException w:name="Grid Table 3 Accent 4" w:uiPriority="48"/>
+    <w:lsdException w:name="Grid Table 4 Accent 4" w:uiPriority="49"/>
+    <w:lsdException w:name="Grid Table 5 Dark Accent 4" w:uiPriority="50"/>
+    <w:lsdException w:name="Grid Table 6 Colorful Accent 4" w:uiPriority="51"/>
+    <w:lsdException w:name="Grid Table 7 Colorful Accent 4" w:uiPriority="52"/>
+    <w:lsdException w:name="Grid Table 1 Light Accent 5" w:uiPriority="46"/>
+    <w:lsdException w:name="Grid Table 2 Accent 5" w:uiPriority="47"/>
+    <w:lsdException w:name="Grid Table 3 Accent 5" w:uiPriority="48"/>
+    <w:lsdException w:name="Grid Table 4 Accent 5" w:uiPriority="49"/>
+    <w:lsdException w:name="Grid Table 5 Dark Accent 5" w:uiPriority="50"/>
+    <w:lsdException w:name="Grid Table 6 Colorful Accent 5" w:uiPriority="51"/>
+    <w:lsdException w:name="Grid Table 7 Colorful Accent 5" w:uiPriority="52"/>
+    <w:lsdException w:name="Grid Table 1 Light Accent 6" w:uiPriority="46"/>
+    <w:lsdException w:name="Grid Table 2 Accent 6" w:uiPriority="47"/>
+    <w:lsdException w:name="Grid Table 3 Accent 6" w:uiPriority="48"/>
+    <w:lsdException w:name="Grid Table 4 Accent 6" w:uiPriority="49"/>
+    <w:lsdException w:name="Grid Table 5 Dark Accent 6" w:uiPriority="50"/>
+    <w:lsdException w:name="Grid Table 6 Colorful Accent 6" w:uiPriority="51"/>
+    <w:lsdException w:name="Grid Table 7 Colorful Accent 6" w:uiPriority="52"/>
+    <w:lsdException w:name="List Table 1 Light" w:uiPriority="46"/>
+    <w:lsdException w:name="List Table 2" w:uiPriority="47"/>
+    <w:lsdException w:name="List Table 3" w:uiPriority="48"/>
+    <w:lsdException w:name="List Table 4" w:uiPriority="49"/>
+    <w:lsdException w:name="List Table 5 Dark" w:uiPriority="50"/>
+    <w:lsdException w:name="List Table 6 Colorful" w:uiPriority="51"/>
+    <w:lsdException w:name="List Table 7 Colorful" w:uiPriority="52"/>
+    <w:lsdException w:name="List Table 1 Light Accent 1" w:uiPriority="46"/>
+    <w:lsdException w:name="List Table 2 Accent 1" w:uiPriority="47"/>
+    <w:lsdException w:name="List Table 3 Accent 1" w:uiPriority="48"/>
+    <w:lsdException w:name="List Table 4 Accent 1" w:uiPriority="49"/>
+    <w:lsdException w:name="List Table 5 Dark Accent 1" w:uiPriority="50"/>
+    <w:lsdException w:name="List Table 6 Colorful Accent 1" w:uiPriority="51"/>
+    <w:lsdException w:name="List Table 7 Colorful Accent 1" w:uiPriority="52"/>
+    <w:lsdException w:name="List Table 1 Light Accent 2" w:uiPriority="46"/>
+    <w:lsdException w:name="List Table 2 Accent 2" w:uiPriority="47"/>
+    <w:lsdException w:name="List Table 3 Accent 2" w:uiPriority="48"/>
+    <w:lsdException w:name="List Table 4 Accent 2" w:uiPriority="49"/>
+    <w:lsdException w:name="List Table 5 Dark Accent 2" w:uiPriority="50"/>
+    <w:lsdException w:name="List Table 6 Colorful Accent 2" w:uiPriority="51"/>
+    <w:lsdException w:name="List Table 7 Colorful Accent 2" w:uiPriority="52"/>
+    <w:lsdException w:name="List Table 1 Light Accent 3" w:uiPriority="46"/>
+    <w:lsdException w:name="List Table 2 Accent 3" w:uiPriority="47"/>
+    <w:lsdException w:name="List Table 3 Accent 3" w:uiPriority="48"/>
+    <w:lsdException w:name="List Table 4 Accent 3" w:uiPriority="49"/>
+    <w:lsdException w:name="List Table 5 Dark Accent 3" w:uiPriority="50"/>
+    <w:lsdException w:name="List Table 6 Colorful Accent 3" w:uiPriority="51"/>
+    <w:lsdException w:name="List Table 7 Colorful Accent 3" w:uiPriority="52"/>
+    <w:lsdException w:name="List Table 1 Light Accent 4" w:uiPriority="46"/>
+    <w:lsdException w:name="List Table 2 Accent 4" w:uiPriority="47"/>
+    <w:lsdException w:name="List Table 3 Accent 4" w:uiPriority="48"/>
+    <w:lsdException w:name="List Table 4 Accent 4" w:uiPriority="49"/>
+    <w:lsdException w:name="List Table 5 Dark Accent 4" w:uiPriority="50"/>
+    <w:lsdException w:name="List Table 6 Colorful Accent 4" w:uiPriority="51"/>
+    <w:lsdException w:name="List Table 7 Colorful Accent 4" w:uiPriority="52"/>
+    <w:lsdException w:name="List Table 1 Light Accent 5" w:uiPriority="46"/>
+    <w:lsdException w:name="List Table 2 Accent 5" w:uiPriority="47"/>
+    <w:lsdException w:name="List Table 3 Accent 5" w:uiPriority="48"/>
+    <w:lsdException w:name="List Table 4 Accent 5" w:uiPriority="49"/>
+    <w:lsdException w:name="List Table 5 Dark Accent 5" w:uiPriority="50"/>
+    <w:lsdException w:name="List Table 6 Colorful Accent 5" w:uiPriority="51"/>
+    <w:lsdException w:name="List Table 7 Colorful Accent 5" w:uiPriority="52"/>
+    <w:lsdException w:name="List Table 1 Light Accent 6" w:uiPriority="46"/>
+    <w:lsdException w:name="List Table 2 Accent 6" w:uiPriority="47"/>
+    <w:lsdException w:name="List Table 3 Accent 6" w:uiPriority="48"/>
+    <w:lsdException w:name="List Table 4 Accent 6" w:uiPriority="49"/>
+    <w:lsdException w:name="List Table 5 Dark Accent 6" w:uiPriority="50"/>
+    <w:lsdException w:name="List Table 6 Colorful Accent 6" w:uiPriority="51"/>
+    <w:lsdException w:name="List Table 7 Colorful Accent 6" w:uiPriority="52"/>
   </w:latentStyles>
   <w:style w:type="paragraph" w:default="1" w:styleId="Normal">
     <w:name w:val="Normal"/>
@@ -4681,7 +4573,7 @@
 </file>
 
 <file path=word/glossary/webSettings.xml><?xml version="1.0" encoding="utf-8"?>
-<w:webSettings xmlns:mc="http://schemas.openxmlformats.org/markup-compatibility/2006" xmlns:r="http://schemas.openxmlformats.org/officeDocument/2006/relationships" xmlns:w="http://schemas.openxmlformats.org/wordprocessingml/2006/main" xmlns:w14="http://schemas.microsoft.com/office/word/2010/wordml" mc:Ignorable="w14">
+<w:webSettings xmlns:mc="http://schemas.openxmlformats.org/markup-compatibility/2006" xmlns:r="http://schemas.openxmlformats.org/officeDocument/2006/relationships" xmlns:w="http://schemas.openxmlformats.org/wordprocessingml/2006/main" xmlns:w14="http://schemas.microsoft.com/office/word/2010/wordml" xmlns:w15="http://schemas.microsoft.com/office/word/2012/wordml" mc:Ignorable="w14 w15">
   <w:allowPNG/>
   <w:doNotSaveAsSingleFile/>
 </w:webSettings>
@@ -5012,7 +4904,7 @@
 </file>
 
 <file path=customXml/itemProps1.xml><?xml version="1.0" encoding="utf-8"?>
-<ds:datastoreItem xmlns:ds="http://schemas.openxmlformats.org/officeDocument/2006/customXml" ds:itemID="{C6EE0574-DC4D-DF46-BD1B-704D5666527B}">
+<ds:datastoreItem xmlns:ds="http://schemas.openxmlformats.org/officeDocument/2006/customXml" ds:itemID="{F1C350B9-5BEB-0841-9842-ACD8CBDEAAFD}">
   <ds:schemaRefs>
     <ds:schemaRef ds:uri="http://schemas.openxmlformats.org/officeDocument/2006/bibliography"/>
   </ds:schemaRefs>
